--- a/units/3/lessons/4/resources/petascale-lesson-3.4-instructorGuide.docx
+++ b/units/3/lessons/4/resources/petascale-lesson-3.4-instructorGuide.docx
@@ -52,7 +52,7 @@
           <w:szCs w:val="24"/>
           <w:rtl w:val="0"/>
         </w:rPr>
-        <w:t xml:space="preserve">The main objective of this module is to introduce students to remote execution of programs in a cluster. As a starting point the jobs will be executed in TACC Stampede2. In addition, to familiarize the students with the different types of nodes present in a super computer, namely login and compute nodes; different types of file systems. A few points the instructor should try to emphasize:</w:t>
+        <w:t xml:space="preserve">The main objective of this module is to introduce students to remote execution of programs in a cluster. As a starting point, the jobs will be executed on TACC Stampede2. In addition, to familiarize the students with the different types of nodes present in a supercomputer, namely login and compute nodes; different types of file systems. A few points the instructor should try to emphasize:</w:t>
       </w:r>
     </w:p>
     <w:p>
@@ -89,7 +89,7 @@
           <w:szCs w:val="24"/>
           <w:rtl w:val="0"/>
         </w:rPr>
-        <w:t xml:space="preserve">Remind students that there are several options to transfer code from/to the super computer. Using GLOBUS is generally a good option for new users.</w:t>
+        <w:t xml:space="preserve">Remind students that there are several options to transfer code from/to the supercomputer. Using GLOBUS is generally a good option for new users.</w:t>
       </w:r>
     </w:p>
     <w:p>
@@ -159,7 +159,7 @@
           <w:szCs w:val="24"/>
           <w:rtl w:val="0"/>
         </w:rPr>
-        <w:t xml:space="preserve">The instructor is also encouraged to make use of the work space for staging. </w:t>
+        <w:t xml:space="preserve">The instructor is also encouraged to make use of the workspace for staging. </w:t>
       </w:r>
     </w:p>
     <w:p>
@@ -182,7 +182,7 @@
           <w:szCs w:val="24"/>
           <w:rtl w:val="0"/>
         </w:rPr>
-        <w:t xml:space="preserve">The instructor is encouraged to motivate the students to start using revision control systems, or at least start considering these systems for synchronous development of their code.</w:t>
+        <w:t xml:space="preserve">The instructor is encouraged to motivate the students to start using revision control systems or at least start considering these systems for the synchronous development of their code.</w:t>
       </w:r>
     </w:p>
     <w:p>
@@ -206,7 +206,7 @@
           <w:szCs w:val="24"/>
           <w:rtl w:val="0"/>
         </w:rPr>
-        <w:t xml:space="preserve">The instructor is encouraged to spend some time explaining NUMA control and cpu-affinity control at the submission job level.</w:t>
+        <w:t xml:space="preserve">The instructor is encouraged to spend some time explaining NUMA control and CPU-affinity control at the submission job level.</w:t>
       </w:r>
     </w:p>
     <w:p>
@@ -300,36 +300,165 @@
           <w:szCs w:val="24"/>
           <w:rtl w:val="0"/>
         </w:rPr>
-        <w:t xml:space="preserve">There is a readme file in the tarbal as well Makefiles and submission scripts ready to use. </w:t>
-      </w:r>
-    </w:p>
-    <w:p>
-      <w:pPr>
-        <w:rPr>
-          <w:rFonts w:ascii="Times New Roman" w:cs="Times New Roman" w:eastAsia="Times New Roman" w:hAnsi="Times New Roman"/>
-          <w:sz w:val="24"/>
-          <w:szCs w:val="24"/>
-        </w:rPr>
-      </w:pPr>
-      <w:r>
-        <w:rPr>
-          <w:rtl w:val="0"/>
-        </w:rPr>
-      </w:r>
-    </w:p>
-    <w:p>
-      <w:pPr>
-        <w:ind w:left="0" w:firstLine="0"/>
-        <w:rPr>
-          <w:rFonts w:ascii="Times New Roman" w:cs="Times New Roman" w:eastAsia="Times New Roman" w:hAnsi="Times New Roman"/>
-          <w:sz w:val="24"/>
-          <w:szCs w:val="24"/>
-        </w:rPr>
-      </w:pPr>
-      <w:r>
-        <w:rPr>
-          <w:rtl w:val="0"/>
-        </w:rPr>
+        <w:t xml:space="preserve">There is a readme file in the tarball as well as Makefiles and submission scripts ready to use. </w:t>
+      </w:r>
+    </w:p>
+    <w:p>
+      <w:pPr>
+        <w:rPr>
+          <w:rFonts w:ascii="Times New Roman" w:cs="Times New Roman" w:eastAsia="Times New Roman" w:hAnsi="Times New Roman"/>
+          <w:sz w:val="24"/>
+          <w:szCs w:val="24"/>
+        </w:rPr>
+      </w:pPr>
+      <w:r>
+        <w:rPr>
+          <w:rtl w:val="0"/>
+        </w:rPr>
+      </w:r>
+    </w:p>
+    <w:p>
+      <w:pPr>
+        <w:rPr>
+          <w:rFonts w:ascii="Times New Roman" w:cs="Times New Roman" w:eastAsia="Times New Roman" w:hAnsi="Times New Roman"/>
+          <w:sz w:val="24"/>
+          <w:szCs w:val="24"/>
+          <w:u w:val="single"/>
+        </w:rPr>
+      </w:pPr>
+      <w:r>
+        <w:rPr>
+          <w:rFonts w:ascii="Times New Roman" w:cs="Times New Roman" w:eastAsia="Times New Roman" w:hAnsi="Times New Roman"/>
+          <w:sz w:val="24"/>
+          <w:szCs w:val="24"/>
+          <w:u w:val="single"/>
+          <w:rtl w:val="0"/>
+        </w:rPr>
+        <w:t xml:space="preserve">Common pitfalls for students and instructors</w:t>
+      </w:r>
+    </w:p>
+    <w:p>
+      <w:pPr>
+        <w:rPr>
+          <w:rFonts w:ascii="Times New Roman" w:cs="Times New Roman" w:eastAsia="Times New Roman" w:hAnsi="Times New Roman"/>
+          <w:sz w:val="24"/>
+          <w:szCs w:val="24"/>
+        </w:rPr>
+      </w:pPr>
+      <w:r>
+        <w:rPr>
+          <w:rtl w:val="0"/>
+        </w:rPr>
+      </w:r>
+    </w:p>
+    <w:p>
+      <w:pPr>
+        <w:numPr>
+          <w:ilvl w:val="0"/>
+          <w:numId w:val="3"/>
+        </w:numPr>
+        <w:ind w:left="720" w:hanging="360"/>
+        <w:rPr>
+          <w:rFonts w:ascii="Times New Roman" w:cs="Times New Roman" w:eastAsia="Times New Roman" w:hAnsi="Times New Roman"/>
+          <w:sz w:val="24"/>
+          <w:szCs w:val="24"/>
+        </w:rPr>
+      </w:pPr>
+      <w:r>
+        <w:rPr>
+          <w:rFonts w:ascii="Times New Roman" w:cs="Times New Roman" w:eastAsia="Times New Roman" w:hAnsi="Times New Roman"/>
+          <w:sz w:val="24"/>
+          <w:szCs w:val="24"/>
+          <w:rtl w:val="0"/>
+        </w:rPr>
+        <w:t xml:space="preserve">Executing jobs in the login nodes versus the compute nodes.</w:t>
+      </w:r>
+    </w:p>
+    <w:p>
+      <w:pPr>
+        <w:numPr>
+          <w:ilvl w:val="0"/>
+          <w:numId w:val="3"/>
+        </w:numPr>
+        <w:ind w:left="720" w:hanging="360"/>
+        <w:rPr>
+          <w:rFonts w:ascii="Times New Roman" w:cs="Times New Roman" w:eastAsia="Times New Roman" w:hAnsi="Times New Roman"/>
+          <w:sz w:val="24"/>
+          <w:szCs w:val="24"/>
+        </w:rPr>
+      </w:pPr>
+      <w:r>
+        <w:rPr>
+          <w:rFonts w:ascii="Times New Roman" w:cs="Times New Roman" w:eastAsia="Times New Roman" w:hAnsi="Times New Roman"/>
+          <w:sz w:val="24"/>
+          <w:szCs w:val="24"/>
+          <w:rtl w:val="0"/>
+        </w:rPr>
+        <w:t xml:space="preserve">It is a common mistake to allocate all MPI ranks to a single node.</w:t>
+      </w:r>
+    </w:p>
+    <w:p>
+      <w:pPr>
+        <w:numPr>
+          <w:ilvl w:val="0"/>
+          <w:numId w:val="3"/>
+        </w:numPr>
+        <w:ind w:left="720" w:hanging="360"/>
+        <w:rPr>
+          <w:rFonts w:ascii="Times New Roman" w:cs="Times New Roman" w:eastAsia="Times New Roman" w:hAnsi="Times New Roman"/>
+          <w:sz w:val="24"/>
+          <w:szCs w:val="24"/>
+        </w:rPr>
+      </w:pPr>
+      <w:r>
+        <w:rPr>
+          <w:rFonts w:ascii="Times New Roman" w:cs="Times New Roman" w:eastAsia="Times New Roman" w:hAnsi="Times New Roman"/>
+          <w:sz w:val="24"/>
+          <w:szCs w:val="24"/>
+          <w:rtl w:val="0"/>
+        </w:rPr>
+        <w:t xml:space="preserve">Misuse of the NUMA commands resulting in all jobs running on a single socket.</w:t>
+      </w:r>
+    </w:p>
+    <w:p>
+      <w:pPr>
+        <w:numPr>
+          <w:ilvl w:val="0"/>
+          <w:numId w:val="3"/>
+        </w:numPr>
+        <w:ind w:left="720" w:hanging="360"/>
+        <w:rPr>
+          <w:rFonts w:ascii="Times New Roman" w:cs="Times New Roman" w:eastAsia="Times New Roman" w:hAnsi="Times New Roman"/>
+          <w:sz w:val="24"/>
+          <w:szCs w:val="24"/>
+        </w:rPr>
+      </w:pPr>
+      <w:r>
+        <w:rPr>
+          <w:rFonts w:ascii="Times New Roman" w:cs="Times New Roman" w:eastAsia="Times New Roman" w:hAnsi="Times New Roman"/>
+          <w:sz w:val="24"/>
+          <w:szCs w:val="24"/>
+          <w:rtl w:val="0"/>
+        </w:rPr>
+        <w:t xml:space="preserve">Misunderstanding of the rank, task and job concepts.</w:t>
+      </w:r>
+    </w:p>
+    <w:p>
+      <w:pPr>
+        <w:rPr>
+          <w:rFonts w:ascii="Times New Roman" w:cs="Times New Roman" w:eastAsia="Times New Roman" w:hAnsi="Times New Roman"/>
+          <w:sz w:val="24"/>
+          <w:szCs w:val="24"/>
+        </w:rPr>
+      </w:pPr>
+      <w:r>
+        <w:rPr>
+          <w:rFonts w:ascii="Times New Roman" w:cs="Times New Roman" w:eastAsia="Times New Roman" w:hAnsi="Times New Roman"/>
+          <w:sz w:val="24"/>
+          <w:szCs w:val="24"/>
+          <w:rtl w:val="0"/>
+        </w:rPr>
+        <w:t xml:space="preserve"> </w:t>
       </w:r>
     </w:p>
     <w:p>
@@ -577,11 +706,124 @@
       </w:rPr>
     </w:lvl>
   </w:abstractNum>
+  <w:abstractNum w:abstractNumId="3">
+    <w:lvl w:ilvl="0">
+      <w:start w:val="1"/>
+      <w:numFmt w:val="decimal"/>
+      <w:lvlText w:val="%1."/>
+      <w:lvlJc w:val="left"/>
+      <w:pPr>
+        <w:ind w:left="720" w:hanging="360"/>
+      </w:pPr>
+      <w:rPr>
+        <w:u w:val="none"/>
+      </w:rPr>
+    </w:lvl>
+    <w:lvl w:ilvl="1">
+      <w:start w:val="1"/>
+      <w:numFmt w:val="lowerLetter"/>
+      <w:lvlText w:val="%2."/>
+      <w:lvlJc w:val="left"/>
+      <w:pPr>
+        <w:ind w:left="1440" w:hanging="360"/>
+      </w:pPr>
+      <w:rPr>
+        <w:u w:val="none"/>
+      </w:rPr>
+    </w:lvl>
+    <w:lvl w:ilvl="2">
+      <w:start w:val="1"/>
+      <w:numFmt w:val="lowerRoman"/>
+      <w:lvlText w:val="%3."/>
+      <w:lvlJc w:val="right"/>
+      <w:pPr>
+        <w:ind w:left="2160" w:hanging="360"/>
+      </w:pPr>
+      <w:rPr>
+        <w:u w:val="none"/>
+      </w:rPr>
+    </w:lvl>
+    <w:lvl w:ilvl="3">
+      <w:start w:val="1"/>
+      <w:numFmt w:val="decimal"/>
+      <w:lvlText w:val="%4."/>
+      <w:lvlJc w:val="left"/>
+      <w:pPr>
+        <w:ind w:left="2880" w:hanging="360"/>
+      </w:pPr>
+      <w:rPr>
+        <w:u w:val="none"/>
+      </w:rPr>
+    </w:lvl>
+    <w:lvl w:ilvl="4">
+      <w:start w:val="1"/>
+      <w:numFmt w:val="lowerLetter"/>
+      <w:lvlText w:val="%5."/>
+      <w:lvlJc w:val="left"/>
+      <w:pPr>
+        <w:ind w:left="3600" w:hanging="360"/>
+      </w:pPr>
+      <w:rPr>
+        <w:u w:val="none"/>
+      </w:rPr>
+    </w:lvl>
+    <w:lvl w:ilvl="5">
+      <w:start w:val="1"/>
+      <w:numFmt w:val="lowerRoman"/>
+      <w:lvlText w:val="%6."/>
+      <w:lvlJc w:val="right"/>
+      <w:pPr>
+        <w:ind w:left="4320" w:hanging="360"/>
+      </w:pPr>
+      <w:rPr>
+        <w:u w:val="none"/>
+      </w:rPr>
+    </w:lvl>
+    <w:lvl w:ilvl="6">
+      <w:start w:val="1"/>
+      <w:numFmt w:val="decimal"/>
+      <w:lvlText w:val="%7."/>
+      <w:lvlJc w:val="left"/>
+      <w:pPr>
+        <w:ind w:left="5040" w:hanging="360"/>
+      </w:pPr>
+      <w:rPr>
+        <w:u w:val="none"/>
+      </w:rPr>
+    </w:lvl>
+    <w:lvl w:ilvl="7">
+      <w:start w:val="1"/>
+      <w:numFmt w:val="lowerLetter"/>
+      <w:lvlText w:val="%8."/>
+      <w:lvlJc w:val="left"/>
+      <w:pPr>
+        <w:ind w:left="5760" w:hanging="360"/>
+      </w:pPr>
+      <w:rPr>
+        <w:u w:val="none"/>
+      </w:rPr>
+    </w:lvl>
+    <w:lvl w:ilvl="8">
+      <w:start w:val="1"/>
+      <w:numFmt w:val="lowerRoman"/>
+      <w:lvlText w:val="%9."/>
+      <w:lvlJc w:val="right"/>
+      <w:pPr>
+        <w:ind w:left="6480" w:hanging="360"/>
+      </w:pPr>
+      <w:rPr>
+        <w:u w:val="none"/>
+      </w:rPr>
+    </w:lvl>
+  </w:abstractNum>
   <w:num w:numId="1">
     <w:abstractNumId w:val="1"/>
   </w:num>
   <w:num w:numId="2">
     <w:abstractNumId w:val="2"/>
+  </w:num>
+  <w:num w:numId="3">
+    <w:abstractNumId w:val="3"/>
   </w:num>
 </w:numbering>
 </file>

--- a/units/3/lessons/4/resources/petascale-lesson-3.4-instructorGuide.docx
+++ b/units/3/lessons/4/resources/petascale-lesson-3.4-instructorGuide.docx
@@ -1,11 +1,149 @@
 
 <file path=word/document.xml><?xml version="1.0" encoding="utf-8"?>
-<w:document xmlns:mc="http://schemas.openxmlformats.org/markup-compatibility/2006" xmlns:o="urn:schemas-microsoft-com:office:office" xmlns:r="http://schemas.openxmlformats.org/officeDocument/2006/relationships" xmlns:m="http://schemas.openxmlformats.org/officeDocument/2006/math" xmlns:v="urn:schemas-microsoft-com:vml" xmlns:wp="http://schemas.openxmlformats.org/drawingml/2006/wordprocessingDrawing" xmlns:w10="urn:schemas-microsoft-com:office:word" xmlns:w="http://schemas.openxmlformats.org/wordprocessingml/2006/main" xmlns:wne="http://schemas.microsoft.com/office/word/2006/wordml" xmlns:sl="http://schemas.openxmlformats.org/schemaLibrary/2006/main" xmlns:a="http://schemas.openxmlformats.org/drawingml/2006/main" xmlns:pic="http://schemas.openxmlformats.org/drawingml/2006/picture" xmlns:c="http://schemas.openxmlformats.org/drawingml/2006/chart" xmlns:lc="http://schemas.openxmlformats.org/drawingml/2006/lockedCanvas" xmlns:dgm="http://schemas.openxmlformats.org/drawingml/2006/diagram" xmlns:wps="http://schemas.microsoft.com/office/word/2010/wordprocessingShape" xmlns:wpg="http://schemas.microsoft.com/office/word/2010/wordprocessingGroup" xmlns:w14="http://schemas.microsoft.com/office/word/2010/wordml" xmlns:w15="http://schemas.microsoft.com/office/word/2012/wordml">
+<w:document xmlns:wpc="http://schemas.microsoft.com/office/word/2010/wordprocessingCanvas" xmlns:mo="http://schemas.microsoft.com/office/mac/office/2008/main" xmlns:mc="http://schemas.openxmlformats.org/markup-compatibility/2006" xmlns:mv="urn:schemas-microsoft-com:mac:vml" xmlns:o="urn:schemas-microsoft-com:office:office" xmlns:r="http://schemas.openxmlformats.org/officeDocument/2006/relationships" xmlns:m="http://schemas.openxmlformats.org/officeDocument/2006/math" xmlns:v="urn:schemas-microsoft-com:vml" xmlns:wp14="http://schemas.microsoft.com/office/word/2010/wordprocessingDrawing" xmlns:wp="http://schemas.openxmlformats.org/drawingml/2006/wordprocessingDrawing" xmlns:w10="urn:schemas-microsoft-com:office:word" xmlns:w="http://schemas.openxmlformats.org/wordprocessingml/2006/main" xmlns:w14="http://schemas.microsoft.com/office/word/2010/wordml" xmlns:w15="http://schemas.microsoft.com/office/word/2012/wordml" xmlns:wpg="http://schemas.microsoft.com/office/word/2010/wordprocessingGroup" xmlns:wpi="http://schemas.microsoft.com/office/word/2010/wordprocessingInk" xmlns:wne="http://schemas.microsoft.com/office/word/2006/wordml" xmlns:wps="http://schemas.microsoft.com/office/word/2010/wordprocessingShape" mc:Ignorable="w14 w15 wp14">
   <w:body>
     <w:p>
       <w:pPr>
         <w:rPr>
-          <w:rFonts w:ascii="Times New Roman" w:cs="Times New Roman" w:eastAsia="Times New Roman" w:hAnsi="Times New Roman"/>
+          <w:rFonts w:ascii="Times New Roman" w:eastAsia="Times New Roman" w:hAnsi="Times New Roman" w:cs="Times New Roman"/>
+          <w:b/>
+          <w:sz w:val="36"/>
+          <w:szCs w:val="36"/>
+        </w:rPr>
+      </w:pPr>
+      <w:bookmarkStart w:id="0" w:name="_ilrdr9q5zbxu" w:colFirst="0" w:colLast="0"/>
+      <w:bookmarkStart w:id="1" w:name="_go51kdbiibh1" w:colFirst="0" w:colLast="0"/>
+      <w:bookmarkStart w:id="2" w:name="_qvwca6se2q6h" w:colFirst="0" w:colLast="0"/>
+      <w:bookmarkEnd w:id="0"/>
+      <w:bookmarkEnd w:id="1"/>
+      <w:bookmarkEnd w:id="2"/>
+      <w:r>
+        <w:rPr>
+          <w:rFonts w:ascii="Times New Roman" w:eastAsia="Times New Roman" w:hAnsi="Times New Roman" w:cs="Times New Roman"/>
+          <w:b/>
+          <w:sz w:val="36"/>
+          <w:szCs w:val="36"/>
+        </w:rPr>
+        <w:t xml:space="preserve">Blue Waters </w:t>
+      </w:r>
+      <w:proofErr w:type="spellStart"/>
+      <w:r>
+        <w:rPr>
+          <w:rFonts w:ascii="Times New Roman" w:eastAsia="Times New Roman" w:hAnsi="Times New Roman" w:cs="Times New Roman"/>
+          <w:b/>
+          <w:sz w:val="36"/>
+          <w:szCs w:val="36"/>
+        </w:rPr>
+        <w:t>Petascale</w:t>
+      </w:r>
+      <w:proofErr w:type="spellEnd"/>
+      <w:r>
+        <w:rPr>
+          <w:rFonts w:ascii="Times New Roman" w:eastAsia="Times New Roman" w:hAnsi="Times New Roman" w:cs="Times New Roman"/>
+          <w:b/>
+          <w:sz w:val="36"/>
+          <w:szCs w:val="36"/>
+        </w:rPr>
+        <w:t xml:space="preserve"> Semester Curriculum v1.0</w:t>
+      </w:r>
+    </w:p>
+    <w:p>
+      <w:pPr>
+        <w:rPr>
+          <w:rFonts w:ascii="Times New Roman" w:eastAsia="Times New Roman" w:hAnsi="Times New Roman" w:cs="Times New Roman"/>
+          <w:b/>
+          <w:sz w:val="32"/>
+          <w:szCs w:val="32"/>
+        </w:rPr>
+      </w:pPr>
+      <w:r>
+        <w:rPr>
+          <w:rFonts w:ascii="Times New Roman" w:eastAsia="Times New Roman" w:hAnsi="Times New Roman" w:cs="Times New Roman"/>
+          <w:b/>
+          <w:sz w:val="32"/>
+          <w:szCs w:val="32"/>
+        </w:rPr>
+        <w:t>Unit 3</w:t>
+      </w:r>
+      <w:r>
+        <w:rPr>
+          <w:rFonts w:ascii="Times New Roman" w:eastAsia="Times New Roman" w:hAnsi="Times New Roman" w:cs="Times New Roman"/>
+          <w:b/>
+          <w:sz w:val="32"/>
+          <w:szCs w:val="32"/>
+        </w:rPr>
+        <w:t xml:space="preserve">: </w:t>
+      </w:r>
+      <w:r>
+        <w:rPr>
+          <w:rFonts w:ascii="Times New Roman" w:eastAsia="Times New Roman" w:hAnsi="Times New Roman" w:cs="Times New Roman"/>
+          <w:b/>
+          <w:sz w:val="32"/>
+          <w:szCs w:val="32"/>
+        </w:rPr>
+        <w:t>Using a Cluster</w:t>
+      </w:r>
+    </w:p>
+    <w:p>
+      <w:pPr>
+        <w:rPr>
+          <w:rFonts w:ascii="Times New Roman" w:eastAsia="Times New Roman" w:hAnsi="Times New Roman" w:cs="Times New Roman"/>
+          <w:b/>
+          <w:sz w:val="32"/>
+          <w:szCs w:val="32"/>
+        </w:rPr>
+      </w:pPr>
+      <w:r>
+        <w:rPr>
+          <w:rFonts w:ascii="Times New Roman" w:eastAsia="Times New Roman" w:hAnsi="Times New Roman" w:cs="Times New Roman"/>
+          <w:b/>
+          <w:sz w:val="32"/>
+          <w:szCs w:val="32"/>
+        </w:rPr>
+        <w:t>Lesson 4</w:t>
+      </w:r>
+      <w:r>
+        <w:rPr>
+          <w:rFonts w:ascii="Times New Roman" w:eastAsia="Times New Roman" w:hAnsi="Times New Roman" w:cs="Times New Roman"/>
+          <w:b/>
+          <w:sz w:val="32"/>
+          <w:szCs w:val="32"/>
+        </w:rPr>
+        <w:t xml:space="preserve">: </w:t>
+      </w:r>
+      <w:r>
+        <w:rPr>
+          <w:rFonts w:ascii="Times New Roman" w:eastAsia="Times New Roman" w:hAnsi="Times New Roman" w:cs="Times New Roman"/>
+          <w:b/>
+          <w:sz w:val="32"/>
+          <w:szCs w:val="32"/>
+        </w:rPr>
+        <w:t>Running Code on a Cluster 1</w:t>
+      </w:r>
+    </w:p>
+    <w:p>
+      <w:pPr>
+        <w:rPr>
+          <w:rFonts w:ascii="Times New Roman" w:eastAsia="Times New Roman" w:hAnsi="Times New Roman" w:cs="Times New Roman"/>
+          <w:b/>
+          <w:sz w:val="28"/>
+          <w:szCs w:val="28"/>
+        </w:rPr>
+      </w:pPr>
+      <w:r>
+        <w:rPr>
+          <w:rFonts w:ascii="Times New Roman" w:eastAsia="Times New Roman" w:hAnsi="Times New Roman" w:cs="Times New Roman"/>
+          <w:b/>
+          <w:sz w:val="28"/>
+          <w:szCs w:val="28"/>
+        </w:rPr>
+        <w:t>Instructor Guide</w:t>
+      </w:r>
+    </w:p>
+    <w:p>
+      <w:pPr>
+        <w:rPr>
+          <w:rFonts w:ascii="Times New Roman" w:eastAsia="Times New Roman" w:hAnsi="Times New Roman" w:cs="Times New Roman"/>
           <w:sz w:val="24"/>
           <w:szCs w:val="24"/>
           <w:u w:val="single"/>
@@ -13,61 +151,96 @@
       </w:pPr>
       <w:r>
         <w:rPr>
-          <w:rFonts w:ascii="Times New Roman" w:cs="Times New Roman" w:eastAsia="Times New Roman" w:hAnsi="Times New Roman"/>
+          <w:rFonts w:ascii="Times New Roman" w:eastAsia="Times New Roman" w:hAnsi="Times New Roman" w:cs="Times New Roman"/>
+          <w:i/>
+          <w:sz w:val="24"/>
+          <w:szCs w:val="24"/>
+        </w:rPr>
+        <w:t xml:space="preserve">Developed by </w:t>
+      </w:r>
+      <w:r>
+        <w:rPr>
+          <w:rFonts w:ascii="Times New Roman" w:eastAsia="Times New Roman" w:hAnsi="Times New Roman" w:cs="Times New Roman"/>
+          <w:i/>
+          <w:sz w:val="24"/>
+          <w:szCs w:val="24"/>
+        </w:rPr>
+        <w:t xml:space="preserve">Juan R. </w:t>
+      </w:r>
+      <w:proofErr w:type="spellStart"/>
+      <w:r>
+        <w:rPr>
+          <w:rFonts w:ascii="Times New Roman" w:eastAsia="Times New Roman" w:hAnsi="Times New Roman" w:cs="Times New Roman"/>
+          <w:i/>
+          <w:sz w:val="24"/>
+          <w:szCs w:val="24"/>
+        </w:rPr>
+        <w:t>Perilla</w:t>
+      </w:r>
+      <w:proofErr w:type="spellEnd"/>
+      <w:r>
+        <w:rPr>
+          <w:rFonts w:ascii="Times New Roman" w:eastAsia="Times New Roman" w:hAnsi="Times New Roman" w:cs="Times New Roman"/>
+          <w:i/>
+          <w:sz w:val="24"/>
+          <w:szCs w:val="24"/>
+        </w:rPr>
+        <w:t xml:space="preserve"> for the Shodor Education Foundation, Inc.</w:t>
+      </w:r>
+    </w:p>
+    <w:p>
+      <w:pPr>
+        <w:rPr>
+          <w:rFonts w:ascii="Times New Roman" w:eastAsia="Times New Roman" w:hAnsi="Times New Roman" w:cs="Times New Roman"/>
           <w:sz w:val="24"/>
           <w:szCs w:val="24"/>
           <w:u w:val="single"/>
-          <w:rtl w:val="0"/>
-        </w:rPr>
-        <w:t xml:space="preserve">Instructor Guide</w:t>
-      </w:r>
-    </w:p>
-    <w:p>
-      <w:pPr>
-        <w:rPr>
-          <w:rFonts w:ascii="Times New Roman" w:cs="Times New Roman" w:eastAsia="Times New Roman" w:hAnsi="Times New Roman"/>
-          <w:sz w:val="24"/>
-          <w:szCs w:val="24"/>
-          <w:u w:val="single"/>
-        </w:rPr>
-      </w:pPr>
-      <w:r>
-        <w:rPr>
-          <w:rtl w:val="0"/>
-        </w:rPr>
-      </w:r>
-    </w:p>
-    <w:p>
-      <w:pPr>
-        <w:rPr>
-          <w:rFonts w:ascii="Times New Roman" w:cs="Times New Roman" w:eastAsia="Times New Roman" w:hAnsi="Times New Roman"/>
-          <w:sz w:val="24"/>
-          <w:szCs w:val="24"/>
-        </w:rPr>
-      </w:pPr>
-      <w:r>
-        <w:rPr>
-          <w:rFonts w:ascii="Times New Roman" w:cs="Times New Roman" w:eastAsia="Times New Roman" w:hAnsi="Times New Roman"/>
-          <w:sz w:val="24"/>
-          <w:szCs w:val="24"/>
-          <w:rtl w:val="0"/>
-        </w:rPr>
-        <w:t xml:space="preserve">The main objective of this module is to introduce students to remote execution of programs in a cluster. As a starting point, the jobs will be executed on TACC Stampede2. In addition, to familiarize the students with the different types of nodes present in a supercomputer, namely login and compute nodes; different types of file systems. A few points the instructor should try to emphasize:</w:t>
-      </w:r>
-    </w:p>
-    <w:p>
-      <w:pPr>
-        <w:rPr>
-          <w:rFonts w:ascii="Times New Roman" w:cs="Times New Roman" w:eastAsia="Times New Roman" w:hAnsi="Times New Roman"/>
-          <w:sz w:val="24"/>
-          <w:szCs w:val="24"/>
-        </w:rPr>
-      </w:pPr>
-      <w:r>
-        <w:rPr>
-          <w:rtl w:val="0"/>
-        </w:rPr>
-      </w:r>
+        </w:rPr>
+      </w:pPr>
+    </w:p>
+    <w:p>
+      <w:pPr>
+        <w:rPr>
+          <w:rFonts w:ascii="Times New Roman" w:eastAsia="Times New Roman" w:hAnsi="Times New Roman" w:cs="Times New Roman"/>
+          <w:sz w:val="24"/>
+          <w:szCs w:val="24"/>
+        </w:rPr>
+      </w:pPr>
+      <w:r>
+        <w:rPr>
+          <w:rFonts w:ascii="Times New Roman" w:eastAsia="Times New Roman" w:hAnsi="Times New Roman" w:cs="Times New Roman"/>
+          <w:sz w:val="24"/>
+          <w:szCs w:val="24"/>
+        </w:rPr>
+        <w:t>The main objective of this lesson</w:t>
+      </w:r>
+      <w:bookmarkStart w:id="3" w:name="_GoBack"/>
+      <w:bookmarkEnd w:id="3"/>
+      <w:r>
+        <w:rPr>
+          <w:rFonts w:ascii="Times New Roman" w:eastAsia="Times New Roman" w:hAnsi="Times New Roman" w:cs="Times New Roman"/>
+          <w:sz w:val="24"/>
+          <w:szCs w:val="24"/>
+        </w:rPr>
+        <w:t xml:space="preserve"> is to introduce students to remote execution of programs in a cluster. As a starting point, the jobs will be executed on TACC Stampede2. In addition, to familiarize the students with the different types of nodes present in</w:t>
+      </w:r>
+      <w:r>
+        <w:rPr>
+          <w:rFonts w:ascii="Times New Roman" w:eastAsia="Times New Roman" w:hAnsi="Times New Roman" w:cs="Times New Roman"/>
+          <w:sz w:val="24"/>
+          <w:szCs w:val="24"/>
+        </w:rPr>
+        <w:t xml:space="preserve"> a supercomputer, namely login and compute nodes; different types of file systems. A few points the instructor should try to emphasize:</w:t>
+      </w:r>
+    </w:p>
+    <w:p>
+      <w:pPr>
+        <w:rPr>
+          <w:rFonts w:ascii="Times New Roman" w:eastAsia="Times New Roman" w:hAnsi="Times New Roman" w:cs="Times New Roman"/>
+          <w:sz w:val="24"/>
+          <w:szCs w:val="24"/>
+        </w:rPr>
+      </w:pPr>
     </w:p>
     <w:p>
       <w:pPr>
@@ -75,21 +248,27 @@
           <w:ilvl w:val="0"/>
           <w:numId w:val="1"/>
         </w:numPr>
-        <w:ind w:left="1440" w:hanging="360"/>
-        <w:rPr>
-          <w:rFonts w:ascii="Times New Roman" w:cs="Times New Roman" w:eastAsia="Times New Roman" w:hAnsi="Times New Roman"/>
-          <w:sz w:val="24"/>
-          <w:szCs w:val="24"/>
-        </w:rPr>
-      </w:pPr>
-      <w:r>
-        <w:rPr>
-          <w:rFonts w:ascii="Times New Roman" w:cs="Times New Roman" w:eastAsia="Times New Roman" w:hAnsi="Times New Roman"/>
-          <w:sz w:val="24"/>
-          <w:szCs w:val="24"/>
-          <w:rtl w:val="0"/>
-        </w:rPr>
-        <w:t xml:space="preserve">Remind students that there are several options to transfer code from/to the supercomputer. Using GLOBUS is generally a good option for new users.</w:t>
+        <w:rPr>
+          <w:rFonts w:ascii="Times New Roman" w:eastAsia="Times New Roman" w:hAnsi="Times New Roman" w:cs="Times New Roman"/>
+          <w:sz w:val="24"/>
+          <w:szCs w:val="24"/>
+        </w:rPr>
+      </w:pPr>
+      <w:r>
+        <w:rPr>
+          <w:rFonts w:ascii="Times New Roman" w:eastAsia="Times New Roman" w:hAnsi="Times New Roman" w:cs="Times New Roman"/>
+          <w:sz w:val="24"/>
+          <w:szCs w:val="24"/>
+        </w:rPr>
+        <w:t xml:space="preserve">Remind students that there are several options to transfer code from/to the supercomputer. Using GLOBUS is generally a </w:t>
+      </w:r>
+      <w:r>
+        <w:rPr>
+          <w:rFonts w:ascii="Times New Roman" w:eastAsia="Times New Roman" w:hAnsi="Times New Roman" w:cs="Times New Roman"/>
+          <w:sz w:val="24"/>
+          <w:szCs w:val="24"/>
+        </w:rPr>
+        <w:t>good option for new users.</w:t>
       </w:r>
     </w:p>
     <w:p>
@@ -98,21 +277,19 @@
           <w:ilvl w:val="0"/>
           <w:numId w:val="1"/>
         </w:numPr>
-        <w:ind w:left="1440" w:hanging="360"/>
-        <w:rPr>
-          <w:rFonts w:ascii="Times New Roman" w:cs="Times New Roman" w:eastAsia="Times New Roman" w:hAnsi="Times New Roman"/>
-          <w:sz w:val="24"/>
-          <w:szCs w:val="24"/>
-        </w:rPr>
-      </w:pPr>
-      <w:r>
-        <w:rPr>
-          <w:rFonts w:ascii="Times New Roman" w:cs="Times New Roman" w:eastAsia="Times New Roman" w:hAnsi="Times New Roman"/>
-          <w:sz w:val="24"/>
-          <w:szCs w:val="24"/>
-          <w:rtl w:val="0"/>
-        </w:rPr>
-        <w:t xml:space="preserve">Familiarize students with the authentication systems present in highly secure environments. Remind students to not share their credentials and to be responsible where they store the OTP devices.</w:t>
+        <w:rPr>
+          <w:rFonts w:ascii="Times New Roman" w:eastAsia="Times New Roman" w:hAnsi="Times New Roman" w:cs="Times New Roman"/>
+          <w:sz w:val="24"/>
+          <w:szCs w:val="24"/>
+        </w:rPr>
+      </w:pPr>
+      <w:r>
+        <w:rPr>
+          <w:rFonts w:ascii="Times New Roman" w:eastAsia="Times New Roman" w:hAnsi="Times New Roman" w:cs="Times New Roman"/>
+          <w:sz w:val="24"/>
+          <w:szCs w:val="24"/>
+        </w:rPr>
+        <w:t>Familiarize students with the authentication systems present in highly secure environments. Remind students to not share their credentials and to be responsible where they store the OTP devices.</w:t>
       </w:r>
     </w:p>
     <w:p>
@@ -121,21 +298,27 @@
           <w:ilvl w:val="0"/>
           <w:numId w:val="1"/>
         </w:numPr>
-        <w:ind w:left="1440" w:hanging="360"/>
-        <w:rPr>
-          <w:rFonts w:ascii="Times New Roman" w:cs="Times New Roman" w:eastAsia="Times New Roman" w:hAnsi="Times New Roman"/>
-          <w:sz w:val="24"/>
-          <w:szCs w:val="24"/>
-        </w:rPr>
-      </w:pPr>
-      <w:r>
-        <w:rPr>
-          <w:rFonts w:ascii="Times New Roman" w:cs="Times New Roman" w:eastAsia="Times New Roman" w:hAnsi="Times New Roman"/>
-          <w:sz w:val="24"/>
-          <w:szCs w:val="24"/>
-          <w:rtl w:val="0"/>
-        </w:rPr>
-        <w:t xml:space="preserve">The instructor is encouraged to stress the importance of scratch space but also make sure that students are aware of the purging policy.</w:t>
+        <w:rPr>
+          <w:rFonts w:ascii="Times New Roman" w:eastAsia="Times New Roman" w:hAnsi="Times New Roman" w:cs="Times New Roman"/>
+          <w:sz w:val="24"/>
+          <w:szCs w:val="24"/>
+        </w:rPr>
+      </w:pPr>
+      <w:r>
+        <w:rPr>
+          <w:rFonts w:ascii="Times New Roman" w:eastAsia="Times New Roman" w:hAnsi="Times New Roman" w:cs="Times New Roman"/>
+          <w:sz w:val="24"/>
+          <w:szCs w:val="24"/>
+        </w:rPr>
+        <w:t>The instructor is encouraged to st</w:t>
+      </w:r>
+      <w:r>
+        <w:rPr>
+          <w:rFonts w:ascii="Times New Roman" w:eastAsia="Times New Roman" w:hAnsi="Times New Roman" w:cs="Times New Roman"/>
+          <w:sz w:val="24"/>
+          <w:szCs w:val="24"/>
+        </w:rPr>
+        <w:t>ress the importance of scratch space but also make sure that students are aware of the purging policy.</w:t>
       </w:r>
     </w:p>
     <w:p>
@@ -144,20 +327,17 @@
           <w:ilvl w:val="0"/>
           <w:numId w:val="1"/>
         </w:numPr>
-        <w:ind w:left="1440" w:hanging="360"/>
-        <w:rPr>
-          <w:rFonts w:ascii="Times New Roman" w:cs="Times New Roman" w:eastAsia="Times New Roman" w:hAnsi="Times New Roman"/>
-          <w:sz w:val="24"/>
-          <w:szCs w:val="24"/>
-          <w:u w:val="none"/>
-        </w:rPr>
-      </w:pPr>
-      <w:r>
-        <w:rPr>
-          <w:rFonts w:ascii="Times New Roman" w:cs="Times New Roman" w:eastAsia="Times New Roman" w:hAnsi="Times New Roman"/>
-          <w:sz w:val="24"/>
-          <w:szCs w:val="24"/>
-          <w:rtl w:val="0"/>
+        <w:rPr>
+          <w:rFonts w:ascii="Times New Roman" w:eastAsia="Times New Roman" w:hAnsi="Times New Roman" w:cs="Times New Roman"/>
+          <w:sz w:val="24"/>
+          <w:szCs w:val="24"/>
+        </w:rPr>
+      </w:pPr>
+      <w:r>
+        <w:rPr>
+          <w:rFonts w:ascii="Times New Roman" w:eastAsia="Times New Roman" w:hAnsi="Times New Roman" w:cs="Times New Roman"/>
+          <w:sz w:val="24"/>
+          <w:szCs w:val="24"/>
         </w:rPr>
         <w:t xml:space="preserve">The instructor is also encouraged to make use of the workspace for staging. </w:t>
       </w:r>
@@ -168,21 +348,27 @@
           <w:ilvl w:val="0"/>
           <w:numId w:val="1"/>
         </w:numPr>
-        <w:ind w:left="1440" w:hanging="360"/>
-        <w:rPr>
-          <w:rFonts w:ascii="Times New Roman" w:cs="Times New Roman" w:eastAsia="Times New Roman" w:hAnsi="Times New Roman"/>
-          <w:sz w:val="24"/>
-          <w:szCs w:val="24"/>
-        </w:rPr>
-      </w:pPr>
-      <w:r>
-        <w:rPr>
-          <w:rFonts w:ascii="Times New Roman" w:cs="Times New Roman" w:eastAsia="Times New Roman" w:hAnsi="Times New Roman"/>
-          <w:sz w:val="24"/>
-          <w:szCs w:val="24"/>
-          <w:rtl w:val="0"/>
-        </w:rPr>
-        <w:t xml:space="preserve">The instructor is encouraged to motivate the students to start using revision control systems or at least start considering these systems for the synchronous development of their code.</w:t>
+        <w:rPr>
+          <w:rFonts w:ascii="Times New Roman" w:eastAsia="Times New Roman" w:hAnsi="Times New Roman" w:cs="Times New Roman"/>
+          <w:sz w:val="24"/>
+          <w:szCs w:val="24"/>
+        </w:rPr>
+      </w:pPr>
+      <w:r>
+        <w:rPr>
+          <w:rFonts w:ascii="Times New Roman" w:eastAsia="Times New Roman" w:hAnsi="Times New Roman" w:cs="Times New Roman"/>
+          <w:sz w:val="24"/>
+          <w:szCs w:val="24"/>
+        </w:rPr>
+        <w:t>The instructor is encouraged to motivate the students to start using revisio</w:t>
+      </w:r>
+      <w:r>
+        <w:rPr>
+          <w:rFonts w:ascii="Times New Roman" w:eastAsia="Times New Roman" w:hAnsi="Times New Roman" w:cs="Times New Roman"/>
+          <w:sz w:val="24"/>
+          <w:szCs w:val="24"/>
+        </w:rPr>
+        <w:t>n control systems or at least start considering these systems for the synchronous development of their code.</w:t>
       </w:r>
     </w:p>
     <w:p>
@@ -191,69 +377,55 @@
           <w:ilvl w:val="0"/>
           <w:numId w:val="1"/>
         </w:numPr>
-        <w:ind w:left="1440" w:hanging="360"/>
-        <w:rPr>
-          <w:rFonts w:ascii="Times New Roman" w:cs="Times New Roman" w:eastAsia="Times New Roman" w:hAnsi="Times New Roman"/>
-          <w:sz w:val="24"/>
-          <w:szCs w:val="24"/>
-          <w:u w:val="none"/>
-        </w:rPr>
-      </w:pPr>
-      <w:r>
-        <w:rPr>
-          <w:rFonts w:ascii="Times New Roman" w:cs="Times New Roman" w:eastAsia="Times New Roman" w:hAnsi="Times New Roman"/>
-          <w:sz w:val="24"/>
-          <w:szCs w:val="24"/>
-          <w:rtl w:val="0"/>
-        </w:rPr>
-        <w:t xml:space="preserve">The instructor is encouraged to spend some time explaining NUMA control and CPU-affinity control at the submission job level.</w:t>
-      </w:r>
-    </w:p>
-    <w:p>
-      <w:pPr>
-        <w:rPr>
-          <w:rFonts w:ascii="Times New Roman" w:cs="Times New Roman" w:eastAsia="Times New Roman" w:hAnsi="Times New Roman"/>
-          <w:sz w:val="24"/>
-          <w:szCs w:val="24"/>
-        </w:rPr>
-      </w:pPr>
-      <w:r>
-        <w:rPr>
-          <w:rtl w:val="0"/>
-        </w:rPr>
-      </w:r>
-    </w:p>
-    <w:p>
-      <w:pPr>
-        <w:rPr>
-          <w:rFonts w:ascii="Times New Roman" w:cs="Times New Roman" w:eastAsia="Times New Roman" w:hAnsi="Times New Roman"/>
-          <w:sz w:val="24"/>
-          <w:szCs w:val="24"/>
-        </w:rPr>
-      </w:pPr>
-      <w:r>
-        <w:rPr>
-          <w:rFonts w:ascii="Times New Roman" w:cs="Times New Roman" w:eastAsia="Times New Roman" w:hAnsi="Times New Roman"/>
-          <w:sz w:val="24"/>
-          <w:szCs w:val="24"/>
-          <w:rtl w:val="0"/>
-        </w:rPr>
-        <w:t xml:space="preserve">Code package:</w:t>
-      </w:r>
-    </w:p>
-    <w:p>
-      <w:pPr>
-        <w:rPr>
-          <w:rFonts w:ascii="Times New Roman" w:cs="Times New Roman" w:eastAsia="Times New Roman" w:hAnsi="Times New Roman"/>
-          <w:sz w:val="24"/>
-          <w:szCs w:val="24"/>
-        </w:rPr>
-      </w:pPr>
-      <w:r>
-        <w:rPr>
-          <w:rtl w:val="0"/>
-        </w:rPr>
-      </w:r>
+        <w:rPr>
+          <w:rFonts w:ascii="Times New Roman" w:eastAsia="Times New Roman" w:hAnsi="Times New Roman" w:cs="Times New Roman"/>
+          <w:sz w:val="24"/>
+          <w:szCs w:val="24"/>
+        </w:rPr>
+      </w:pPr>
+      <w:r>
+        <w:rPr>
+          <w:rFonts w:ascii="Times New Roman" w:eastAsia="Times New Roman" w:hAnsi="Times New Roman" w:cs="Times New Roman"/>
+          <w:sz w:val="24"/>
+          <w:szCs w:val="24"/>
+        </w:rPr>
+        <w:t>The instructor is encouraged to spend some time explaining NUMA control and CPU-affinity control at the submission job level.</w:t>
+      </w:r>
+    </w:p>
+    <w:p>
+      <w:pPr>
+        <w:rPr>
+          <w:rFonts w:ascii="Times New Roman" w:eastAsia="Times New Roman" w:hAnsi="Times New Roman" w:cs="Times New Roman"/>
+          <w:sz w:val="24"/>
+          <w:szCs w:val="24"/>
+        </w:rPr>
+      </w:pPr>
+    </w:p>
+    <w:p>
+      <w:pPr>
+        <w:rPr>
+          <w:rFonts w:ascii="Times New Roman" w:eastAsia="Times New Roman" w:hAnsi="Times New Roman" w:cs="Times New Roman"/>
+          <w:sz w:val="24"/>
+          <w:szCs w:val="24"/>
+        </w:rPr>
+      </w:pPr>
+      <w:r>
+        <w:rPr>
+          <w:rFonts w:ascii="Times New Roman" w:eastAsia="Times New Roman" w:hAnsi="Times New Roman" w:cs="Times New Roman"/>
+          <w:sz w:val="24"/>
+          <w:szCs w:val="24"/>
+        </w:rPr>
+        <w:t>Code package:</w:t>
+      </w:r>
+    </w:p>
+    <w:p>
+      <w:pPr>
+        <w:rPr>
+          <w:rFonts w:ascii="Times New Roman" w:eastAsia="Times New Roman" w:hAnsi="Times New Roman" w:cs="Times New Roman"/>
+          <w:sz w:val="24"/>
+          <w:szCs w:val="24"/>
+        </w:rPr>
+      </w:pPr>
     </w:p>
     <w:p>
       <w:pPr>
@@ -261,22 +433,35 @@
           <w:ilvl w:val="0"/>
           <w:numId w:val="2"/>
         </w:numPr>
-        <w:ind w:left="720" w:hanging="360"/>
-        <w:rPr>
-          <w:rFonts w:ascii="Times New Roman" w:cs="Times New Roman" w:eastAsia="Times New Roman" w:hAnsi="Times New Roman"/>
-          <w:sz w:val="24"/>
-          <w:szCs w:val="24"/>
-          <w:u w:val="none"/>
-        </w:rPr>
-      </w:pPr>
-      <w:r>
-        <w:rPr>
-          <w:rFonts w:ascii="Times New Roman" w:cs="Times New Roman" w:eastAsia="Times New Roman" w:hAnsi="Times New Roman"/>
-          <w:sz w:val="24"/>
-          <w:szCs w:val="24"/>
-          <w:rtl w:val="0"/>
-        </w:rPr>
-        <w:t xml:space="preserve">Before the guided exercise make sure that all scripts are functional in Stampede2. Although the developers have made every effort to make sure that the scripts work in the system as of 07/24/2020; several system updates may compromise the ability of the scripts to work. </w:t>
+        <w:rPr>
+          <w:rFonts w:ascii="Times New Roman" w:eastAsia="Times New Roman" w:hAnsi="Times New Roman" w:cs="Times New Roman"/>
+          <w:sz w:val="24"/>
+          <w:szCs w:val="24"/>
+        </w:rPr>
+      </w:pPr>
+      <w:r>
+        <w:rPr>
+          <w:rFonts w:ascii="Times New Roman" w:eastAsia="Times New Roman" w:hAnsi="Times New Roman" w:cs="Times New Roman"/>
+          <w:sz w:val="24"/>
+          <w:szCs w:val="24"/>
+        </w:rPr>
+        <w:t>Befor</w:t>
+      </w:r>
+      <w:r>
+        <w:rPr>
+          <w:rFonts w:ascii="Times New Roman" w:eastAsia="Times New Roman" w:hAnsi="Times New Roman" w:cs="Times New Roman"/>
+          <w:sz w:val="24"/>
+          <w:szCs w:val="24"/>
+        </w:rPr>
+        <w:t>e the guided exercise make sure that all scripts are functional in Stampede2. Although the developers have made every effort to make sure that the scripts work in the system as of 07/24/2020; several system updates may compromise the ability of the scripts</w:t>
+      </w:r>
+      <w:r>
+        <w:rPr>
+          <w:rFonts w:ascii="Times New Roman" w:eastAsia="Times New Roman" w:hAnsi="Times New Roman" w:cs="Times New Roman"/>
+          <w:sz w:val="24"/>
+          <w:szCs w:val="24"/>
+        </w:rPr>
+        <w:t xml:space="preserve"> to work. </w:t>
       </w:r>
     </w:p>
     <w:p>
@@ -285,71 +470,93 @@
           <w:ilvl w:val="0"/>
           <w:numId w:val="2"/>
         </w:numPr>
-        <w:ind w:left="720" w:hanging="360"/>
-        <w:rPr>
-          <w:rFonts w:ascii="Times New Roman" w:cs="Times New Roman" w:eastAsia="Times New Roman" w:hAnsi="Times New Roman"/>
-          <w:sz w:val="24"/>
-          <w:szCs w:val="24"/>
-          <w:u w:val="none"/>
-        </w:rPr>
-      </w:pPr>
-      <w:r>
-        <w:rPr>
-          <w:rFonts w:ascii="Times New Roman" w:cs="Times New Roman" w:eastAsia="Times New Roman" w:hAnsi="Times New Roman"/>
-          <w:sz w:val="24"/>
-          <w:szCs w:val="24"/>
-          <w:rtl w:val="0"/>
-        </w:rPr>
-        <w:t xml:space="preserve">There is a readme file in the tarball as well as Makefiles and submission scripts ready to use. </w:t>
-      </w:r>
-    </w:p>
-    <w:p>
-      <w:pPr>
-        <w:rPr>
-          <w:rFonts w:ascii="Times New Roman" w:cs="Times New Roman" w:eastAsia="Times New Roman" w:hAnsi="Times New Roman"/>
-          <w:sz w:val="24"/>
-          <w:szCs w:val="24"/>
-        </w:rPr>
-      </w:pPr>
-      <w:r>
-        <w:rPr>
-          <w:rtl w:val="0"/>
-        </w:rPr>
-      </w:r>
-    </w:p>
-    <w:p>
-      <w:pPr>
-        <w:rPr>
-          <w:rFonts w:ascii="Times New Roman" w:cs="Times New Roman" w:eastAsia="Times New Roman" w:hAnsi="Times New Roman"/>
-          <w:sz w:val="24"/>
-          <w:szCs w:val="24"/>
-          <w:u w:val="single"/>
-        </w:rPr>
-      </w:pPr>
-      <w:r>
-        <w:rPr>
-          <w:rFonts w:ascii="Times New Roman" w:cs="Times New Roman" w:eastAsia="Times New Roman" w:hAnsi="Times New Roman"/>
-          <w:sz w:val="24"/>
-          <w:szCs w:val="24"/>
-          <w:u w:val="single"/>
-          <w:rtl w:val="0"/>
-        </w:rPr>
-        <w:t xml:space="preserve">Common pitfalls for students and instructors</w:t>
-      </w:r>
-    </w:p>
-    <w:p>
-      <w:pPr>
-        <w:rPr>
-          <w:rFonts w:ascii="Times New Roman" w:cs="Times New Roman" w:eastAsia="Times New Roman" w:hAnsi="Times New Roman"/>
-          <w:sz w:val="24"/>
-          <w:szCs w:val="24"/>
-        </w:rPr>
-      </w:pPr>
-      <w:r>
-        <w:rPr>
-          <w:rtl w:val="0"/>
-        </w:rPr>
-      </w:r>
+        <w:rPr>
+          <w:rFonts w:ascii="Times New Roman" w:eastAsia="Times New Roman" w:hAnsi="Times New Roman" w:cs="Times New Roman"/>
+          <w:sz w:val="24"/>
+          <w:szCs w:val="24"/>
+        </w:rPr>
+      </w:pPr>
+      <w:r>
+        <w:rPr>
+          <w:rFonts w:ascii="Times New Roman" w:eastAsia="Times New Roman" w:hAnsi="Times New Roman" w:cs="Times New Roman"/>
+          <w:sz w:val="24"/>
+          <w:szCs w:val="24"/>
+        </w:rPr>
+        <w:t xml:space="preserve">There is a readme file in the </w:t>
+      </w:r>
+      <w:proofErr w:type="spellStart"/>
+      <w:r>
+        <w:rPr>
+          <w:rFonts w:ascii="Times New Roman" w:eastAsia="Times New Roman" w:hAnsi="Times New Roman" w:cs="Times New Roman"/>
+          <w:sz w:val="24"/>
+          <w:szCs w:val="24"/>
+        </w:rPr>
+        <w:t>tarball</w:t>
+      </w:r>
+      <w:proofErr w:type="spellEnd"/>
+      <w:r>
+        <w:rPr>
+          <w:rFonts w:ascii="Times New Roman" w:eastAsia="Times New Roman" w:hAnsi="Times New Roman" w:cs="Times New Roman"/>
+          <w:sz w:val="24"/>
+          <w:szCs w:val="24"/>
+        </w:rPr>
+        <w:t xml:space="preserve"> as well as </w:t>
+      </w:r>
+      <w:proofErr w:type="spellStart"/>
+      <w:r>
+        <w:rPr>
+          <w:rFonts w:ascii="Times New Roman" w:eastAsia="Times New Roman" w:hAnsi="Times New Roman" w:cs="Times New Roman"/>
+          <w:sz w:val="24"/>
+          <w:szCs w:val="24"/>
+        </w:rPr>
+        <w:t>Makefiles</w:t>
+      </w:r>
+      <w:proofErr w:type="spellEnd"/>
+      <w:r>
+        <w:rPr>
+          <w:rFonts w:ascii="Times New Roman" w:eastAsia="Times New Roman" w:hAnsi="Times New Roman" w:cs="Times New Roman"/>
+          <w:sz w:val="24"/>
+          <w:szCs w:val="24"/>
+        </w:rPr>
+        <w:t xml:space="preserve"> and submission scripts ready to use. </w:t>
+      </w:r>
+    </w:p>
+    <w:p>
+      <w:pPr>
+        <w:rPr>
+          <w:rFonts w:ascii="Times New Roman" w:eastAsia="Times New Roman" w:hAnsi="Times New Roman" w:cs="Times New Roman"/>
+          <w:sz w:val="24"/>
+          <w:szCs w:val="24"/>
+        </w:rPr>
+      </w:pPr>
+    </w:p>
+    <w:p>
+      <w:pPr>
+        <w:rPr>
+          <w:rFonts w:ascii="Times New Roman" w:eastAsia="Times New Roman" w:hAnsi="Times New Roman" w:cs="Times New Roman"/>
+          <w:b/>
+          <w:sz w:val="28"/>
+          <w:szCs w:val="28"/>
+        </w:rPr>
+      </w:pPr>
+      <w:r>
+        <w:rPr>
+          <w:rFonts w:ascii="Times New Roman" w:eastAsia="Times New Roman" w:hAnsi="Times New Roman" w:cs="Times New Roman"/>
+          <w:b/>
+          <w:sz w:val="28"/>
+          <w:szCs w:val="28"/>
+        </w:rPr>
+        <w:t>Common pitfalls for students and instructors</w:t>
+      </w:r>
+    </w:p>
+    <w:p>
+      <w:pPr>
+        <w:rPr>
+          <w:rFonts w:ascii="Times New Roman" w:eastAsia="Times New Roman" w:hAnsi="Times New Roman" w:cs="Times New Roman"/>
+          <w:sz w:val="24"/>
+          <w:szCs w:val="24"/>
+        </w:rPr>
+      </w:pPr>
     </w:p>
     <w:p>
       <w:pPr>
@@ -357,21 +564,19 @@
           <w:ilvl w:val="0"/>
           <w:numId w:val="3"/>
         </w:numPr>
-        <w:ind w:left="720" w:hanging="360"/>
-        <w:rPr>
-          <w:rFonts w:ascii="Times New Roman" w:cs="Times New Roman" w:eastAsia="Times New Roman" w:hAnsi="Times New Roman"/>
-          <w:sz w:val="24"/>
-          <w:szCs w:val="24"/>
-        </w:rPr>
-      </w:pPr>
-      <w:r>
-        <w:rPr>
-          <w:rFonts w:ascii="Times New Roman" w:cs="Times New Roman" w:eastAsia="Times New Roman" w:hAnsi="Times New Roman"/>
-          <w:sz w:val="24"/>
-          <w:szCs w:val="24"/>
-          <w:rtl w:val="0"/>
-        </w:rPr>
-        <w:t xml:space="preserve">Executing jobs in the login nodes versus the compute nodes.</w:t>
+        <w:rPr>
+          <w:rFonts w:ascii="Times New Roman" w:eastAsia="Times New Roman" w:hAnsi="Times New Roman" w:cs="Times New Roman"/>
+          <w:sz w:val="24"/>
+          <w:szCs w:val="24"/>
+        </w:rPr>
+      </w:pPr>
+      <w:r>
+        <w:rPr>
+          <w:rFonts w:ascii="Times New Roman" w:eastAsia="Times New Roman" w:hAnsi="Times New Roman" w:cs="Times New Roman"/>
+          <w:sz w:val="24"/>
+          <w:szCs w:val="24"/>
+        </w:rPr>
+        <w:t>Executing jobs in the login nodes versus the compute nodes.</w:t>
       </w:r>
     </w:p>
     <w:p>
@@ -380,21 +585,27 @@
           <w:ilvl w:val="0"/>
           <w:numId w:val="3"/>
         </w:numPr>
-        <w:ind w:left="720" w:hanging="360"/>
-        <w:rPr>
-          <w:rFonts w:ascii="Times New Roman" w:cs="Times New Roman" w:eastAsia="Times New Roman" w:hAnsi="Times New Roman"/>
-          <w:sz w:val="24"/>
-          <w:szCs w:val="24"/>
-        </w:rPr>
-      </w:pPr>
-      <w:r>
-        <w:rPr>
-          <w:rFonts w:ascii="Times New Roman" w:cs="Times New Roman" w:eastAsia="Times New Roman" w:hAnsi="Times New Roman"/>
-          <w:sz w:val="24"/>
-          <w:szCs w:val="24"/>
-          <w:rtl w:val="0"/>
-        </w:rPr>
-        <w:t xml:space="preserve">It is a common mistake to allocate all MPI ranks to a single node.</w:t>
+        <w:rPr>
+          <w:rFonts w:ascii="Times New Roman" w:eastAsia="Times New Roman" w:hAnsi="Times New Roman" w:cs="Times New Roman"/>
+          <w:sz w:val="24"/>
+          <w:szCs w:val="24"/>
+        </w:rPr>
+      </w:pPr>
+      <w:r>
+        <w:rPr>
+          <w:rFonts w:ascii="Times New Roman" w:eastAsia="Times New Roman" w:hAnsi="Times New Roman" w:cs="Times New Roman"/>
+          <w:sz w:val="24"/>
+          <w:szCs w:val="24"/>
+        </w:rPr>
+        <w:t>It is a common mistake to allocate all MP</w:t>
+      </w:r>
+      <w:r>
+        <w:rPr>
+          <w:rFonts w:ascii="Times New Roman" w:eastAsia="Times New Roman" w:hAnsi="Times New Roman" w:cs="Times New Roman"/>
+          <w:sz w:val="24"/>
+          <w:szCs w:val="24"/>
+        </w:rPr>
+        <w:t>I ranks to a single node.</w:t>
       </w:r>
     </w:p>
     <w:p>
@@ -403,21 +614,20 @@
           <w:ilvl w:val="0"/>
           <w:numId w:val="3"/>
         </w:numPr>
-        <w:ind w:left="720" w:hanging="360"/>
-        <w:rPr>
-          <w:rFonts w:ascii="Times New Roman" w:cs="Times New Roman" w:eastAsia="Times New Roman" w:hAnsi="Times New Roman"/>
-          <w:sz w:val="24"/>
-          <w:szCs w:val="24"/>
-        </w:rPr>
-      </w:pPr>
-      <w:r>
-        <w:rPr>
-          <w:rFonts w:ascii="Times New Roman" w:cs="Times New Roman" w:eastAsia="Times New Roman" w:hAnsi="Times New Roman"/>
-          <w:sz w:val="24"/>
-          <w:szCs w:val="24"/>
-          <w:rtl w:val="0"/>
-        </w:rPr>
-        <w:t xml:space="preserve">Misuse of the NUMA commands resulting in all jobs running on a single socket.</w:t>
+        <w:rPr>
+          <w:rFonts w:ascii="Times New Roman" w:eastAsia="Times New Roman" w:hAnsi="Times New Roman" w:cs="Times New Roman"/>
+          <w:sz w:val="24"/>
+          <w:szCs w:val="24"/>
+        </w:rPr>
+      </w:pPr>
+      <w:r>
+        <w:rPr>
+          <w:rFonts w:ascii="Times New Roman" w:eastAsia="Times New Roman" w:hAnsi="Times New Roman" w:cs="Times New Roman"/>
+          <w:sz w:val="24"/>
+          <w:szCs w:val="24"/>
+        </w:rPr>
+        <w:lastRenderedPageBreak/>
+        <w:t>Misuse of the NUMA commands resulting in all jobs running on a single socket.</w:t>
       </w:r>
     </w:p>
     <w:p>
@@ -426,37 +636,34 @@
           <w:ilvl w:val="0"/>
           <w:numId w:val="3"/>
         </w:numPr>
-        <w:ind w:left="720" w:hanging="360"/>
-        <w:rPr>
-          <w:rFonts w:ascii="Times New Roman" w:cs="Times New Roman" w:eastAsia="Times New Roman" w:hAnsi="Times New Roman"/>
-          <w:sz w:val="24"/>
-          <w:szCs w:val="24"/>
-        </w:rPr>
-      </w:pPr>
-      <w:r>
-        <w:rPr>
-          <w:rFonts w:ascii="Times New Roman" w:cs="Times New Roman" w:eastAsia="Times New Roman" w:hAnsi="Times New Roman"/>
-          <w:sz w:val="24"/>
-          <w:szCs w:val="24"/>
-          <w:rtl w:val="0"/>
-        </w:rPr>
-        <w:t xml:space="preserve">Misunderstanding of the rank, task and job concepts.</w:t>
-      </w:r>
-    </w:p>
-    <w:p>
-      <w:pPr>
-        <w:rPr>
-          <w:rFonts w:ascii="Times New Roman" w:cs="Times New Roman" w:eastAsia="Times New Roman" w:hAnsi="Times New Roman"/>
-          <w:sz w:val="24"/>
-          <w:szCs w:val="24"/>
-        </w:rPr>
-      </w:pPr>
-      <w:r>
-        <w:rPr>
-          <w:rFonts w:ascii="Times New Roman" w:cs="Times New Roman" w:eastAsia="Times New Roman" w:hAnsi="Times New Roman"/>
-          <w:sz w:val="24"/>
-          <w:szCs w:val="24"/>
-          <w:rtl w:val="0"/>
+        <w:rPr>
+          <w:rFonts w:ascii="Times New Roman" w:eastAsia="Times New Roman" w:hAnsi="Times New Roman" w:cs="Times New Roman"/>
+          <w:sz w:val="24"/>
+          <w:szCs w:val="24"/>
+        </w:rPr>
+      </w:pPr>
+      <w:r>
+        <w:rPr>
+          <w:rFonts w:ascii="Times New Roman" w:eastAsia="Times New Roman" w:hAnsi="Times New Roman" w:cs="Times New Roman"/>
+          <w:sz w:val="24"/>
+          <w:szCs w:val="24"/>
+        </w:rPr>
+        <w:t>Misunderstanding of the rank, task and job concepts.</w:t>
+      </w:r>
+    </w:p>
+    <w:p>
+      <w:pPr>
+        <w:rPr>
+          <w:rFonts w:ascii="Times New Roman" w:eastAsia="Times New Roman" w:hAnsi="Times New Roman" w:cs="Times New Roman"/>
+          <w:sz w:val="24"/>
+          <w:szCs w:val="24"/>
+        </w:rPr>
+      </w:pPr>
+      <w:r>
+        <w:rPr>
+          <w:rFonts w:ascii="Times New Roman" w:eastAsia="Times New Roman" w:hAnsi="Times New Roman" w:cs="Times New Roman"/>
+          <w:sz w:val="24"/>
+          <w:szCs w:val="24"/>
         </w:rPr>
         <w:t xml:space="preserve"> </w:t>
       </w:r>
@@ -464,29 +671,284 @@
     <w:p>
       <w:pPr>
         <w:rPr>
-          <w:rFonts w:ascii="Times New Roman" w:cs="Times New Roman" w:eastAsia="Times New Roman" w:hAnsi="Times New Roman"/>
-          <w:sz w:val="24"/>
-          <w:szCs w:val="24"/>
-        </w:rPr>
-      </w:pPr>
-      <w:r>
-        <w:rPr>
-          <w:rtl w:val="0"/>
-        </w:rPr>
-      </w:r>
+          <w:rFonts w:ascii="Times New Roman" w:eastAsia="Times New Roman" w:hAnsi="Times New Roman" w:cs="Times New Roman"/>
+          <w:sz w:val="24"/>
+          <w:szCs w:val="24"/>
+        </w:rPr>
+      </w:pPr>
+    </w:p>
+    <w:p>
+      <w:pPr>
+        <w:rPr>
+          <w:rFonts w:ascii="Times New Roman" w:eastAsia="Times New Roman" w:hAnsi="Times New Roman" w:cs="Times New Roman"/>
+          <w:sz w:val="24"/>
+          <w:szCs w:val="24"/>
+        </w:rPr>
+      </w:pPr>
+    </w:p>
+    <w:p>
+      <w:pPr>
+        <w:rPr>
+          <w:rFonts w:ascii="Times New Roman" w:eastAsia="Times New Roman" w:hAnsi="Times New Roman" w:cs="Times New Roman"/>
+          <w:sz w:val="24"/>
+          <w:szCs w:val="24"/>
+        </w:rPr>
+      </w:pPr>
+    </w:p>
+    <w:p>
+      <w:pPr>
+        <w:rPr>
+          <w:rFonts w:ascii="Times New Roman" w:eastAsia="Times New Roman" w:hAnsi="Times New Roman" w:cs="Times New Roman"/>
+          <w:i/>
+          <w:sz w:val="24"/>
+          <w:szCs w:val="24"/>
+        </w:rPr>
+      </w:pPr>
+      <w:r>
+        <w:rPr>
+          <w:rFonts w:ascii="Times New Roman" w:eastAsia="Times New Roman" w:hAnsi="Times New Roman" w:cs="Times New Roman"/>
+          <w:i/>
+          <w:sz w:val="24"/>
+          <w:szCs w:val="24"/>
+        </w:rPr>
+        <w:pict w14:anchorId="7E23DF29">
+          <v:shapetype id="_x0000_t75" coordsize="21600,21600" o:spt="75" o:preferrelative="t" path="m@4@5l@4@11@9@11@9@5xe" filled="f" stroked="f">
+            <v:stroke joinstyle="miter"/>
+            <v:formulas>
+              <v:f eqn="if lineDrawn pixelLineWidth 0"/>
+              <v:f eqn="sum @0 1 0"/>
+              <v:f eqn="sum 0 0 @1"/>
+              <v:f eqn="prod @2 1 2"/>
+              <v:f eqn="prod @3 21600 pixelWidth"/>
+              <v:f eqn="prod @3 21600 pixelHeight"/>
+              <v:f eqn="sum @0 0 1"/>
+              <v:f eqn="prod @6 1 2"/>
+              <v:f eqn="prod @7 21600 pixelWidth"/>
+              <v:f eqn="sum @8 21600 0"/>
+              <v:f eqn="prod @7 21600 pixelHeight"/>
+              <v:f eqn="sum @10 21600 0"/>
+            </v:formulas>
+            <v:path o:extrusionok="f" gradientshapeok="t" o:connecttype="rect"/>
+            <o:lock v:ext="edit" aspectratio="t"/>
+          </v:shapetype>
+          <v:shape id="_x0000_i1025" type="#_x0000_t75" style="width:467.85pt;height:1.5pt" o:hrpct="0" o:hralign="center" o:hr="t">
+            <v:imagedata r:id="rId5" o:title="/Applications/Microsoft Word.app/Contents/Resources/Lines/Default Line.gif"/>
+          </v:shape>
+        </w:pict>
+      </w:r>
+    </w:p>
+    <w:p>
+      <w:pPr>
+        <w:rPr>
+          <w:rFonts w:ascii="Times New Roman" w:eastAsia="Times New Roman" w:hAnsi="Times New Roman" w:cs="Times New Roman"/>
+          <w:i/>
+          <w:sz w:val="24"/>
+          <w:szCs w:val="24"/>
+        </w:rPr>
+      </w:pPr>
+      <w:r>
+        <w:rPr>
+          <w:rFonts w:ascii="Times New Roman" w:eastAsia="Times New Roman" w:hAnsi="Times New Roman" w:cs="Times New Roman"/>
+          <w:i/>
+          <w:sz w:val="24"/>
+          <w:szCs w:val="24"/>
+        </w:rPr>
+        <w:t xml:space="preserve">Except where otherwise noted, this work by The Shodor Education Foundation, Inc. is licensed under CC BY-NC 4.0. To view a copy of this license, visit </w:t>
+      </w:r>
+      <w:r>
+        <w:rPr>
+          <w:rFonts w:ascii="Times New Roman" w:eastAsia="Times New Roman" w:hAnsi="Times New Roman" w:cs="Times New Roman"/>
+          <w:i/>
+          <w:sz w:val="24"/>
+          <w:szCs w:val="24"/>
+        </w:rPr>
+        <w:br/>
+      </w:r>
+      <w:hyperlink r:id="rId6" w:history="1">
+        <w:r>
+          <w:rPr>
+            <w:rStyle w:val="Hyperlink"/>
+            <w:rFonts w:ascii="Times New Roman" w:eastAsia="Times New Roman" w:hAnsi="Times New Roman" w:cs="Times New Roman"/>
+            <w:i/>
+            <w:sz w:val="24"/>
+            <w:szCs w:val="24"/>
+          </w:rPr>
+          <w:t>https://creativecommons.org/licenses/by-nc/4.0</w:t>
+        </w:r>
+      </w:hyperlink>
+    </w:p>
+    <w:p>
+      <w:pPr>
+        <w:rPr>
+          <w:rFonts w:ascii="Times New Roman" w:eastAsia="Times New Roman" w:hAnsi="Times New Roman" w:cs="Times New Roman"/>
+          <w:sz w:val="24"/>
+          <w:szCs w:val="24"/>
+        </w:rPr>
+      </w:pPr>
+    </w:p>
+    <w:p>
+      <w:pPr>
+        <w:rPr>
+          <w:rFonts w:ascii="Times New Roman" w:eastAsia="Times New Roman" w:hAnsi="Times New Roman" w:cs="Times New Roman"/>
+          <w:i/>
+          <w:sz w:val="24"/>
+          <w:szCs w:val="24"/>
+        </w:rPr>
+      </w:pPr>
+      <w:r>
+        <w:rPr>
+          <w:rFonts w:ascii="Times New Roman" w:eastAsia="Times New Roman" w:hAnsi="Times New Roman" w:cs="Times New Roman"/>
+          <w:i/>
+          <w:sz w:val="24"/>
+          <w:szCs w:val="24"/>
+        </w:rPr>
+        <w:t>Browse and search the full curriculum at</w:t>
+      </w:r>
+      <w:r>
+        <w:rPr>
+          <w:rFonts w:ascii="Times New Roman" w:eastAsia="Times New Roman" w:hAnsi="Times New Roman" w:cs="Times New Roman"/>
+          <w:i/>
+          <w:sz w:val="24"/>
+          <w:szCs w:val="24"/>
+        </w:rPr>
+        <w:br/>
+      </w:r>
+      <w:hyperlink r:id="rId7" w:history="1">
+        <w:r>
+          <w:rPr>
+            <w:rStyle w:val="Hyperlink"/>
+            <w:rFonts w:ascii="Times New Roman" w:eastAsia="Times New Roman" w:hAnsi="Times New Roman" w:cs="Times New Roman"/>
+            <w:i/>
+            <w:sz w:val="24"/>
+            <w:szCs w:val="24"/>
+          </w:rPr>
+          <w:t>http://shodor.org/petascale/materials/semester-curriculum</w:t>
+        </w:r>
+      </w:hyperlink>
+    </w:p>
+    <w:p>
+      <w:pPr>
+        <w:rPr>
+          <w:rFonts w:ascii="Times New Roman" w:eastAsia="Times New Roman" w:hAnsi="Times New Roman" w:cs="Times New Roman"/>
+          <w:sz w:val="24"/>
+          <w:szCs w:val="24"/>
+        </w:rPr>
+      </w:pPr>
+    </w:p>
+    <w:p>
+      <w:pPr>
+        <w:rPr>
+          <w:rFonts w:ascii="Times New Roman" w:eastAsia="Times New Roman" w:hAnsi="Times New Roman" w:cs="Times New Roman"/>
+          <w:i/>
+          <w:sz w:val="24"/>
+          <w:szCs w:val="24"/>
+        </w:rPr>
+      </w:pPr>
+      <w:r>
+        <w:rPr>
+          <w:rFonts w:ascii="Times New Roman" w:eastAsia="Times New Roman" w:hAnsi="Times New Roman" w:cs="Times New Roman"/>
+          <w:i/>
+          <w:sz w:val="24"/>
+          <w:szCs w:val="24"/>
+        </w:rPr>
+        <w:t>We welcome your improvements</w:t>
+      </w:r>
+      <w:r>
+        <w:rPr>
+          <w:rFonts w:ascii="Times New Roman" w:eastAsia="Times New Roman" w:hAnsi="Times New Roman" w:cs="Times New Roman"/>
+          <w:i/>
+          <w:sz w:val="24"/>
+          <w:szCs w:val="24"/>
+        </w:rPr>
+        <w:t xml:space="preserve">! You can submit your proposed changes to this </w:t>
+      </w:r>
+      <w:r>
+        <w:rPr>
+          <w:rFonts w:ascii="Times New Roman" w:eastAsia="Times New Roman" w:hAnsi="Times New Roman" w:cs="Times New Roman"/>
+          <w:i/>
+          <w:sz w:val="24"/>
+          <w:szCs w:val="24"/>
+        </w:rPr>
+        <w:t>material and the rest of the curriculum in our GitHub repository at</w:t>
+      </w:r>
+      <w:r>
+        <w:rPr>
+          <w:rFonts w:ascii="Times New Roman" w:eastAsia="Times New Roman" w:hAnsi="Times New Roman" w:cs="Times New Roman"/>
+          <w:i/>
+          <w:sz w:val="24"/>
+          <w:szCs w:val="24"/>
+        </w:rPr>
+        <w:br/>
+      </w:r>
+      <w:hyperlink r:id="rId8" w:history="1">
+        <w:r>
+          <w:rPr>
+            <w:rStyle w:val="Hyperlink"/>
+            <w:rFonts w:ascii="Times New Roman" w:eastAsia="Times New Roman" w:hAnsi="Times New Roman" w:cs="Times New Roman"/>
+            <w:i/>
+            <w:sz w:val="24"/>
+            <w:szCs w:val="24"/>
+          </w:rPr>
+          <w:t>https://github.com/shodor-education/petascale-semester-curriculum</w:t>
+        </w:r>
+      </w:hyperlink>
+    </w:p>
+    <w:p>
+      <w:pPr>
+        <w:rPr>
+          <w:rFonts w:ascii="Times New Roman" w:eastAsia="Times New Roman" w:hAnsi="Times New Roman" w:cs="Times New Roman"/>
+          <w:i/>
+          <w:sz w:val="24"/>
+          <w:szCs w:val="24"/>
+        </w:rPr>
+      </w:pPr>
+    </w:p>
+    <w:p>
+      <w:pPr>
+        <w:rPr>
+          <w:rFonts w:ascii="Times New Roman" w:eastAsia="Times New Roman" w:hAnsi="Times New Roman" w:cs="Times New Roman"/>
+          <w:sz w:val="24"/>
+          <w:szCs w:val="24"/>
+        </w:rPr>
+      </w:pPr>
+      <w:r>
+        <w:rPr>
+          <w:rFonts w:ascii="Times New Roman" w:eastAsia="Times New Roman" w:hAnsi="Times New Roman" w:cs="Times New Roman"/>
+          <w:i/>
+          <w:sz w:val="24"/>
+          <w:szCs w:val="24"/>
+        </w:rPr>
+        <w:t xml:space="preserve">We want to hear from you! Please let us know your experiences using this material by sending email to </w:t>
+      </w:r>
+      <w:hyperlink r:id="rId9" w:history="1">
+        <w:r>
+          <w:rPr>
+            <w:rStyle w:val="Hyperlink"/>
+            <w:rFonts w:ascii="Times New Roman" w:eastAsia="Times New Roman" w:hAnsi="Times New Roman" w:cs="Times New Roman"/>
+            <w:i/>
+            <w:sz w:val="24"/>
+            <w:szCs w:val="24"/>
+          </w:rPr>
+          <w:t>petascale@shodor.org</w:t>
+        </w:r>
+      </w:hyperlink>
     </w:p>
     <w:sectPr>
-      <w:pgSz w:h="15840" w:w="12240"/>
-      <w:pgMar w:bottom="1440" w:top="1440" w:left="1440" w:right="1440" w:header="720" w:footer="720"/>
+      <w:pgSz w:w="12240" w:h="15840"/>
+      <w:pgMar w:top="1440" w:right="1440" w:bottom="1440" w:left="1440" w:header="720" w:footer="720" w:gutter="0"/>
       <w:pgNumType w:start="1"/>
+      <w:cols w:space="720"/>
     </w:sectPr>
   </w:body>
 </w:document>
 </file>
 
 <file path=word/numbering.xml><?xml version="1.0" encoding="utf-8"?>
-<w:numbering xmlns:mc="http://schemas.openxmlformats.org/markup-compatibility/2006" xmlns:o="urn:schemas-microsoft-com:office:office" xmlns:r="http://schemas.openxmlformats.org/officeDocument/2006/relationships" xmlns:m="http://schemas.openxmlformats.org/officeDocument/2006/math" xmlns:v="urn:schemas-microsoft-com:vml" xmlns:wp="http://schemas.openxmlformats.org/drawingml/2006/wordprocessingDrawing" xmlns:w10="urn:schemas-microsoft-com:office:word" xmlns:w="http://schemas.openxmlformats.org/wordprocessingml/2006/main" xmlns:wne="http://schemas.microsoft.com/office/word/2006/wordml" xmlns:sl="http://schemas.openxmlformats.org/schemaLibrary/2006/main" xmlns:a="http://schemas.openxmlformats.org/drawingml/2006/main" xmlns:pic="http://schemas.openxmlformats.org/drawingml/2006/picture" xmlns:c="http://schemas.openxmlformats.org/drawingml/2006/chart" xmlns:lc="http://schemas.openxmlformats.org/drawingml/2006/lockedCanvas" xmlns:dgm="http://schemas.openxmlformats.org/drawingml/2006/diagram" xmlns:wps="http://schemas.microsoft.com/office/word/2010/wordprocessingShape" xmlns:wpg="http://schemas.microsoft.com/office/word/2010/wordprocessingGroup" xmlns:w14="http://schemas.microsoft.com/office/word/2010/wordml" xmlns:w15="http://schemas.microsoft.com/office/word/2012/wordml">
-  <w:abstractNum w:abstractNumId="1">
+<w:numbering xmlns:wpc="http://schemas.microsoft.com/office/word/2010/wordprocessingCanvas" xmlns:mo="http://schemas.microsoft.com/office/mac/office/2008/main" xmlns:mc="http://schemas.openxmlformats.org/markup-compatibility/2006" xmlns:mv="urn:schemas-microsoft-com:mac:vml" xmlns:o="urn:schemas-microsoft-com:office:office" xmlns:r="http://schemas.openxmlformats.org/officeDocument/2006/relationships" xmlns:m="http://schemas.openxmlformats.org/officeDocument/2006/math" xmlns:v="urn:schemas-microsoft-com:vml" xmlns:wp14="http://schemas.microsoft.com/office/word/2010/wordprocessingDrawing" xmlns:wp="http://schemas.openxmlformats.org/drawingml/2006/wordprocessingDrawing" xmlns:w10="urn:schemas-microsoft-com:office:word" xmlns:w="http://schemas.openxmlformats.org/wordprocessingml/2006/main" xmlns:w14="http://schemas.microsoft.com/office/word/2010/wordml" xmlns:w15="http://schemas.microsoft.com/office/word/2012/wordml" xmlns:wpg="http://schemas.microsoft.com/office/word/2010/wordprocessingGroup" xmlns:wpi="http://schemas.microsoft.com/office/word/2010/wordprocessingInk" xmlns:wne="http://schemas.microsoft.com/office/word/2006/wordml" xmlns:wps="http://schemas.microsoft.com/office/word/2010/wordprocessingShape" mc:Ignorable="w14 w15 wp14">
+  <w:abstractNum w:abstractNumId="0">
+    <w:nsid w:val="180F2ECA"/>
+    <w:multiLevelType w:val="multilevel"/>
+    <w:tmpl w:val="92460DF8"/>
     <w:lvl w:ilvl="0">
       <w:start w:val="1"/>
       <w:numFmt w:val="decimal"/>
@@ -596,7 +1058,10 @@
       </w:rPr>
     </w:lvl>
   </w:abstractNum>
-  <w:abstractNum w:abstractNumId="2">
+  <w:abstractNum w:abstractNumId="1">
+    <w:nsid w:val="2E83009D"/>
+    <w:multiLevelType w:val="multilevel"/>
+    <w:tmpl w:val="4F221CC4"/>
     <w:lvl w:ilvl="0">
       <w:start w:val="1"/>
       <w:numFmt w:val="decimal"/>
@@ -706,7 +1171,10 @@
       </w:rPr>
     </w:lvl>
   </w:abstractNum>
-  <w:abstractNum w:abstractNumId="3">
+  <w:abstractNum w:abstractNumId="2">
+    <w:nsid w:val="71076CD6"/>
+    <w:multiLevelType w:val="multilevel"/>
+    <w:tmpl w:val="599074A6"/>
     <w:lvl w:ilvl="0">
       <w:start w:val="1"/>
       <w:numFmt w:val="decimal"/>
@@ -817,26 +1285,26 @@
     </w:lvl>
   </w:abstractNum>
   <w:num w:numId="1">
+    <w:abstractNumId w:val="0"/>
+  </w:num>
+  <w:num w:numId="2">
     <w:abstractNumId w:val="1"/>
   </w:num>
-  <w:num w:numId="2">
+  <w:num w:numId="3">
     <w:abstractNumId w:val="2"/>
-  </w:num>
-  <w:num w:numId="3">
-    <w:abstractNumId w:val="3"/>
   </w:num>
 </w:numbering>
 </file>
 
 <file path=word/styles.xml><?xml version="1.0" encoding="utf-8"?>
-<w:styles xmlns:mc="http://schemas.openxmlformats.org/markup-compatibility/2006" xmlns:o="urn:schemas-microsoft-com:office:office" xmlns:r="http://schemas.openxmlformats.org/officeDocument/2006/relationships" xmlns:m="http://schemas.openxmlformats.org/officeDocument/2006/math" xmlns:v="urn:schemas-microsoft-com:vml" xmlns:wp="http://schemas.openxmlformats.org/drawingml/2006/wordprocessingDrawing" xmlns:w10="urn:schemas-microsoft-com:office:word" xmlns:w="http://schemas.openxmlformats.org/wordprocessingml/2006/main" xmlns:wne="http://schemas.microsoft.com/office/word/2006/wordml" xmlns:sl="http://schemas.openxmlformats.org/schemaLibrary/2006/main" xmlns:a="http://schemas.openxmlformats.org/drawingml/2006/main" xmlns:pic="http://schemas.openxmlformats.org/drawingml/2006/picture" xmlns:c="http://schemas.openxmlformats.org/drawingml/2006/chart" xmlns:lc="http://schemas.openxmlformats.org/drawingml/2006/lockedCanvas" xmlns:dgm="http://schemas.openxmlformats.org/drawingml/2006/diagram" xmlns:wps="http://schemas.microsoft.com/office/word/2010/wordprocessingShape" xmlns:wpg="http://schemas.microsoft.com/office/word/2010/wordprocessingGroup" xmlns:w14="http://schemas.microsoft.com/office/word/2010/wordml" xmlns:w15="http://schemas.microsoft.com/office/word/2012/wordml">
+<w:styles xmlns:mc="http://schemas.openxmlformats.org/markup-compatibility/2006" xmlns:r="http://schemas.openxmlformats.org/officeDocument/2006/relationships" xmlns:w="http://schemas.openxmlformats.org/wordprocessingml/2006/main" xmlns:w14="http://schemas.microsoft.com/office/word/2010/wordml" xmlns:w15="http://schemas.microsoft.com/office/word/2012/wordml" mc:Ignorable="w14 w15">
   <w:docDefaults>
     <w:rPrDefault>
       <w:rPr>
-        <w:rFonts w:ascii="Arial" w:cs="Arial" w:eastAsia="Arial" w:hAnsi="Arial"/>
+        <w:rFonts w:ascii="Arial" w:eastAsia="Arial" w:hAnsi="Arial" w:cs="Arial"/>
         <w:sz w:val="22"/>
         <w:szCs w:val="22"/>
-        <w:lang w:val="en"/>
+        <w:lang w:val="en" w:eastAsia="en-US" w:bidi="ar-SA"/>
       </w:rPr>
     </w:rPrDefault>
     <w:pPrDefault>
@@ -845,20 +1313,402 @@
       </w:pPr>
     </w:pPrDefault>
   </w:docDefaults>
-  <w:style w:type="paragraph" w:styleId="Normal" w:default="1">
-    <w:name w:val="normal"/>
-  </w:style>
-  <w:style w:type="table" w:styleId="TableNormal" w:default="1">
-    <w:name w:val="Table Normal"/>
+  <w:latentStyles w:defLockedState="0" w:defUIPriority="99" w:defSemiHidden="0" w:defUnhideWhenUsed="0" w:defQFormat="0" w:count="382">
+    <w:lsdException w:name="Normal" w:uiPriority="0" w:qFormat="1"/>
+    <w:lsdException w:name="heading 1" w:uiPriority="9" w:qFormat="1"/>
+    <w:lsdException w:name="heading 2" w:semiHidden="1" w:uiPriority="9" w:unhideWhenUsed="1" w:qFormat="1"/>
+    <w:lsdException w:name="heading 3" w:semiHidden="1" w:uiPriority="9" w:unhideWhenUsed="1" w:qFormat="1"/>
+    <w:lsdException w:name="heading 4" w:semiHidden="1" w:uiPriority="9" w:unhideWhenUsed="1" w:qFormat="1"/>
+    <w:lsdException w:name="heading 5" w:semiHidden="1" w:uiPriority="9" w:unhideWhenUsed="1" w:qFormat="1"/>
+    <w:lsdException w:name="heading 6" w:semiHidden="1" w:uiPriority="9" w:unhideWhenUsed="1" w:qFormat="1"/>
+    <w:lsdException w:name="heading 7" w:semiHidden="1" w:uiPriority="9" w:unhideWhenUsed="1" w:qFormat="1"/>
+    <w:lsdException w:name="heading 8" w:semiHidden="1" w:uiPriority="9" w:unhideWhenUsed="1" w:qFormat="1"/>
+    <w:lsdException w:name="heading 9" w:semiHidden="1" w:uiPriority="9" w:unhideWhenUsed="1" w:qFormat="1"/>
+    <w:lsdException w:name="index 1" w:semiHidden="1" w:unhideWhenUsed="1"/>
+    <w:lsdException w:name="index 2" w:semiHidden="1" w:unhideWhenUsed="1"/>
+    <w:lsdException w:name="index 3" w:semiHidden="1" w:unhideWhenUsed="1"/>
+    <w:lsdException w:name="index 4" w:semiHidden="1" w:unhideWhenUsed="1"/>
+    <w:lsdException w:name="index 5" w:semiHidden="1" w:unhideWhenUsed="1"/>
+    <w:lsdException w:name="index 6" w:semiHidden="1" w:unhideWhenUsed="1"/>
+    <w:lsdException w:name="index 7" w:semiHidden="1" w:unhideWhenUsed="1"/>
+    <w:lsdException w:name="index 8" w:semiHidden="1" w:unhideWhenUsed="1"/>
+    <w:lsdException w:name="index 9" w:semiHidden="1" w:unhideWhenUsed="1"/>
+    <w:lsdException w:name="toc 1" w:semiHidden="1" w:uiPriority="39" w:unhideWhenUsed="1"/>
+    <w:lsdException w:name="toc 2" w:semiHidden="1" w:uiPriority="39" w:unhideWhenUsed="1"/>
+    <w:lsdException w:name="toc 3" w:semiHidden="1" w:uiPriority="39" w:unhideWhenUsed="1"/>
+    <w:lsdException w:name="toc 4" w:semiHidden="1" w:uiPriority="39" w:unhideWhenUsed="1"/>
+    <w:lsdException w:name="toc 5" w:semiHidden="1" w:uiPriority="39" w:unhideWhenUsed="1"/>
+    <w:lsdException w:name="toc 6" w:semiHidden="1" w:uiPriority="39" w:unhideWhenUsed="1"/>
+    <w:lsdException w:name="toc 7" w:semiHidden="1" w:uiPriority="39" w:unhideWhenUsed="1"/>
+    <w:lsdException w:name="toc 8" w:semiHidden="1" w:uiPriority="39" w:unhideWhenUsed="1"/>
+    <w:lsdException w:name="toc 9" w:semiHidden="1" w:uiPriority="39" w:unhideWhenUsed="1"/>
+    <w:lsdException w:name="Normal Indent" w:semiHidden="1" w:unhideWhenUsed="1"/>
+    <w:lsdException w:name="footnote text" w:semiHidden="1" w:unhideWhenUsed="1"/>
+    <w:lsdException w:name="annotation text" w:semiHidden="1" w:unhideWhenUsed="1"/>
+    <w:lsdException w:name="header" w:semiHidden="1" w:unhideWhenUsed="1"/>
+    <w:lsdException w:name="footer" w:semiHidden="1" w:unhideWhenUsed="1"/>
+    <w:lsdException w:name="index heading" w:semiHidden="1" w:unhideWhenUsed="1"/>
+    <w:lsdException w:name="caption" w:semiHidden="1" w:uiPriority="35" w:unhideWhenUsed="1" w:qFormat="1"/>
+    <w:lsdException w:name="table of figures" w:semiHidden="1" w:unhideWhenUsed="1"/>
+    <w:lsdException w:name="envelope address" w:semiHidden="1" w:unhideWhenUsed="1"/>
+    <w:lsdException w:name="envelope return" w:semiHidden="1" w:unhideWhenUsed="1"/>
+    <w:lsdException w:name="footnote reference" w:semiHidden="1" w:unhideWhenUsed="1"/>
+    <w:lsdException w:name="annotation reference" w:semiHidden="1" w:unhideWhenUsed="1"/>
+    <w:lsdException w:name="line number" w:semiHidden="1" w:unhideWhenUsed="1"/>
+    <w:lsdException w:name="page number" w:semiHidden="1" w:unhideWhenUsed="1"/>
+    <w:lsdException w:name="endnote reference" w:semiHidden="1" w:unhideWhenUsed="1"/>
+    <w:lsdException w:name="endnote text" w:semiHidden="1" w:unhideWhenUsed="1"/>
+    <w:lsdException w:name="table of authorities" w:semiHidden="1" w:unhideWhenUsed="1"/>
+    <w:lsdException w:name="macro" w:semiHidden="1" w:unhideWhenUsed="1"/>
+    <w:lsdException w:name="toa heading" w:semiHidden="1" w:unhideWhenUsed="1"/>
+    <w:lsdException w:name="List" w:semiHidden="1" w:unhideWhenUsed="1"/>
+    <w:lsdException w:name="List Bullet" w:semiHidden="1" w:unhideWhenUsed="1"/>
+    <w:lsdException w:name="List Number" w:semiHidden="1" w:unhideWhenUsed="1"/>
+    <w:lsdException w:name="List 2" w:semiHidden="1" w:unhideWhenUsed="1"/>
+    <w:lsdException w:name="List 3" w:semiHidden="1" w:unhideWhenUsed="1"/>
+    <w:lsdException w:name="List 4" w:semiHidden="1" w:unhideWhenUsed="1"/>
+    <w:lsdException w:name="List 5" w:semiHidden="1" w:unhideWhenUsed="1"/>
+    <w:lsdException w:name="List Bullet 2" w:semiHidden="1" w:unhideWhenUsed="1"/>
+    <w:lsdException w:name="List Bullet 3" w:semiHidden="1" w:unhideWhenUsed="1"/>
+    <w:lsdException w:name="List Bullet 4" w:semiHidden="1" w:unhideWhenUsed="1"/>
+    <w:lsdException w:name="List Bullet 5" w:semiHidden="1" w:unhideWhenUsed="1"/>
+    <w:lsdException w:name="List Number 2" w:semiHidden="1" w:unhideWhenUsed="1"/>
+    <w:lsdException w:name="List Number 3" w:semiHidden="1" w:unhideWhenUsed="1"/>
+    <w:lsdException w:name="List Number 4" w:semiHidden="1" w:unhideWhenUsed="1"/>
+    <w:lsdException w:name="List Number 5" w:semiHidden="1" w:unhideWhenUsed="1"/>
+    <w:lsdException w:name="Title" w:uiPriority="10" w:qFormat="1"/>
+    <w:lsdException w:name="Closing" w:semiHidden="1" w:unhideWhenUsed="1"/>
+    <w:lsdException w:name="Signature" w:semiHidden="1" w:unhideWhenUsed="1"/>
+    <w:lsdException w:name="Default Paragraph Font" w:semiHidden="1" w:uiPriority="1" w:unhideWhenUsed="1"/>
+    <w:lsdException w:name="Body Text" w:semiHidden="1" w:unhideWhenUsed="1"/>
+    <w:lsdException w:name="Body Text Indent" w:semiHidden="1" w:unhideWhenUsed="1"/>
+    <w:lsdException w:name="List Continue" w:semiHidden="1" w:unhideWhenUsed="1"/>
+    <w:lsdException w:name="List Continue 2" w:semiHidden="1" w:unhideWhenUsed="1"/>
+    <w:lsdException w:name="List Continue 3" w:semiHidden="1" w:unhideWhenUsed="1"/>
+    <w:lsdException w:name="List Continue 4" w:semiHidden="1" w:unhideWhenUsed="1"/>
+    <w:lsdException w:name="List Continue 5" w:semiHidden="1" w:unhideWhenUsed="1"/>
+    <w:lsdException w:name="Message Header" w:semiHidden="1" w:unhideWhenUsed="1"/>
+    <w:lsdException w:name="Subtitle" w:uiPriority="11" w:qFormat="1"/>
+    <w:lsdException w:name="Salutation" w:semiHidden="1" w:unhideWhenUsed="1"/>
+    <w:lsdException w:name="Date" w:semiHidden="1" w:unhideWhenUsed="1"/>
+    <w:lsdException w:name="Body Text First Indent" w:semiHidden="1" w:unhideWhenUsed="1"/>
+    <w:lsdException w:name="Body Text First Indent 2" w:semiHidden="1" w:unhideWhenUsed="1"/>
+    <w:lsdException w:name="Note Heading" w:semiHidden="1" w:unhideWhenUsed="1"/>
+    <w:lsdException w:name="Body Text 2" w:semiHidden="1" w:unhideWhenUsed="1"/>
+    <w:lsdException w:name="Body Text 3" w:semiHidden="1" w:unhideWhenUsed="1"/>
+    <w:lsdException w:name="Body Text Indent 2" w:semiHidden="1" w:unhideWhenUsed="1"/>
+    <w:lsdException w:name="Body Text Indent 3" w:semiHidden="1" w:unhideWhenUsed="1"/>
+    <w:lsdException w:name="Block Text" w:semiHidden="1" w:unhideWhenUsed="1"/>
+    <w:lsdException w:name="Hyperlink" w:semiHidden="1" w:unhideWhenUsed="1"/>
+    <w:lsdException w:name="FollowedHyperlink" w:semiHidden="1" w:unhideWhenUsed="1"/>
+    <w:lsdException w:name="Strong" w:uiPriority="22" w:qFormat="1"/>
+    <w:lsdException w:name="Emphasis" w:uiPriority="20" w:qFormat="1"/>
+    <w:lsdException w:name="Document Map" w:semiHidden="1" w:unhideWhenUsed="1"/>
+    <w:lsdException w:name="Plain Text" w:semiHidden="1" w:unhideWhenUsed="1"/>
+    <w:lsdException w:name="E-mail Signature" w:semiHidden="1" w:unhideWhenUsed="1"/>
+    <w:lsdException w:name="HTML Top of Form" w:semiHidden="1" w:unhideWhenUsed="1"/>
+    <w:lsdException w:name="HTML Bottom of Form" w:semiHidden="1" w:unhideWhenUsed="1"/>
+    <w:lsdException w:name="Normal (Web)" w:semiHidden="1" w:unhideWhenUsed="1"/>
+    <w:lsdException w:name="HTML Acronym" w:semiHidden="1" w:unhideWhenUsed="1"/>
+    <w:lsdException w:name="HTML Address" w:semiHidden="1" w:unhideWhenUsed="1"/>
+    <w:lsdException w:name="HTML Cite" w:semiHidden="1" w:unhideWhenUsed="1"/>
+    <w:lsdException w:name="HTML Code" w:semiHidden="1" w:unhideWhenUsed="1"/>
+    <w:lsdException w:name="HTML Definition" w:semiHidden="1" w:unhideWhenUsed="1"/>
+    <w:lsdException w:name="HTML Keyboard" w:semiHidden="1" w:unhideWhenUsed="1"/>
+    <w:lsdException w:name="HTML Preformatted" w:semiHidden="1" w:unhideWhenUsed="1"/>
+    <w:lsdException w:name="HTML Sample" w:semiHidden="1" w:unhideWhenUsed="1"/>
+    <w:lsdException w:name="HTML Typewriter" w:semiHidden="1" w:unhideWhenUsed="1"/>
+    <w:lsdException w:name="HTML Variable" w:semiHidden="1" w:unhideWhenUsed="1"/>
+    <w:lsdException w:name="Normal Table" w:semiHidden="1" w:unhideWhenUsed="1"/>
+    <w:lsdException w:name="annotation subject" w:semiHidden="1" w:unhideWhenUsed="1"/>
+    <w:lsdException w:name="No List" w:semiHidden="1" w:unhideWhenUsed="1"/>
+    <w:lsdException w:name="Outline List 1" w:semiHidden="1" w:unhideWhenUsed="1"/>
+    <w:lsdException w:name="Outline List 2" w:semiHidden="1" w:unhideWhenUsed="1"/>
+    <w:lsdException w:name="Outline List 3" w:semiHidden="1" w:unhideWhenUsed="1"/>
+    <w:lsdException w:name="Table Simple 1" w:semiHidden="1" w:unhideWhenUsed="1"/>
+    <w:lsdException w:name="Table Simple 2" w:semiHidden="1" w:unhideWhenUsed="1"/>
+    <w:lsdException w:name="Table Simple 3" w:semiHidden="1" w:unhideWhenUsed="1"/>
+    <w:lsdException w:name="Table Classic 1" w:semiHidden="1" w:unhideWhenUsed="1"/>
+    <w:lsdException w:name="Table Classic 2" w:semiHidden="1" w:unhideWhenUsed="1"/>
+    <w:lsdException w:name="Table Classic 3" w:semiHidden="1" w:unhideWhenUsed="1"/>
+    <w:lsdException w:name="Table Classic 4" w:semiHidden="1" w:unhideWhenUsed="1"/>
+    <w:lsdException w:name="Table Colorful 1" w:semiHidden="1" w:unhideWhenUsed="1"/>
+    <w:lsdException w:name="Table Colorful 2" w:semiHidden="1" w:unhideWhenUsed="1"/>
+    <w:lsdException w:name="Table Colorful 3" w:semiHidden="1" w:unhideWhenUsed="1"/>
+    <w:lsdException w:name="Table Columns 1" w:semiHidden="1" w:unhideWhenUsed="1"/>
+    <w:lsdException w:name="Table Columns 2" w:semiHidden="1" w:unhideWhenUsed="1"/>
+    <w:lsdException w:name="Table Columns 3" w:semiHidden="1" w:unhideWhenUsed="1"/>
+    <w:lsdException w:name="Table Columns 4" w:semiHidden="1" w:unhideWhenUsed="1"/>
+    <w:lsdException w:name="Table Columns 5" w:semiHidden="1" w:unhideWhenUsed="1"/>
+    <w:lsdException w:name="Table Grid 1" w:semiHidden="1" w:unhideWhenUsed="1"/>
+    <w:lsdException w:name="Table Grid 2" w:semiHidden="1" w:unhideWhenUsed="1"/>
+    <w:lsdException w:name="Table Grid 3" w:semiHidden="1" w:unhideWhenUsed="1"/>
+    <w:lsdException w:name="Table Grid 4" w:semiHidden="1" w:unhideWhenUsed="1"/>
+    <w:lsdException w:name="Table Grid 5" w:semiHidden="1" w:unhideWhenUsed="1"/>
+    <w:lsdException w:name="Table Grid 6" w:semiHidden="1" w:unhideWhenUsed="1"/>
+    <w:lsdException w:name="Table Grid 7" w:semiHidden="1" w:unhideWhenUsed="1"/>
+    <w:lsdException w:name="Table Grid 8" w:semiHidden="1" w:unhideWhenUsed="1"/>
+    <w:lsdException w:name="Table List 1" w:semiHidden="1" w:unhideWhenUsed="1"/>
+    <w:lsdException w:name="Table List 2" w:semiHidden="1" w:unhideWhenUsed="1"/>
+    <w:lsdException w:name="Table List 3" w:semiHidden="1" w:unhideWhenUsed="1"/>
+    <w:lsdException w:name="Table List 4" w:semiHidden="1" w:unhideWhenUsed="1"/>
+    <w:lsdException w:name="Table List 5" w:semiHidden="1" w:unhideWhenUsed="1"/>
+    <w:lsdException w:name="Table List 6" w:semiHidden="1" w:unhideWhenUsed="1"/>
+    <w:lsdException w:name="Table List 7" w:semiHidden="1" w:unhideWhenUsed="1"/>
+    <w:lsdException w:name="Table List 8" w:semiHidden="1" w:unhideWhenUsed="1"/>
+    <w:lsdException w:name="Table 3D effects 1" w:semiHidden="1" w:unhideWhenUsed="1"/>
+    <w:lsdException w:name="Table 3D effects 2" w:semiHidden="1" w:unhideWhenUsed="1"/>
+    <w:lsdException w:name="Table 3D effects 3" w:semiHidden="1" w:unhideWhenUsed="1"/>
+    <w:lsdException w:name="Table Contemporary" w:semiHidden="1" w:unhideWhenUsed="1"/>
+    <w:lsdException w:name="Table Elegant" w:semiHidden="1" w:unhideWhenUsed="1"/>
+    <w:lsdException w:name="Table Professional" w:semiHidden="1" w:unhideWhenUsed="1"/>
+    <w:lsdException w:name="Table Subtle 1" w:semiHidden="1" w:unhideWhenUsed="1"/>
+    <w:lsdException w:name="Table Subtle 2" w:semiHidden="1" w:unhideWhenUsed="1"/>
+    <w:lsdException w:name="Table Web 1" w:semiHidden="1" w:unhideWhenUsed="1"/>
+    <w:lsdException w:name="Table Web 2" w:semiHidden="1" w:unhideWhenUsed="1"/>
+    <w:lsdException w:name="Table Web 3" w:semiHidden="1" w:unhideWhenUsed="1"/>
+    <w:lsdException w:name="Balloon Text" w:semiHidden="1" w:unhideWhenUsed="1"/>
+    <w:lsdException w:name="Table Grid" w:uiPriority="39"/>
+    <w:lsdException w:name="Table Theme" w:semiHidden="1" w:unhideWhenUsed="1"/>
+    <w:lsdException w:name="Note Level 1" w:semiHidden="1" w:unhideWhenUsed="1"/>
+    <w:lsdException w:name="Note Level 2" w:semiHidden="1" w:unhideWhenUsed="1"/>
+    <w:lsdException w:name="Note Level 3" w:semiHidden="1" w:unhideWhenUsed="1"/>
+    <w:lsdException w:name="Note Level 4" w:semiHidden="1" w:unhideWhenUsed="1"/>
+    <w:lsdException w:name="Note Level 5" w:semiHidden="1" w:unhideWhenUsed="1"/>
+    <w:lsdException w:name="Note Level 6" w:semiHidden="1" w:unhideWhenUsed="1"/>
+    <w:lsdException w:name="Note Level 7" w:semiHidden="1" w:unhideWhenUsed="1"/>
+    <w:lsdException w:name="Note Level 8" w:semiHidden="1" w:unhideWhenUsed="1"/>
+    <w:lsdException w:name="Note Level 9" w:semiHidden="1" w:unhideWhenUsed="1"/>
+    <w:lsdException w:name="Placeholder Text" w:semiHidden="1"/>
+    <w:lsdException w:name="No Spacing" w:uiPriority="1" w:qFormat="1"/>
+    <w:lsdException w:name="Light Shading" w:uiPriority="60"/>
+    <w:lsdException w:name="Light List" w:uiPriority="61"/>
+    <w:lsdException w:name="Light Grid" w:uiPriority="62"/>
+    <w:lsdException w:name="Medium Shading 1" w:uiPriority="63"/>
+    <w:lsdException w:name="Medium Shading 2" w:uiPriority="64"/>
+    <w:lsdException w:name="Medium List 1" w:uiPriority="65"/>
+    <w:lsdException w:name="Medium List 2" w:uiPriority="66"/>
+    <w:lsdException w:name="Medium Grid 1" w:uiPriority="67"/>
+    <w:lsdException w:name="Medium Grid 2" w:uiPriority="68"/>
+    <w:lsdException w:name="Medium Grid 3" w:uiPriority="69"/>
+    <w:lsdException w:name="Dark List" w:uiPriority="70"/>
+    <w:lsdException w:name="Colorful Shading" w:uiPriority="71"/>
+    <w:lsdException w:name="Colorful List" w:uiPriority="72"/>
+    <w:lsdException w:name="Colorful Grid" w:uiPriority="73"/>
+    <w:lsdException w:name="Light Shading Accent 1" w:uiPriority="60"/>
+    <w:lsdException w:name="Light List Accent 1" w:uiPriority="61"/>
+    <w:lsdException w:name="Light Grid Accent 1" w:uiPriority="62"/>
+    <w:lsdException w:name="Medium Shading 1 Accent 1" w:uiPriority="63"/>
+    <w:lsdException w:name="Medium Shading 2 Accent 1" w:uiPriority="64"/>
+    <w:lsdException w:name="Medium List 1 Accent 1" w:uiPriority="65"/>
+    <w:lsdException w:name="Revision" w:semiHidden="1"/>
+    <w:lsdException w:name="List Paragraph" w:uiPriority="34" w:qFormat="1"/>
+    <w:lsdException w:name="Quote" w:uiPriority="29" w:qFormat="1"/>
+    <w:lsdException w:name="Intense Quote" w:uiPriority="30" w:qFormat="1"/>
+    <w:lsdException w:name="Medium List 2 Accent 1" w:uiPriority="66"/>
+    <w:lsdException w:name="Medium Grid 1 Accent 1" w:uiPriority="67"/>
+    <w:lsdException w:name="Medium Grid 2 Accent 1" w:uiPriority="68"/>
+    <w:lsdException w:name="Medium Grid 3 Accent 1" w:uiPriority="69"/>
+    <w:lsdException w:name="Dark List Accent 1" w:uiPriority="70"/>
+    <w:lsdException w:name="Colorful Shading Accent 1" w:uiPriority="71"/>
+    <w:lsdException w:name="Colorful List Accent 1" w:uiPriority="72"/>
+    <w:lsdException w:name="Colorful Grid Accent 1" w:uiPriority="73"/>
+    <w:lsdException w:name="Light Shading Accent 2" w:uiPriority="60"/>
+    <w:lsdException w:name="Light List Accent 2" w:uiPriority="61"/>
+    <w:lsdException w:name="Light Grid Accent 2" w:uiPriority="62"/>
+    <w:lsdException w:name="Medium Shading 1 Accent 2" w:uiPriority="63"/>
+    <w:lsdException w:name="Medium Shading 2 Accent 2" w:uiPriority="64"/>
+    <w:lsdException w:name="Medium List 1 Accent 2" w:uiPriority="65"/>
+    <w:lsdException w:name="Medium List 2 Accent 2" w:uiPriority="66"/>
+    <w:lsdException w:name="Medium Grid 1 Accent 2" w:uiPriority="67"/>
+    <w:lsdException w:name="Medium Grid 2 Accent 2" w:uiPriority="68"/>
+    <w:lsdException w:name="Medium Grid 3 Accent 2" w:uiPriority="69"/>
+    <w:lsdException w:name="Dark List Accent 2" w:uiPriority="70"/>
+    <w:lsdException w:name="Colorful Shading Accent 2" w:uiPriority="71"/>
+    <w:lsdException w:name="Colorful List Accent 2" w:uiPriority="72"/>
+    <w:lsdException w:name="Colorful Grid Accent 2" w:uiPriority="73"/>
+    <w:lsdException w:name="Light Shading Accent 3" w:uiPriority="60"/>
+    <w:lsdException w:name="Light List Accent 3" w:uiPriority="61"/>
+    <w:lsdException w:name="Light Grid Accent 3" w:uiPriority="62"/>
+    <w:lsdException w:name="Medium Shading 1 Accent 3" w:uiPriority="63"/>
+    <w:lsdException w:name="Medium Shading 2 Accent 3" w:uiPriority="64"/>
+    <w:lsdException w:name="Medium List 1 Accent 3" w:uiPriority="65"/>
+    <w:lsdException w:name="Medium List 2 Accent 3" w:uiPriority="66"/>
+    <w:lsdException w:name="Medium Grid 1 Accent 3" w:uiPriority="67"/>
+    <w:lsdException w:name="Medium Grid 2 Accent 3" w:uiPriority="68"/>
+    <w:lsdException w:name="Medium Grid 3 Accent 3" w:uiPriority="69"/>
+    <w:lsdException w:name="Dark List Accent 3" w:uiPriority="70"/>
+    <w:lsdException w:name="Colorful Shading Accent 3" w:uiPriority="71"/>
+    <w:lsdException w:name="Colorful List Accent 3" w:uiPriority="72"/>
+    <w:lsdException w:name="Colorful Grid Accent 3" w:uiPriority="73"/>
+    <w:lsdException w:name="Light Shading Accent 4" w:uiPriority="60"/>
+    <w:lsdException w:name="Light List Accent 4" w:uiPriority="61"/>
+    <w:lsdException w:name="Light Grid Accent 4" w:uiPriority="62"/>
+    <w:lsdException w:name="Medium Shading 1 Accent 4" w:uiPriority="63"/>
+    <w:lsdException w:name="Medium Shading 2 Accent 4" w:uiPriority="64"/>
+    <w:lsdException w:name="Medium List 1 Accent 4" w:uiPriority="65"/>
+    <w:lsdException w:name="Medium List 2 Accent 4" w:uiPriority="66"/>
+    <w:lsdException w:name="Medium Grid 1 Accent 4" w:uiPriority="67"/>
+    <w:lsdException w:name="Medium Grid 2 Accent 4" w:uiPriority="68"/>
+    <w:lsdException w:name="Medium Grid 3 Accent 4" w:uiPriority="69"/>
+    <w:lsdException w:name="Dark List Accent 4" w:uiPriority="70"/>
+    <w:lsdException w:name="Colorful Shading Accent 4" w:uiPriority="71"/>
+    <w:lsdException w:name="Colorful List Accent 4" w:uiPriority="72"/>
+    <w:lsdException w:name="Colorful Grid Accent 4" w:uiPriority="73"/>
+    <w:lsdException w:name="Light Shading Accent 5" w:uiPriority="60"/>
+    <w:lsdException w:name="Light List Accent 5" w:uiPriority="61"/>
+    <w:lsdException w:name="Light Grid Accent 5" w:uiPriority="62"/>
+    <w:lsdException w:name="Medium Shading 1 Accent 5" w:uiPriority="63"/>
+    <w:lsdException w:name="Medium Shading 2 Accent 5" w:uiPriority="64"/>
+    <w:lsdException w:name="Medium List 1 Accent 5" w:uiPriority="65"/>
+    <w:lsdException w:name="Medium List 2 Accent 5" w:uiPriority="66"/>
+    <w:lsdException w:name="Medium Grid 1 Accent 5" w:uiPriority="67"/>
+    <w:lsdException w:name="Medium Grid 2 Accent 5" w:uiPriority="68"/>
+    <w:lsdException w:name="Medium Grid 3 Accent 5" w:uiPriority="69"/>
+    <w:lsdException w:name="Dark List Accent 5" w:uiPriority="70"/>
+    <w:lsdException w:name="Colorful Shading Accent 5" w:uiPriority="71"/>
+    <w:lsdException w:name="Colorful List Accent 5" w:uiPriority="72"/>
+    <w:lsdException w:name="Colorful Grid Accent 5" w:uiPriority="73"/>
+    <w:lsdException w:name="Light Shading Accent 6" w:uiPriority="60"/>
+    <w:lsdException w:name="Light List Accent 6" w:uiPriority="61"/>
+    <w:lsdException w:name="Light Grid Accent 6" w:uiPriority="62"/>
+    <w:lsdException w:name="Medium Shading 1 Accent 6" w:uiPriority="63"/>
+    <w:lsdException w:name="Medium Shading 2 Accent 6" w:uiPriority="64"/>
+    <w:lsdException w:name="Medium List 1 Accent 6" w:uiPriority="65"/>
+    <w:lsdException w:name="Medium List 2 Accent 6" w:uiPriority="66"/>
+    <w:lsdException w:name="Medium Grid 1 Accent 6" w:uiPriority="67"/>
+    <w:lsdException w:name="Medium Grid 2 Accent 6" w:uiPriority="68"/>
+    <w:lsdException w:name="Medium Grid 3 Accent 6" w:uiPriority="69"/>
+    <w:lsdException w:name="Dark List Accent 6" w:uiPriority="70"/>
+    <w:lsdException w:name="Colorful Shading Accent 6" w:uiPriority="71"/>
+    <w:lsdException w:name="Colorful List Accent 6" w:uiPriority="72"/>
+    <w:lsdException w:name="Colorful Grid Accent 6" w:uiPriority="73"/>
+    <w:lsdException w:name="Subtle Emphasis" w:uiPriority="19" w:qFormat="1"/>
+    <w:lsdException w:name="Intense Emphasis" w:uiPriority="21" w:qFormat="1"/>
+    <w:lsdException w:name="Subtle Reference" w:uiPriority="31" w:qFormat="1"/>
+    <w:lsdException w:name="Intense Reference" w:uiPriority="32" w:qFormat="1"/>
+    <w:lsdException w:name="Book Title" w:uiPriority="33" w:qFormat="1"/>
+    <w:lsdException w:name="Bibliography" w:semiHidden="1" w:uiPriority="37" w:unhideWhenUsed="1"/>
+    <w:lsdException w:name="TOC Heading" w:semiHidden="1" w:uiPriority="39" w:unhideWhenUsed="1" w:qFormat="1"/>
+    <w:lsdException w:name="Plain Table 1" w:uiPriority="41"/>
+    <w:lsdException w:name="Plain Table 2" w:uiPriority="42"/>
+    <w:lsdException w:name="Plain Table 3" w:uiPriority="43"/>
+    <w:lsdException w:name="Plain Table 4" w:uiPriority="44"/>
+    <w:lsdException w:name="Plain Table 5" w:uiPriority="45"/>
+    <w:lsdException w:name="Grid Table Light" w:uiPriority="40"/>
+    <w:lsdException w:name="Grid Table 1 Light" w:uiPriority="46"/>
+    <w:lsdException w:name="Grid Table 2" w:uiPriority="47"/>
+    <w:lsdException w:name="Grid Table 3" w:uiPriority="48"/>
+    <w:lsdException w:name="Grid Table 4" w:uiPriority="49"/>
+    <w:lsdException w:name="Grid Table 5 Dark" w:uiPriority="50"/>
+    <w:lsdException w:name="Grid Table 6 Colorful" w:uiPriority="51"/>
+    <w:lsdException w:name="Grid Table 7 Colorful" w:uiPriority="52"/>
+    <w:lsdException w:name="Grid Table 1 Light Accent 1" w:uiPriority="46"/>
+    <w:lsdException w:name="Grid Table 2 Accent 1" w:uiPriority="47"/>
+    <w:lsdException w:name="Grid Table 3 Accent 1" w:uiPriority="48"/>
+    <w:lsdException w:name="Grid Table 4 Accent 1" w:uiPriority="49"/>
+    <w:lsdException w:name="Grid Table 5 Dark Accent 1" w:uiPriority="50"/>
+    <w:lsdException w:name="Grid Table 6 Colorful Accent 1" w:uiPriority="51"/>
+    <w:lsdException w:name="Grid Table 7 Colorful Accent 1" w:uiPriority="52"/>
+    <w:lsdException w:name="Grid Table 1 Light Accent 2" w:uiPriority="46"/>
+    <w:lsdException w:name="Grid Table 2 Accent 2" w:uiPriority="47"/>
+    <w:lsdException w:name="Grid Table 3 Accent 2" w:uiPriority="48"/>
+    <w:lsdException w:name="Grid Table 4 Accent 2" w:uiPriority="49"/>
+    <w:lsdException w:name="Grid Table 5 Dark Accent 2" w:uiPriority="50"/>
+    <w:lsdException w:name="Grid Table 6 Colorful Accent 2" w:uiPriority="51"/>
+    <w:lsdException w:name="Grid Table 7 Colorful Accent 2" w:uiPriority="52"/>
+    <w:lsdException w:name="Grid Table 1 Light Accent 3" w:uiPriority="46"/>
+    <w:lsdException w:name="Grid Table 2 Accent 3" w:uiPriority="47"/>
+    <w:lsdException w:name="Grid Table 3 Accent 3" w:uiPriority="48"/>
+    <w:lsdException w:name="Grid Table 4 Accent 3" w:uiPriority="49"/>
+    <w:lsdException w:name="Grid Table 5 Dark Accent 3" w:uiPriority="50"/>
+    <w:lsdException w:name="Grid Table 6 Colorful Accent 3" w:uiPriority="51"/>
+    <w:lsdException w:name="Grid Table 7 Colorful Accent 3" w:uiPriority="52"/>
+    <w:lsdException w:name="Grid Table 1 Light Accent 4" w:uiPriority="46"/>
+    <w:lsdException w:name="Grid Table 2 Accent 4" w:uiPriority="47"/>
+    <w:lsdException w:name="Grid Table 3 Accent 4" w:uiPriority="48"/>
+    <w:lsdException w:name="Grid Table 4 Accent 4" w:uiPriority="49"/>
+    <w:lsdException w:name="Grid Table 5 Dark Accent 4" w:uiPriority="50"/>
+    <w:lsdException w:name="Grid Table 6 Colorful Accent 4" w:uiPriority="51"/>
+    <w:lsdException w:name="Grid Table 7 Colorful Accent 4" w:uiPriority="52"/>
+    <w:lsdException w:name="Grid Table 1 Light Accent 5" w:uiPriority="46"/>
+    <w:lsdException w:name="Grid Table 2 Accent 5" w:uiPriority="47"/>
+    <w:lsdException w:name="Grid Table 3 Accent 5" w:uiPriority="48"/>
+    <w:lsdException w:name="Grid Table 4 Accent 5" w:uiPriority="49"/>
+    <w:lsdException w:name="Grid Table 5 Dark Accent 5" w:uiPriority="50"/>
+    <w:lsdException w:name="Grid Table 6 Colorful Accent 5" w:uiPriority="51"/>
+    <w:lsdException w:name="Grid Table 7 Colorful Accent 5" w:uiPriority="52"/>
+    <w:lsdException w:name="Grid Table 1 Light Accent 6" w:uiPriority="46"/>
+    <w:lsdException w:name="Grid Table 2 Accent 6" w:uiPriority="47"/>
+    <w:lsdException w:name="Grid Table 3 Accent 6" w:uiPriority="48"/>
+    <w:lsdException w:name="Grid Table 4 Accent 6" w:uiPriority="49"/>
+    <w:lsdException w:name="Grid Table 5 Dark Accent 6" w:uiPriority="50"/>
+    <w:lsdException w:name="Grid Table 6 Colorful Accent 6" w:uiPriority="51"/>
+    <w:lsdException w:name="Grid Table 7 Colorful Accent 6" w:uiPriority="52"/>
+    <w:lsdException w:name="List Table 1 Light" w:uiPriority="46"/>
+    <w:lsdException w:name="List Table 2" w:uiPriority="47"/>
+    <w:lsdException w:name="List Table 3" w:uiPriority="48"/>
+    <w:lsdException w:name="List Table 4" w:uiPriority="49"/>
+    <w:lsdException w:name="List Table 5 Dark" w:uiPriority="50"/>
+    <w:lsdException w:name="List Table 6 Colorful" w:uiPriority="51"/>
+    <w:lsdException w:name="List Table 7 Colorful" w:uiPriority="52"/>
+    <w:lsdException w:name="List Table 1 Light Accent 1" w:uiPriority="46"/>
+    <w:lsdException w:name="List Table 2 Accent 1" w:uiPriority="47"/>
+    <w:lsdException w:name="List Table 3 Accent 1" w:uiPriority="48"/>
+    <w:lsdException w:name="List Table 4 Accent 1" w:uiPriority="49"/>
+    <w:lsdException w:name="List Table 5 Dark Accent 1" w:uiPriority="50"/>
+    <w:lsdException w:name="List Table 6 Colorful Accent 1" w:uiPriority="51"/>
+    <w:lsdException w:name="List Table 7 Colorful Accent 1" w:uiPriority="52"/>
+    <w:lsdException w:name="List Table 1 Light Accent 2" w:uiPriority="46"/>
+    <w:lsdException w:name="List Table 2 Accent 2" w:uiPriority="47"/>
+    <w:lsdException w:name="List Table 3 Accent 2" w:uiPriority="48"/>
+    <w:lsdException w:name="List Table 4 Accent 2" w:uiPriority="49"/>
+    <w:lsdException w:name="List Table 5 Dark Accent 2" w:uiPriority="50"/>
+    <w:lsdException w:name="List Table 6 Colorful Accent 2" w:uiPriority="51"/>
+    <w:lsdException w:name="List Table 7 Colorful Accent 2" w:uiPriority="52"/>
+    <w:lsdException w:name="List Table 1 Light Accent 3" w:uiPriority="46"/>
+    <w:lsdException w:name="List Table 2 Accent 3" w:uiPriority="47"/>
+    <w:lsdException w:name="List Table 3 Accent 3" w:uiPriority="48"/>
+    <w:lsdException w:name="List Table 4 Accent 3" w:uiPriority="49"/>
+    <w:lsdException w:name="List Table 5 Dark Accent 3" w:uiPriority="50"/>
+    <w:lsdException w:name="List Table 6 Colorful Accent 3" w:uiPriority="51"/>
+    <w:lsdException w:name="List Table 7 Colorful Accent 3" w:uiPriority="52"/>
+    <w:lsdException w:name="List Table 1 Light Accent 4" w:uiPriority="46"/>
+    <w:lsdException w:name="List Table 2 Accent 4" w:uiPriority="47"/>
+    <w:lsdException w:name="List Table 3 Accent 4" w:uiPriority="48"/>
+    <w:lsdException w:name="List Table 4 Accent 4" w:uiPriority="49"/>
+    <w:lsdException w:name="List Table 5 Dark Accent 4" w:uiPriority="50"/>
+    <w:lsdException w:name="List Table 6 Colorful Accent 4" w:uiPriority="51"/>
+    <w:lsdException w:name="List Table 7 Colorful Accent 4" w:uiPriority="52"/>
+    <w:lsdException w:name="List Table 1 Light Accent 5" w:uiPriority="46"/>
+    <w:lsdException w:name="List Table 2 Accent 5" w:uiPriority="47"/>
+    <w:lsdException w:name="List Table 3 Accent 5" w:uiPriority="48"/>
+    <w:lsdException w:name="List Table 4 Accent 5" w:uiPriority="49"/>
+    <w:lsdException w:name="List Table 5 Dark Accent 5" w:uiPriority="50"/>
+    <w:lsdException w:name="List Table 6 Colorful Accent 5" w:uiPriority="51"/>
+    <w:lsdException w:name="List Table 7 Colorful Accent 5" w:uiPriority="52"/>
+    <w:lsdException w:name="List Table 1 Light Accent 6" w:uiPriority="46"/>
+    <w:lsdException w:name="List Table 2 Accent 6" w:uiPriority="47"/>
+    <w:lsdException w:name="List Table 3 Accent 6" w:uiPriority="48"/>
+    <w:lsdException w:name="List Table 4 Accent 6" w:uiPriority="49"/>
+    <w:lsdException w:name="List Table 5 Dark Accent 6" w:uiPriority="50"/>
+    <w:lsdException w:name="List Table 6 Colorful Accent 6" w:uiPriority="51"/>
+    <w:lsdException w:name="List Table 7 Colorful Accent 6" w:uiPriority="52"/>
+    <w:lsdException w:name="Mention" w:semiHidden="1" w:unhideWhenUsed="1"/>
+    <w:lsdException w:name="Smart Hyperlink" w:semiHidden="1" w:unhideWhenUsed="1"/>
+  </w:latentStyles>
+  <w:style w:type="paragraph" w:default="1" w:styleId="Normal">
+    <w:name w:val="Normal"/>
   </w:style>
   <w:style w:type="paragraph" w:styleId="Heading1">
     <w:name w:val="heading 1"/>
     <w:basedOn w:val="Normal"/>
     <w:next w:val="Normal"/>
     <w:pPr>
-      <w:keepNext w:val="1"/>
-      <w:keepLines w:val="1"/>
-      <w:spacing w:after="120" w:before="400" w:lineRule="auto"/>
+      <w:keepNext/>
+      <w:keepLines/>
+      <w:spacing w:before="400" w:after="120"/>
+      <w:outlineLvl w:val="0"/>
     </w:pPr>
     <w:rPr>
       <w:sz w:val="40"/>
@@ -870,12 +1720,12 @@
     <w:basedOn w:val="Normal"/>
     <w:next w:val="Normal"/>
     <w:pPr>
-      <w:keepNext w:val="1"/>
-      <w:keepLines w:val="1"/>
-      <w:spacing w:after="120" w:before="360" w:lineRule="auto"/>
+      <w:keepNext/>
+      <w:keepLines/>
+      <w:spacing w:before="360" w:after="120"/>
+      <w:outlineLvl w:val="1"/>
     </w:pPr>
     <w:rPr>
-      <w:b w:val="0"/>
       <w:sz w:val="32"/>
       <w:szCs w:val="32"/>
     </w:rPr>
@@ -885,12 +1735,12 @@
     <w:basedOn w:val="Normal"/>
     <w:next w:val="Normal"/>
     <w:pPr>
-      <w:keepNext w:val="1"/>
-      <w:keepLines w:val="1"/>
-      <w:spacing w:after="80" w:before="320" w:lineRule="auto"/>
+      <w:keepNext/>
+      <w:keepLines/>
+      <w:spacing w:before="320" w:after="80"/>
+      <w:outlineLvl w:val="2"/>
     </w:pPr>
     <w:rPr>
-      <w:b w:val="0"/>
       <w:color w:val="434343"/>
       <w:sz w:val="28"/>
       <w:szCs w:val="28"/>
@@ -901,9 +1751,10 @@
     <w:basedOn w:val="Normal"/>
     <w:next w:val="Normal"/>
     <w:pPr>
-      <w:keepNext w:val="1"/>
-      <w:keepLines w:val="1"/>
-      <w:spacing w:after="80" w:before="280" w:lineRule="auto"/>
+      <w:keepNext/>
+      <w:keepLines/>
+      <w:spacing w:before="280" w:after="80"/>
+      <w:outlineLvl w:val="3"/>
     </w:pPr>
     <w:rPr>
       <w:color w:val="666666"/>
@@ -916,14 +1767,13 @@
     <w:basedOn w:val="Normal"/>
     <w:next w:val="Normal"/>
     <w:pPr>
-      <w:keepNext w:val="1"/>
-      <w:keepLines w:val="1"/>
-      <w:spacing w:after="80" w:before="240" w:lineRule="auto"/>
+      <w:keepNext/>
+      <w:keepLines/>
+      <w:spacing w:before="240" w:after="80"/>
+      <w:outlineLvl w:val="4"/>
     </w:pPr>
     <w:rPr>
       <w:color w:val="666666"/>
-      <w:sz w:val="22"/>
-      <w:szCs w:val="22"/>
     </w:rPr>
   </w:style>
   <w:style w:type="paragraph" w:styleId="Heading6">
@@ -931,25 +1781,51 @@
     <w:basedOn w:val="Normal"/>
     <w:next w:val="Normal"/>
     <w:pPr>
-      <w:keepNext w:val="1"/>
-      <w:keepLines w:val="1"/>
-      <w:spacing w:after="80" w:before="240" w:lineRule="auto"/>
+      <w:keepNext/>
+      <w:keepLines/>
+      <w:spacing w:before="240" w:after="80"/>
+      <w:outlineLvl w:val="5"/>
     </w:pPr>
     <w:rPr>
-      <w:i w:val="1"/>
+      <w:i/>
       <w:color w:val="666666"/>
-      <w:sz w:val="22"/>
-      <w:szCs w:val="22"/>
     </w:rPr>
+  </w:style>
+  <w:style w:type="character" w:default="1" w:styleId="DefaultParagraphFont">
+    <w:name w:val="Default Paragraph Font"/>
+    <w:uiPriority w:val="1"/>
+    <w:semiHidden/>
+    <w:unhideWhenUsed/>
+  </w:style>
+  <w:style w:type="table" w:default="1" w:styleId="TableNormal">
+    <w:name w:val="Normal Table"/>
+    <w:uiPriority w:val="99"/>
+    <w:semiHidden/>
+    <w:unhideWhenUsed/>
+    <w:tblPr>
+      <w:tblInd w:w="0" w:type="dxa"/>
+      <w:tblCellMar>
+        <w:top w:w="0" w:type="dxa"/>
+        <w:left w:w="108" w:type="dxa"/>
+        <w:bottom w:w="0" w:type="dxa"/>
+        <w:right w:w="108" w:type="dxa"/>
+      </w:tblCellMar>
+    </w:tblPr>
+  </w:style>
+  <w:style w:type="numbering" w:default="1" w:styleId="NoList">
+    <w:name w:val="No List"/>
+    <w:uiPriority w:val="99"/>
+    <w:semiHidden/>
+    <w:unhideWhenUsed/>
   </w:style>
   <w:style w:type="paragraph" w:styleId="Title">
     <w:name w:val="Title"/>
     <w:basedOn w:val="Normal"/>
     <w:next w:val="Normal"/>
     <w:pPr>
-      <w:keepNext w:val="1"/>
-      <w:keepLines w:val="1"/>
-      <w:spacing w:after="60" w:before="0" w:lineRule="auto"/>
+      <w:keepNext/>
+      <w:keepLines/>
+      <w:spacing w:after="60"/>
     </w:pPr>
     <w:rPr>
       <w:sz w:val="52"/>
@@ -961,16 +1837,25 @@
     <w:basedOn w:val="Normal"/>
     <w:next w:val="Normal"/>
     <w:pPr>
-      <w:keepNext w:val="1"/>
-      <w:keepLines w:val="1"/>
-      <w:spacing w:after="320" w:before="0" w:lineRule="auto"/>
+      <w:keepNext/>
+      <w:keepLines/>
+      <w:spacing w:after="320"/>
     </w:pPr>
     <w:rPr>
-      <w:rFonts w:ascii="Arial" w:cs="Arial" w:eastAsia="Arial" w:hAnsi="Arial"/>
-      <w:i w:val="0"/>
       <w:color w:val="666666"/>
       <w:sz w:val="30"/>
       <w:szCs w:val="30"/>
+    </w:rPr>
+  </w:style>
+  <w:style w:type="character" w:styleId="Hyperlink">
+    <w:name w:val="Hyperlink"/>
+    <w:basedOn w:val="DefaultParagraphFont"/>
+    <w:uiPriority w:val="99"/>
+    <w:unhideWhenUsed/>
+    <w:rsid w:val="00C14414"/>
+    <w:rPr>
+      <w:color w:val="0000FF" w:themeColor="hyperlink"/>
+      <w:u w:val="single"/>
     </w:rPr>
   </w:style>
 </w:styles>

--- a/units/3/lessons/4/resources/petascale-lesson-3.4-instructorGuide.docx
+++ b/units/3/lessons/4/resources/petascale-lesson-3.4-instructorGuide.docx
@@ -24,27 +24,7 @@
           <w:sz w:val="36"/>
           <w:szCs w:val="36"/>
         </w:rPr>
-        <w:t xml:space="preserve">Blue Waters </w:t>
-      </w:r>
-      <w:proofErr w:type="spellStart"/>
-      <w:r>
-        <w:rPr>
-          <w:rFonts w:ascii="Times New Roman" w:eastAsia="Times New Roman" w:hAnsi="Times New Roman" w:cs="Times New Roman"/>
-          <w:b/>
-          <w:sz w:val="36"/>
-          <w:szCs w:val="36"/>
-        </w:rPr>
-        <w:t>Petascale</w:t>
-      </w:r>
-      <w:proofErr w:type="spellEnd"/>
-      <w:r>
-        <w:rPr>
-          <w:rFonts w:ascii="Times New Roman" w:eastAsia="Times New Roman" w:hAnsi="Times New Roman" w:cs="Times New Roman"/>
-          <w:b/>
-          <w:sz w:val="36"/>
-          <w:szCs w:val="36"/>
-        </w:rPr>
-        <w:t xml:space="preserve"> Semester Curriculum v1.0</w:t>
+        <w:t>Blue Waters Petascale Semester Curriculum v1.0</w:t>
       </w:r>
     </w:p>
     <w:p>
@@ -165,9 +145,8 @@
           <w:sz w:val="24"/>
           <w:szCs w:val="24"/>
         </w:rPr>
-        <w:t xml:space="preserve">Juan R. </w:t>
-      </w:r>
-      <w:proofErr w:type="spellStart"/>
+        <w:t>Juan R. Perilla</w:t>
+      </w:r>
       <w:r>
         <w:rPr>
           <w:rFonts w:ascii="Times New Roman" w:eastAsia="Times New Roman" w:hAnsi="Times New Roman" w:cs="Times New Roman"/>
@@ -175,543 +154,27 @@
           <w:sz w:val="24"/>
           <w:szCs w:val="24"/>
         </w:rPr>
-        <w:t>Perilla</w:t>
-      </w:r>
-      <w:proofErr w:type="spellEnd"/>
-      <w:r>
+        <w:t xml:space="preserve"> for the Shodor Education Foundation, Inc.</w:t>
+      </w:r>
+    </w:p>
+    <w:p/>
+    <w:p>
+      <w:pPr>
         <w:rPr>
           <w:rFonts w:ascii="Times New Roman" w:eastAsia="Times New Roman" w:hAnsi="Times New Roman" w:cs="Times New Roman"/>
           <w:i/>
           <w:sz w:val="24"/>
           <w:szCs w:val="24"/>
         </w:rPr>
-        <w:t xml:space="preserve"> for the Shodor Education Foundation, Inc.</w:t>
-      </w:r>
-    </w:p>
-    <w:p>
-      <w:pPr>
-        <w:rPr>
-          <w:rFonts w:ascii="Times New Roman" w:eastAsia="Times New Roman" w:hAnsi="Times New Roman" w:cs="Times New Roman"/>
-          <w:sz w:val="24"/>
-          <w:szCs w:val="24"/>
-          <w:u w:val="single"/>
-        </w:rPr>
-      </w:pPr>
-    </w:p>
-    <w:p>
-      <w:pPr>
-        <w:rPr>
-          <w:rFonts w:ascii="Times New Roman" w:eastAsia="Times New Roman" w:hAnsi="Times New Roman" w:cs="Times New Roman"/>
-          <w:sz w:val="24"/>
-          <w:szCs w:val="24"/>
-        </w:rPr>
-      </w:pPr>
-      <w:r>
-        <w:rPr>
-          <w:rFonts w:ascii="Times New Roman" w:eastAsia="Times New Roman" w:hAnsi="Times New Roman" w:cs="Times New Roman"/>
-          <w:sz w:val="24"/>
-          <w:szCs w:val="24"/>
-        </w:rPr>
-        <w:t>The main objective of this lesson</w:t>
-      </w:r>
-      <w:bookmarkStart w:id="3" w:name="_GoBack"/>
-      <w:bookmarkEnd w:id="3"/>
-      <w:r>
-        <w:rPr>
-          <w:rFonts w:ascii="Times New Roman" w:eastAsia="Times New Roman" w:hAnsi="Times New Roman" w:cs="Times New Roman"/>
-          <w:sz w:val="24"/>
-          <w:szCs w:val="24"/>
-        </w:rPr>
-        <w:t xml:space="preserve"> is to introduce students to remote execution of programs in a cluster. As a starting point, the jobs will be executed on TACC Stampede2. In addition, to familiarize the students with the different types of nodes present in</w:t>
-      </w:r>
-      <w:r>
-        <w:rPr>
-          <w:rFonts w:ascii="Times New Roman" w:eastAsia="Times New Roman" w:hAnsi="Times New Roman" w:cs="Times New Roman"/>
-          <w:sz w:val="24"/>
-          <w:szCs w:val="24"/>
-        </w:rPr>
-        <w:t xml:space="preserve"> a supercomputer, namely login and compute nodes; different types of file systems. A few points the instructor should try to emphasize:</w:t>
-      </w:r>
-    </w:p>
-    <w:p>
-      <w:pPr>
-        <w:rPr>
-          <w:rFonts w:ascii="Times New Roman" w:eastAsia="Times New Roman" w:hAnsi="Times New Roman" w:cs="Times New Roman"/>
-          <w:sz w:val="24"/>
-          <w:szCs w:val="24"/>
-        </w:rPr>
-      </w:pPr>
-    </w:p>
-    <w:p>
-      <w:pPr>
-        <w:numPr>
-          <w:ilvl w:val="0"/>
-          <w:numId w:val="1"/>
-        </w:numPr>
-        <w:rPr>
-          <w:rFonts w:ascii="Times New Roman" w:eastAsia="Times New Roman" w:hAnsi="Times New Roman" w:cs="Times New Roman"/>
-          <w:sz w:val="24"/>
-          <w:szCs w:val="24"/>
-        </w:rPr>
-      </w:pPr>
-      <w:r>
-        <w:rPr>
-          <w:rFonts w:ascii="Times New Roman" w:eastAsia="Times New Roman" w:hAnsi="Times New Roman" w:cs="Times New Roman"/>
-          <w:sz w:val="24"/>
-          <w:szCs w:val="24"/>
-        </w:rPr>
-        <w:t xml:space="preserve">Remind students that there are several options to transfer code from/to the supercomputer. Using GLOBUS is generally a </w:t>
-      </w:r>
-      <w:r>
-        <w:rPr>
-          <w:rFonts w:ascii="Times New Roman" w:eastAsia="Times New Roman" w:hAnsi="Times New Roman" w:cs="Times New Roman"/>
-          <w:sz w:val="24"/>
-          <w:szCs w:val="24"/>
-        </w:rPr>
-        <w:t>good option for new users.</w:t>
-      </w:r>
-    </w:p>
-    <w:p>
-      <w:pPr>
-        <w:numPr>
-          <w:ilvl w:val="0"/>
-          <w:numId w:val="1"/>
-        </w:numPr>
-        <w:rPr>
-          <w:rFonts w:ascii="Times New Roman" w:eastAsia="Times New Roman" w:hAnsi="Times New Roman" w:cs="Times New Roman"/>
-          <w:sz w:val="24"/>
-          <w:szCs w:val="24"/>
-        </w:rPr>
-      </w:pPr>
-      <w:r>
-        <w:rPr>
-          <w:rFonts w:ascii="Times New Roman" w:eastAsia="Times New Roman" w:hAnsi="Times New Roman" w:cs="Times New Roman"/>
-          <w:sz w:val="24"/>
-          <w:szCs w:val="24"/>
-        </w:rPr>
-        <w:t>Familiarize students with the authentication systems present in highly secure environments. Remind students to not share their credentials and to be responsible where they store the OTP devices.</w:t>
-      </w:r>
-    </w:p>
-    <w:p>
-      <w:pPr>
-        <w:numPr>
-          <w:ilvl w:val="0"/>
-          <w:numId w:val="1"/>
-        </w:numPr>
-        <w:rPr>
-          <w:rFonts w:ascii="Times New Roman" w:eastAsia="Times New Roman" w:hAnsi="Times New Roman" w:cs="Times New Roman"/>
-          <w:sz w:val="24"/>
-          <w:szCs w:val="24"/>
-        </w:rPr>
-      </w:pPr>
-      <w:r>
-        <w:rPr>
-          <w:rFonts w:ascii="Times New Roman" w:eastAsia="Times New Roman" w:hAnsi="Times New Roman" w:cs="Times New Roman"/>
-          <w:sz w:val="24"/>
-          <w:szCs w:val="24"/>
-        </w:rPr>
-        <w:t>The instructor is encouraged to st</w:t>
-      </w:r>
-      <w:r>
-        <w:rPr>
-          <w:rFonts w:ascii="Times New Roman" w:eastAsia="Times New Roman" w:hAnsi="Times New Roman" w:cs="Times New Roman"/>
-          <w:sz w:val="24"/>
-          <w:szCs w:val="24"/>
-        </w:rPr>
-        <w:t>ress the importance of scratch space but also make sure that students are aware of the purging policy.</w:t>
-      </w:r>
-    </w:p>
-    <w:p>
-      <w:pPr>
-        <w:numPr>
-          <w:ilvl w:val="0"/>
-          <w:numId w:val="1"/>
-        </w:numPr>
-        <w:rPr>
-          <w:rFonts w:ascii="Times New Roman" w:eastAsia="Times New Roman" w:hAnsi="Times New Roman" w:cs="Times New Roman"/>
-          <w:sz w:val="24"/>
-          <w:szCs w:val="24"/>
-        </w:rPr>
-      </w:pPr>
-      <w:r>
-        <w:rPr>
-          <w:rFonts w:ascii="Times New Roman" w:eastAsia="Times New Roman" w:hAnsi="Times New Roman" w:cs="Times New Roman"/>
-          <w:sz w:val="24"/>
-          <w:szCs w:val="24"/>
-        </w:rPr>
-        <w:t xml:space="preserve">The instructor is also encouraged to make use of the workspace for staging. </w:t>
-      </w:r>
-    </w:p>
-    <w:p>
-      <w:pPr>
-        <w:numPr>
-          <w:ilvl w:val="0"/>
-          <w:numId w:val="1"/>
-        </w:numPr>
-        <w:rPr>
-          <w:rFonts w:ascii="Times New Roman" w:eastAsia="Times New Roman" w:hAnsi="Times New Roman" w:cs="Times New Roman"/>
-          <w:sz w:val="24"/>
-          <w:szCs w:val="24"/>
-        </w:rPr>
-      </w:pPr>
-      <w:r>
-        <w:rPr>
-          <w:rFonts w:ascii="Times New Roman" w:eastAsia="Times New Roman" w:hAnsi="Times New Roman" w:cs="Times New Roman"/>
-          <w:sz w:val="24"/>
-          <w:szCs w:val="24"/>
-        </w:rPr>
-        <w:t>The instructor is encouraged to motivate the students to start using revisio</w:t>
-      </w:r>
-      <w:r>
-        <w:rPr>
-          <w:rFonts w:ascii="Times New Roman" w:eastAsia="Times New Roman" w:hAnsi="Times New Roman" w:cs="Times New Roman"/>
-          <w:sz w:val="24"/>
-          <w:szCs w:val="24"/>
-        </w:rPr>
-        <w:t>n control systems or at least start considering these systems for the synchronous development of their code.</w:t>
-      </w:r>
-    </w:p>
-    <w:p>
-      <w:pPr>
-        <w:numPr>
-          <w:ilvl w:val="0"/>
-          <w:numId w:val="1"/>
-        </w:numPr>
-        <w:rPr>
-          <w:rFonts w:ascii="Times New Roman" w:eastAsia="Times New Roman" w:hAnsi="Times New Roman" w:cs="Times New Roman"/>
-          <w:sz w:val="24"/>
-          <w:szCs w:val="24"/>
-        </w:rPr>
-      </w:pPr>
-      <w:r>
-        <w:rPr>
-          <w:rFonts w:ascii="Times New Roman" w:eastAsia="Times New Roman" w:hAnsi="Times New Roman" w:cs="Times New Roman"/>
-          <w:sz w:val="24"/>
-          <w:szCs w:val="24"/>
-        </w:rPr>
-        <w:t>The instructor is encouraged to spend some time explaining NUMA control and CPU-affinity control at the submission job level.</w:t>
-      </w:r>
-    </w:p>
-    <w:p>
-      <w:pPr>
-        <w:rPr>
-          <w:rFonts w:ascii="Times New Roman" w:eastAsia="Times New Roman" w:hAnsi="Times New Roman" w:cs="Times New Roman"/>
-          <w:sz w:val="24"/>
-          <w:szCs w:val="24"/>
-        </w:rPr>
-      </w:pPr>
-    </w:p>
-    <w:p>
-      <w:pPr>
-        <w:rPr>
-          <w:rFonts w:ascii="Times New Roman" w:eastAsia="Times New Roman" w:hAnsi="Times New Roman" w:cs="Times New Roman"/>
-          <w:sz w:val="24"/>
-          <w:szCs w:val="24"/>
-        </w:rPr>
-      </w:pPr>
-      <w:r>
-        <w:rPr>
-          <w:rFonts w:ascii="Times New Roman" w:eastAsia="Times New Roman" w:hAnsi="Times New Roman" w:cs="Times New Roman"/>
-          <w:sz w:val="24"/>
-          <w:szCs w:val="24"/>
-        </w:rPr>
-        <w:t>Code package:</w:t>
-      </w:r>
-    </w:p>
-    <w:p>
-      <w:pPr>
-        <w:rPr>
-          <w:rFonts w:ascii="Times New Roman" w:eastAsia="Times New Roman" w:hAnsi="Times New Roman" w:cs="Times New Roman"/>
-          <w:sz w:val="24"/>
-          <w:szCs w:val="24"/>
-        </w:rPr>
-      </w:pPr>
-    </w:p>
-    <w:p>
-      <w:pPr>
-        <w:numPr>
-          <w:ilvl w:val="0"/>
-          <w:numId w:val="2"/>
-        </w:numPr>
-        <w:rPr>
-          <w:rFonts w:ascii="Times New Roman" w:eastAsia="Times New Roman" w:hAnsi="Times New Roman" w:cs="Times New Roman"/>
-          <w:sz w:val="24"/>
-          <w:szCs w:val="24"/>
-        </w:rPr>
-      </w:pPr>
-      <w:r>
-        <w:rPr>
-          <w:rFonts w:ascii="Times New Roman" w:eastAsia="Times New Roman" w:hAnsi="Times New Roman" w:cs="Times New Roman"/>
-          <w:sz w:val="24"/>
-          <w:szCs w:val="24"/>
-        </w:rPr>
-        <w:t>Befor</w:t>
-      </w:r>
-      <w:r>
-        <w:rPr>
-          <w:rFonts w:ascii="Times New Roman" w:eastAsia="Times New Roman" w:hAnsi="Times New Roman" w:cs="Times New Roman"/>
-          <w:sz w:val="24"/>
-          <w:szCs w:val="24"/>
-        </w:rPr>
-        <w:t>e the guided exercise make sure that all scripts are functional in Stampede2. Although the developers have made every effort to make sure that the scripts work in the system as of 07/24/2020; several system updates may compromise the ability of the scripts</w:t>
-      </w:r>
-      <w:r>
-        <w:rPr>
-          <w:rFonts w:ascii="Times New Roman" w:eastAsia="Times New Roman" w:hAnsi="Times New Roman" w:cs="Times New Roman"/>
-          <w:sz w:val="24"/>
-          <w:szCs w:val="24"/>
-        </w:rPr>
-        <w:t xml:space="preserve"> to work. </w:t>
-      </w:r>
-    </w:p>
-    <w:p>
-      <w:pPr>
-        <w:numPr>
-          <w:ilvl w:val="0"/>
-          <w:numId w:val="2"/>
-        </w:numPr>
-        <w:rPr>
-          <w:rFonts w:ascii="Times New Roman" w:eastAsia="Times New Roman" w:hAnsi="Times New Roman" w:cs="Times New Roman"/>
-          <w:sz w:val="24"/>
-          <w:szCs w:val="24"/>
-        </w:rPr>
-      </w:pPr>
-      <w:r>
-        <w:rPr>
-          <w:rFonts w:ascii="Times New Roman" w:eastAsia="Times New Roman" w:hAnsi="Times New Roman" w:cs="Times New Roman"/>
-          <w:sz w:val="24"/>
-          <w:szCs w:val="24"/>
-        </w:rPr>
-        <w:t xml:space="preserve">There is a readme file in the </w:t>
-      </w:r>
-      <w:proofErr w:type="spellStart"/>
-      <w:r>
-        <w:rPr>
-          <w:rFonts w:ascii="Times New Roman" w:eastAsia="Times New Roman" w:hAnsi="Times New Roman" w:cs="Times New Roman"/>
-          <w:sz w:val="24"/>
-          <w:szCs w:val="24"/>
-        </w:rPr>
-        <w:t>tarball</w:t>
-      </w:r>
-      <w:proofErr w:type="spellEnd"/>
-      <w:r>
-        <w:rPr>
-          <w:rFonts w:ascii="Times New Roman" w:eastAsia="Times New Roman" w:hAnsi="Times New Roman" w:cs="Times New Roman"/>
-          <w:sz w:val="24"/>
-          <w:szCs w:val="24"/>
-        </w:rPr>
-        <w:t xml:space="preserve"> as well as </w:t>
-      </w:r>
-      <w:proofErr w:type="spellStart"/>
-      <w:r>
-        <w:rPr>
-          <w:rFonts w:ascii="Times New Roman" w:eastAsia="Times New Roman" w:hAnsi="Times New Roman" w:cs="Times New Roman"/>
-          <w:sz w:val="24"/>
-          <w:szCs w:val="24"/>
-        </w:rPr>
-        <w:t>Makefiles</w:t>
-      </w:r>
-      <w:proofErr w:type="spellEnd"/>
-      <w:r>
-        <w:rPr>
-          <w:rFonts w:ascii="Times New Roman" w:eastAsia="Times New Roman" w:hAnsi="Times New Roman" w:cs="Times New Roman"/>
-          <w:sz w:val="24"/>
-          <w:szCs w:val="24"/>
-        </w:rPr>
-        <w:t xml:space="preserve"> and submission scripts ready to use. </w:t>
-      </w:r>
-    </w:p>
-    <w:p>
-      <w:pPr>
-        <w:rPr>
-          <w:rFonts w:ascii="Times New Roman" w:eastAsia="Times New Roman" w:hAnsi="Times New Roman" w:cs="Times New Roman"/>
-          <w:sz w:val="24"/>
-          <w:szCs w:val="24"/>
-        </w:rPr>
-      </w:pPr>
-    </w:p>
-    <w:p>
-      <w:pPr>
-        <w:rPr>
-          <w:rFonts w:ascii="Times New Roman" w:eastAsia="Times New Roman" w:hAnsi="Times New Roman" w:cs="Times New Roman"/>
-          <w:b/>
-          <w:sz w:val="28"/>
-          <w:szCs w:val="28"/>
-        </w:rPr>
-      </w:pPr>
-      <w:r>
-        <w:rPr>
-          <w:rFonts w:ascii="Times New Roman" w:eastAsia="Times New Roman" w:hAnsi="Times New Roman" w:cs="Times New Roman"/>
-          <w:b/>
-          <w:sz w:val="28"/>
-          <w:szCs w:val="28"/>
-        </w:rPr>
-        <w:t>Common pitfalls for students and instructors</w:t>
-      </w:r>
-    </w:p>
-    <w:p>
-      <w:pPr>
-        <w:rPr>
-          <w:rFonts w:ascii="Times New Roman" w:eastAsia="Times New Roman" w:hAnsi="Times New Roman" w:cs="Times New Roman"/>
-          <w:sz w:val="24"/>
-          <w:szCs w:val="24"/>
-        </w:rPr>
-      </w:pPr>
-    </w:p>
-    <w:p>
-      <w:pPr>
-        <w:numPr>
-          <w:ilvl w:val="0"/>
-          <w:numId w:val="3"/>
-        </w:numPr>
-        <w:rPr>
-          <w:rFonts w:ascii="Times New Roman" w:eastAsia="Times New Roman" w:hAnsi="Times New Roman" w:cs="Times New Roman"/>
-          <w:sz w:val="24"/>
-          <w:szCs w:val="24"/>
-        </w:rPr>
-      </w:pPr>
-      <w:r>
-        <w:rPr>
-          <w:rFonts w:ascii="Times New Roman" w:eastAsia="Times New Roman" w:hAnsi="Times New Roman" w:cs="Times New Roman"/>
-          <w:sz w:val="24"/>
-          <w:szCs w:val="24"/>
-        </w:rPr>
-        <w:t>Executing jobs in the login nodes versus the compute nodes.</w:t>
-      </w:r>
-    </w:p>
-    <w:p>
-      <w:pPr>
-        <w:numPr>
-          <w:ilvl w:val="0"/>
-          <w:numId w:val="3"/>
-        </w:numPr>
-        <w:rPr>
-          <w:rFonts w:ascii="Times New Roman" w:eastAsia="Times New Roman" w:hAnsi="Times New Roman" w:cs="Times New Roman"/>
-          <w:sz w:val="24"/>
-          <w:szCs w:val="24"/>
-        </w:rPr>
-      </w:pPr>
-      <w:r>
-        <w:rPr>
-          <w:rFonts w:ascii="Times New Roman" w:eastAsia="Times New Roman" w:hAnsi="Times New Roman" w:cs="Times New Roman"/>
-          <w:sz w:val="24"/>
-          <w:szCs w:val="24"/>
-        </w:rPr>
-        <w:t>It is a common mistake to allocate all MP</w:t>
-      </w:r>
-      <w:r>
-        <w:rPr>
-          <w:rFonts w:ascii="Times New Roman" w:eastAsia="Times New Roman" w:hAnsi="Times New Roman" w:cs="Times New Roman"/>
-          <w:sz w:val="24"/>
-          <w:szCs w:val="24"/>
-        </w:rPr>
-        <w:t>I ranks to a single node.</w:t>
-      </w:r>
-    </w:p>
-    <w:p>
-      <w:pPr>
-        <w:numPr>
-          <w:ilvl w:val="0"/>
-          <w:numId w:val="3"/>
-        </w:numPr>
-        <w:rPr>
-          <w:rFonts w:ascii="Times New Roman" w:eastAsia="Times New Roman" w:hAnsi="Times New Roman" w:cs="Times New Roman"/>
-          <w:sz w:val="24"/>
-          <w:szCs w:val="24"/>
-        </w:rPr>
-      </w:pPr>
-      <w:r>
-        <w:rPr>
-          <w:rFonts w:ascii="Times New Roman" w:eastAsia="Times New Roman" w:hAnsi="Times New Roman" w:cs="Times New Roman"/>
-          <w:sz w:val="24"/>
-          <w:szCs w:val="24"/>
-        </w:rPr>
-        <w:lastRenderedPageBreak/>
-        <w:t>Misuse of the NUMA commands resulting in all jobs running on a single socket.</w:t>
-      </w:r>
-    </w:p>
-    <w:p>
-      <w:pPr>
-        <w:numPr>
-          <w:ilvl w:val="0"/>
-          <w:numId w:val="3"/>
-        </w:numPr>
-        <w:rPr>
-          <w:rFonts w:ascii="Times New Roman" w:eastAsia="Times New Roman" w:hAnsi="Times New Roman" w:cs="Times New Roman"/>
-          <w:sz w:val="24"/>
-          <w:szCs w:val="24"/>
-        </w:rPr>
-      </w:pPr>
-      <w:r>
-        <w:rPr>
-          <w:rFonts w:ascii="Times New Roman" w:eastAsia="Times New Roman" w:hAnsi="Times New Roman" w:cs="Times New Roman"/>
-          <w:sz w:val="24"/>
-          <w:szCs w:val="24"/>
-        </w:rPr>
-        <w:t>Misunderstanding of the rank, task and job concepts.</w:t>
-      </w:r>
-    </w:p>
-    <w:p>
-      <w:pPr>
-        <w:rPr>
-          <w:rFonts w:ascii="Times New Roman" w:eastAsia="Times New Roman" w:hAnsi="Times New Roman" w:cs="Times New Roman"/>
-          <w:sz w:val="24"/>
-          <w:szCs w:val="24"/>
-        </w:rPr>
-      </w:pPr>
-      <w:r>
-        <w:rPr>
-          <w:rFonts w:ascii="Times New Roman" w:eastAsia="Times New Roman" w:hAnsi="Times New Roman" w:cs="Times New Roman"/>
-          <w:sz w:val="24"/>
-          <w:szCs w:val="24"/>
-        </w:rPr>
-        <w:t xml:space="preserve"> </w:t>
-      </w:r>
-    </w:p>
-    <w:p>
-      <w:pPr>
-        <w:rPr>
-          <w:rFonts w:ascii="Times New Roman" w:eastAsia="Times New Roman" w:hAnsi="Times New Roman" w:cs="Times New Roman"/>
-          <w:sz w:val="24"/>
-          <w:szCs w:val="24"/>
-        </w:rPr>
-      </w:pPr>
-    </w:p>
-    <w:p>
-      <w:pPr>
-        <w:rPr>
-          <w:rFonts w:ascii="Times New Roman" w:eastAsia="Times New Roman" w:hAnsi="Times New Roman" w:cs="Times New Roman"/>
-          <w:sz w:val="24"/>
-          <w:szCs w:val="24"/>
-        </w:rPr>
-      </w:pPr>
-    </w:p>
-    <w:p>
-      <w:pPr>
-        <w:rPr>
-          <w:rFonts w:ascii="Times New Roman" w:eastAsia="Times New Roman" w:hAnsi="Times New Roman" w:cs="Times New Roman"/>
-          <w:sz w:val="24"/>
-          <w:szCs w:val="24"/>
-        </w:rPr>
-      </w:pPr>
-    </w:p>
-    <w:p>
-      <w:pPr>
+      </w:pPr>
+      <w:r>
         <w:rPr>
           <w:rFonts w:ascii="Times New Roman" w:eastAsia="Times New Roman" w:hAnsi="Times New Roman" w:cs="Times New Roman"/>
           <w:i/>
           <w:sz w:val="24"/>
           <w:szCs w:val="24"/>
         </w:rPr>
-      </w:pPr>
-      <w:r>
-        <w:rPr>
-          <w:rFonts w:ascii="Times New Roman" w:eastAsia="Times New Roman" w:hAnsi="Times New Roman" w:cs="Times New Roman"/>
-          <w:i/>
-          <w:sz w:val="24"/>
-          <w:szCs w:val="24"/>
-        </w:rPr>
-        <w:pict w14:anchorId="7E23DF29">
+        <w:pict w14:anchorId="0F71477F">
           <v:shapetype id="_x0000_t75" coordsize="21600,21600" o:spt="75" o:preferrelative="t" path="m@4@5l@4@11@9@11@9@5xe" filled="f" stroked="f">
             <v:stroke joinstyle="miter"/>
             <v:formulas>
@@ -906,7 +369,9 @@
     <w:p>
       <w:pPr>
         <w:rPr>
-          <w:rFonts w:ascii="Times New Roman" w:eastAsia="Times New Roman" w:hAnsi="Times New Roman" w:cs="Times New Roman"/>
+          <w:rStyle w:val="Hyperlink"/>
+          <w:rFonts w:ascii="Times New Roman" w:eastAsia="Times New Roman" w:hAnsi="Times New Roman" w:cs="Times New Roman"/>
+          <w:i/>
           <w:sz w:val="24"/>
           <w:szCs w:val="24"/>
         </w:rPr>
@@ -932,6 +397,380 @@
           <w:t>petascale@shodor.org</w:t>
         </w:r>
       </w:hyperlink>
+    </w:p>
+    <w:p>
+      <w:pPr>
+        <w:rPr>
+          <w:rStyle w:val="Hyperlink"/>
+          <w:rFonts w:ascii="Times New Roman" w:eastAsia="Times New Roman" w:hAnsi="Times New Roman" w:cs="Times New Roman"/>
+          <w:i/>
+          <w:sz w:val="24"/>
+          <w:szCs w:val="24"/>
+        </w:rPr>
+      </w:pPr>
+      <w:r>
+        <w:rPr>
+          <w:rStyle w:val="Hyperlink"/>
+          <w:rFonts w:ascii="Times New Roman" w:eastAsia="Times New Roman" w:hAnsi="Times New Roman" w:cs="Times New Roman"/>
+          <w:i/>
+          <w:sz w:val="24"/>
+          <w:szCs w:val="24"/>
+        </w:rPr>
+        <w:br w:type="page"/>
+      </w:r>
+    </w:p>
+    <w:p>
+      <w:pPr>
+        <w:rPr>
+          <w:rFonts w:ascii="Times New Roman" w:eastAsia="Times New Roman" w:hAnsi="Times New Roman" w:cs="Times New Roman"/>
+          <w:sz w:val="24"/>
+          <w:szCs w:val="24"/>
+        </w:rPr>
+      </w:pPr>
+      <w:r>
+        <w:rPr>
+          <w:rFonts w:ascii="Times New Roman" w:eastAsia="Times New Roman" w:hAnsi="Times New Roman" w:cs="Times New Roman"/>
+          <w:sz w:val="24"/>
+          <w:szCs w:val="24"/>
+        </w:rPr>
+        <w:lastRenderedPageBreak/>
+        <w:t>The main objective of this lesson is to introduce students to remote execution of programs in a cluster. As a starting point, the jobs will be executed on TACC Stampede2. In addition, to familiarize the students with the different types of nodes present in a supercomputer, namely login and compute nodes; different types of file systems. A few points the instructor should try to emphasize:</w:t>
+      </w:r>
+    </w:p>
+    <w:p>
+      <w:pPr>
+        <w:rPr>
+          <w:rFonts w:ascii="Times New Roman" w:eastAsia="Times New Roman" w:hAnsi="Times New Roman" w:cs="Times New Roman"/>
+          <w:sz w:val="24"/>
+          <w:szCs w:val="24"/>
+        </w:rPr>
+      </w:pPr>
+    </w:p>
+    <w:p>
+      <w:pPr>
+        <w:numPr>
+          <w:ilvl w:val="0"/>
+          <w:numId w:val="1"/>
+        </w:numPr>
+        <w:rPr>
+          <w:rFonts w:ascii="Times New Roman" w:eastAsia="Times New Roman" w:hAnsi="Times New Roman" w:cs="Times New Roman"/>
+          <w:sz w:val="24"/>
+          <w:szCs w:val="24"/>
+        </w:rPr>
+      </w:pPr>
+      <w:r>
+        <w:rPr>
+          <w:rFonts w:ascii="Times New Roman" w:eastAsia="Times New Roman" w:hAnsi="Times New Roman" w:cs="Times New Roman"/>
+          <w:sz w:val="24"/>
+          <w:szCs w:val="24"/>
+        </w:rPr>
+        <w:t>Remind students that there are several options to transfer code from/to the supercomputer. Using GLOBUS is generally a good option for new users.</w:t>
+      </w:r>
+    </w:p>
+    <w:p>
+      <w:pPr>
+        <w:numPr>
+          <w:ilvl w:val="0"/>
+          <w:numId w:val="1"/>
+        </w:numPr>
+        <w:rPr>
+          <w:rFonts w:ascii="Times New Roman" w:eastAsia="Times New Roman" w:hAnsi="Times New Roman" w:cs="Times New Roman"/>
+          <w:sz w:val="24"/>
+          <w:szCs w:val="24"/>
+        </w:rPr>
+      </w:pPr>
+      <w:r>
+        <w:rPr>
+          <w:rFonts w:ascii="Times New Roman" w:eastAsia="Times New Roman" w:hAnsi="Times New Roman" w:cs="Times New Roman"/>
+          <w:sz w:val="24"/>
+          <w:szCs w:val="24"/>
+        </w:rPr>
+        <w:t>Familiarize students with the authentication systems present in highly secure environments. Remind students to not share their credentials and to be responsible where they store the OTP devices.</w:t>
+      </w:r>
+    </w:p>
+    <w:p>
+      <w:pPr>
+        <w:numPr>
+          <w:ilvl w:val="0"/>
+          <w:numId w:val="1"/>
+        </w:numPr>
+        <w:rPr>
+          <w:rFonts w:ascii="Times New Roman" w:eastAsia="Times New Roman" w:hAnsi="Times New Roman" w:cs="Times New Roman"/>
+          <w:sz w:val="24"/>
+          <w:szCs w:val="24"/>
+        </w:rPr>
+      </w:pPr>
+      <w:r>
+        <w:rPr>
+          <w:rFonts w:ascii="Times New Roman" w:eastAsia="Times New Roman" w:hAnsi="Times New Roman" w:cs="Times New Roman"/>
+          <w:sz w:val="24"/>
+          <w:szCs w:val="24"/>
+        </w:rPr>
+        <w:t>The instructor is encouraged to stress the importance of scratch space but also make sure that students are aware of the purging policy.</w:t>
+      </w:r>
+    </w:p>
+    <w:p>
+      <w:pPr>
+        <w:numPr>
+          <w:ilvl w:val="0"/>
+          <w:numId w:val="1"/>
+        </w:numPr>
+        <w:rPr>
+          <w:rFonts w:ascii="Times New Roman" w:eastAsia="Times New Roman" w:hAnsi="Times New Roman" w:cs="Times New Roman"/>
+          <w:sz w:val="24"/>
+          <w:szCs w:val="24"/>
+        </w:rPr>
+      </w:pPr>
+      <w:r>
+        <w:rPr>
+          <w:rFonts w:ascii="Times New Roman" w:eastAsia="Times New Roman" w:hAnsi="Times New Roman" w:cs="Times New Roman"/>
+          <w:sz w:val="24"/>
+          <w:szCs w:val="24"/>
+        </w:rPr>
+        <w:t xml:space="preserve">The instructor is also encouraged to make use of the workspace for staging. </w:t>
+      </w:r>
+    </w:p>
+    <w:p>
+      <w:pPr>
+        <w:numPr>
+          <w:ilvl w:val="0"/>
+          <w:numId w:val="1"/>
+        </w:numPr>
+        <w:rPr>
+          <w:rFonts w:ascii="Times New Roman" w:eastAsia="Times New Roman" w:hAnsi="Times New Roman" w:cs="Times New Roman"/>
+          <w:sz w:val="24"/>
+          <w:szCs w:val="24"/>
+        </w:rPr>
+      </w:pPr>
+      <w:r>
+        <w:rPr>
+          <w:rFonts w:ascii="Times New Roman" w:eastAsia="Times New Roman" w:hAnsi="Times New Roman" w:cs="Times New Roman"/>
+          <w:sz w:val="24"/>
+          <w:szCs w:val="24"/>
+        </w:rPr>
+        <w:t>The instructor is encouraged to motivate the students to start using revision control systems or at least start considering these systems for the synchronous development of their code.</w:t>
+      </w:r>
+    </w:p>
+    <w:p>
+      <w:pPr>
+        <w:numPr>
+          <w:ilvl w:val="0"/>
+          <w:numId w:val="1"/>
+        </w:numPr>
+        <w:rPr>
+          <w:rFonts w:ascii="Times New Roman" w:eastAsia="Times New Roman" w:hAnsi="Times New Roman" w:cs="Times New Roman"/>
+          <w:sz w:val="24"/>
+          <w:szCs w:val="24"/>
+        </w:rPr>
+      </w:pPr>
+      <w:r>
+        <w:rPr>
+          <w:rFonts w:ascii="Times New Roman" w:eastAsia="Times New Roman" w:hAnsi="Times New Roman" w:cs="Times New Roman"/>
+          <w:sz w:val="24"/>
+          <w:szCs w:val="24"/>
+        </w:rPr>
+        <w:t>The instructor is encouraged to spend some time explaining NUMA control and CPU-affinity control at the submission job level.</w:t>
+      </w:r>
+    </w:p>
+    <w:p>
+      <w:pPr>
+        <w:rPr>
+          <w:rFonts w:ascii="Times New Roman" w:eastAsia="Times New Roman" w:hAnsi="Times New Roman" w:cs="Times New Roman"/>
+          <w:sz w:val="24"/>
+          <w:szCs w:val="24"/>
+        </w:rPr>
+      </w:pPr>
+    </w:p>
+    <w:p>
+      <w:pPr>
+        <w:rPr>
+          <w:rFonts w:ascii="Times New Roman" w:eastAsia="Times New Roman" w:hAnsi="Times New Roman" w:cs="Times New Roman"/>
+          <w:sz w:val="24"/>
+          <w:szCs w:val="24"/>
+        </w:rPr>
+      </w:pPr>
+      <w:r>
+        <w:rPr>
+          <w:rFonts w:ascii="Times New Roman" w:eastAsia="Times New Roman" w:hAnsi="Times New Roman" w:cs="Times New Roman"/>
+          <w:sz w:val="24"/>
+          <w:szCs w:val="24"/>
+        </w:rPr>
+        <w:t>Code package:</w:t>
+      </w:r>
+    </w:p>
+    <w:p>
+      <w:pPr>
+        <w:rPr>
+          <w:rFonts w:ascii="Times New Roman" w:eastAsia="Times New Roman" w:hAnsi="Times New Roman" w:cs="Times New Roman"/>
+          <w:sz w:val="24"/>
+          <w:szCs w:val="24"/>
+        </w:rPr>
+      </w:pPr>
+    </w:p>
+    <w:p>
+      <w:pPr>
+        <w:numPr>
+          <w:ilvl w:val="0"/>
+          <w:numId w:val="2"/>
+        </w:numPr>
+        <w:rPr>
+          <w:rFonts w:ascii="Times New Roman" w:eastAsia="Times New Roman" w:hAnsi="Times New Roman" w:cs="Times New Roman"/>
+          <w:sz w:val="24"/>
+          <w:szCs w:val="24"/>
+        </w:rPr>
+      </w:pPr>
+      <w:r>
+        <w:rPr>
+          <w:rFonts w:ascii="Times New Roman" w:eastAsia="Times New Roman" w:hAnsi="Times New Roman" w:cs="Times New Roman"/>
+          <w:sz w:val="24"/>
+          <w:szCs w:val="24"/>
+        </w:rPr>
+        <w:t xml:space="preserve">Before the guided exercise make sure that all scripts are functional in Stampede2. Although the developers have made every effort to make sure that the scripts work in the system as of 07/24/2020; several system updates may compromise the ability of the scripts to work. </w:t>
+      </w:r>
+    </w:p>
+    <w:p>
+      <w:pPr>
+        <w:numPr>
+          <w:ilvl w:val="0"/>
+          <w:numId w:val="2"/>
+        </w:numPr>
+        <w:rPr>
+          <w:rFonts w:ascii="Times New Roman" w:eastAsia="Times New Roman" w:hAnsi="Times New Roman" w:cs="Times New Roman"/>
+          <w:sz w:val="24"/>
+          <w:szCs w:val="24"/>
+        </w:rPr>
+      </w:pPr>
+      <w:r>
+        <w:rPr>
+          <w:rFonts w:ascii="Times New Roman" w:eastAsia="Times New Roman" w:hAnsi="Times New Roman" w:cs="Times New Roman"/>
+          <w:sz w:val="24"/>
+          <w:szCs w:val="24"/>
+        </w:rPr>
+        <w:t xml:space="preserve">There is a readme file in the tarball as well as Makefiles and submission scripts ready to use. </w:t>
+      </w:r>
+    </w:p>
+    <w:p>
+      <w:pPr>
+        <w:rPr>
+          <w:rFonts w:ascii="Times New Roman" w:eastAsia="Times New Roman" w:hAnsi="Times New Roman" w:cs="Times New Roman"/>
+          <w:sz w:val="24"/>
+          <w:szCs w:val="24"/>
+        </w:rPr>
+      </w:pPr>
+    </w:p>
+    <w:p>
+      <w:pPr>
+        <w:rPr>
+          <w:rFonts w:ascii="Times New Roman" w:eastAsia="Times New Roman" w:hAnsi="Times New Roman" w:cs="Times New Roman"/>
+          <w:b/>
+          <w:sz w:val="28"/>
+          <w:szCs w:val="28"/>
+        </w:rPr>
+      </w:pPr>
+      <w:r>
+        <w:rPr>
+          <w:rFonts w:ascii="Times New Roman" w:eastAsia="Times New Roman" w:hAnsi="Times New Roman" w:cs="Times New Roman"/>
+          <w:b/>
+          <w:sz w:val="28"/>
+          <w:szCs w:val="28"/>
+        </w:rPr>
+        <w:t>Common pitfalls for students and instructors</w:t>
+      </w:r>
+    </w:p>
+    <w:p>
+      <w:pPr>
+        <w:rPr>
+          <w:rFonts w:ascii="Times New Roman" w:eastAsia="Times New Roman" w:hAnsi="Times New Roman" w:cs="Times New Roman"/>
+          <w:sz w:val="24"/>
+          <w:szCs w:val="24"/>
+        </w:rPr>
+      </w:pPr>
+    </w:p>
+    <w:p>
+      <w:pPr>
+        <w:numPr>
+          <w:ilvl w:val="0"/>
+          <w:numId w:val="3"/>
+        </w:numPr>
+        <w:rPr>
+          <w:rFonts w:ascii="Times New Roman" w:eastAsia="Times New Roman" w:hAnsi="Times New Roman" w:cs="Times New Roman"/>
+          <w:sz w:val="24"/>
+          <w:szCs w:val="24"/>
+        </w:rPr>
+      </w:pPr>
+      <w:r>
+        <w:rPr>
+          <w:rFonts w:ascii="Times New Roman" w:eastAsia="Times New Roman" w:hAnsi="Times New Roman" w:cs="Times New Roman"/>
+          <w:sz w:val="24"/>
+          <w:szCs w:val="24"/>
+        </w:rPr>
+        <w:t>Executing jobs in the login nodes versus the compute nodes.</w:t>
+      </w:r>
+    </w:p>
+    <w:p>
+      <w:pPr>
+        <w:numPr>
+          <w:ilvl w:val="0"/>
+          <w:numId w:val="3"/>
+        </w:numPr>
+        <w:rPr>
+          <w:rFonts w:ascii="Times New Roman" w:eastAsia="Times New Roman" w:hAnsi="Times New Roman" w:cs="Times New Roman"/>
+          <w:sz w:val="24"/>
+          <w:szCs w:val="24"/>
+        </w:rPr>
+      </w:pPr>
+      <w:r>
+        <w:rPr>
+          <w:rFonts w:ascii="Times New Roman" w:eastAsia="Times New Roman" w:hAnsi="Times New Roman" w:cs="Times New Roman"/>
+          <w:sz w:val="24"/>
+          <w:szCs w:val="24"/>
+        </w:rPr>
+        <w:t>It is a common mistake to allocate all MPI ranks to a single node.</w:t>
+      </w:r>
+    </w:p>
+    <w:p>
+      <w:pPr>
+        <w:numPr>
+          <w:ilvl w:val="0"/>
+          <w:numId w:val="3"/>
+        </w:numPr>
+        <w:rPr>
+          <w:rFonts w:ascii="Times New Roman" w:eastAsia="Times New Roman" w:hAnsi="Times New Roman" w:cs="Times New Roman"/>
+          <w:sz w:val="24"/>
+          <w:szCs w:val="24"/>
+        </w:rPr>
+      </w:pPr>
+      <w:r>
+        <w:rPr>
+          <w:rFonts w:ascii="Times New Roman" w:eastAsia="Times New Roman" w:hAnsi="Times New Roman" w:cs="Times New Roman"/>
+          <w:sz w:val="24"/>
+          <w:szCs w:val="24"/>
+        </w:rPr>
+        <w:t>Misuse of the NUMA commands resulting in all jobs running on a single socket.</w:t>
+      </w:r>
+    </w:p>
+    <w:p>
+      <w:pPr>
+        <w:numPr>
+          <w:ilvl w:val="0"/>
+          <w:numId w:val="3"/>
+        </w:numPr>
+        <w:rPr>
+          <w:rFonts w:ascii="Times New Roman" w:eastAsia="Times New Roman" w:hAnsi="Times New Roman" w:cs="Times New Roman"/>
+          <w:sz w:val="24"/>
+          <w:szCs w:val="24"/>
+        </w:rPr>
+      </w:pPr>
+      <w:r>
+        <w:rPr>
+          <w:rFonts w:ascii="Times New Roman" w:eastAsia="Times New Roman" w:hAnsi="Times New Roman" w:cs="Times New Roman"/>
+          <w:sz w:val="24"/>
+          <w:szCs w:val="24"/>
+        </w:rPr>
+        <w:t>Misunderstanding of the rank, task and job concepts.</w:t>
+      </w:r>
+      <w:bookmarkStart w:id="3" w:name="_GoBack"/>
+      <w:bookmarkEnd w:id="3"/>
     </w:p>
     <w:sectPr>
       <w:pgSz w:w="12240" w:h="15840"/>

--- a/units/3/lessons/4/resources/petascale-lesson-3.4-instructorGuide.docx
+++ b/units/3/lessons/4/resources/petascale-lesson-3.4-instructorGuide.docx
@@ -11,12 +11,14 @@
           <w:szCs w:val="36"/>
         </w:rPr>
       </w:pPr>
-      <w:bookmarkStart w:id="0" w:name="_ilrdr9q5zbxu" w:colFirst="0" w:colLast="0"/>
-      <w:bookmarkStart w:id="1" w:name="_go51kdbiibh1" w:colFirst="0" w:colLast="0"/>
-      <w:bookmarkStart w:id="2" w:name="_qvwca6se2q6h" w:colFirst="0" w:colLast="0"/>
+      <w:bookmarkStart w:id="0" w:name="_k9arp9cdcloo" w:colFirst="0" w:colLast="0"/>
+      <w:bookmarkStart w:id="1" w:name="_qvwca6se2q6h" w:colFirst="0" w:colLast="0"/>
+      <w:bookmarkStart w:id="2" w:name="_ilrdr9q5zbxu" w:colFirst="0" w:colLast="0"/>
+      <w:bookmarkStart w:id="3" w:name="_go51kdbiibh1" w:colFirst="0" w:colLast="0"/>
       <w:bookmarkEnd w:id="0"/>
       <w:bookmarkEnd w:id="1"/>
       <w:bookmarkEnd w:id="2"/>
+      <w:bookmarkEnd w:id="3"/>
       <w:r>
         <w:rPr>
           <w:rFonts w:ascii="Times New Roman" w:eastAsia="Times New Roman" w:hAnsi="Times New Roman" w:cs="Times New Roman"/>
@@ -98,7 +100,7 @@
           <w:sz w:val="32"/>
           <w:szCs w:val="32"/>
         </w:rPr>
-        <w:t>Running Code on a Cluster 1</w:t>
+        <w:t>Copying Code to a Cluster</w:t>
       </w:r>
     </w:p>
     <w:p>
@@ -136,25 +138,7 @@
           <w:sz w:val="24"/>
           <w:szCs w:val="24"/>
         </w:rPr>
-        <w:t xml:space="preserve">Developed by </w:t>
-      </w:r>
-      <w:r>
-        <w:rPr>
-          <w:rFonts w:ascii="Times New Roman" w:eastAsia="Times New Roman" w:hAnsi="Times New Roman" w:cs="Times New Roman"/>
-          <w:i/>
-          <w:sz w:val="24"/>
-          <w:szCs w:val="24"/>
-        </w:rPr>
-        <w:t>Juan R. Perilla</w:t>
-      </w:r>
-      <w:r>
-        <w:rPr>
-          <w:rFonts w:ascii="Times New Roman" w:eastAsia="Times New Roman" w:hAnsi="Times New Roman" w:cs="Times New Roman"/>
-          <w:i/>
-          <w:sz w:val="24"/>
-          <w:szCs w:val="24"/>
-        </w:rPr>
-        <w:t xml:space="preserve"> for the Shodor Education Foundation, Inc.</w:t>
+        <w:t>Developed by Roman Voronov for the Shodor Education Foundation, Inc.</w:t>
       </w:r>
     </w:p>
     <w:p/>
@@ -174,7 +158,7 @@
           <w:sz w:val="24"/>
           <w:szCs w:val="24"/>
         </w:rPr>
-        <w:pict w14:anchorId="0F71477F">
+        <w:pict w14:anchorId="38783047">
           <v:shapetype id="_x0000_t75" coordsize="21600,21600" o:spt="75" o:preferrelative="t" path="m@4@5l@4@11@9@11@9@5xe" filled="f" stroked="f">
             <v:stroke joinstyle="miter"/>
             <v:formulas>
@@ -195,7 +179,7 @@
             <o:lock v:ext="edit" aspectratio="t"/>
           </v:shapetype>
           <v:shape id="_x0000_i1025" type="#_x0000_t75" style="width:467.85pt;height:1.5pt" o:hrpct="0" o:hralign="center" o:hr="t">
-            <v:imagedata r:id="rId5" o:title="/Applications/Microsoft Word.app/Contents/Resources/Lines/Default Line.gif"/>
+            <v:imagedata r:id="rId4" o:title="/Applications/Microsoft Word.app/Contents/Resources/Lines/Default Line.gif"/>
           </v:shape>
         </w:pict>
       </w:r>
@@ -227,7 +211,7 @@
         </w:rPr>
         <w:br/>
       </w:r>
-      <w:hyperlink r:id="rId6" w:history="1">
+      <w:hyperlink r:id="rId5" w:history="1">
         <w:r>
           <w:rPr>
             <w:rStyle w:val="Hyperlink"/>
@@ -276,7 +260,7 @@
         </w:rPr>
         <w:br/>
       </w:r>
-      <w:hyperlink r:id="rId7" w:history="1">
+      <w:hyperlink r:id="rId6" w:history="1">
         <w:r>
           <w:rPr>
             <w:rStyle w:val="Hyperlink"/>
@@ -343,7 +327,7 @@
         </w:rPr>
         <w:br/>
       </w:r>
-      <w:hyperlink r:id="rId8" w:history="1">
+      <w:hyperlink r:id="rId7" w:history="1">
         <w:r>
           <w:rPr>
             <w:rStyle w:val="Hyperlink"/>
@@ -385,7 +369,7 @@
         </w:rPr>
         <w:t xml:space="preserve">We want to hear from you! Please let us know your experiences using this material by sending email to </w:t>
       </w:r>
-      <w:hyperlink r:id="rId9" w:history="1">
+      <w:hyperlink r:id="rId8" w:history="1">
         <w:r>
           <w:rPr>
             <w:rStyle w:val="Hyperlink"/>
@@ -397,9 +381,7 @@
           <w:t>petascale@shodor.org</w:t>
         </w:r>
       </w:hyperlink>
-    </w:p>
-    <w:p>
-      <w:pPr>
+      <w:r>
         <w:rPr>
           <w:rStyle w:val="Hyperlink"/>
           <w:rFonts w:ascii="Times New Roman" w:eastAsia="Times New Roman" w:hAnsi="Times New Roman" w:cs="Times New Roman"/>
@@ -407,20 +389,13 @@
           <w:sz w:val="24"/>
           <w:szCs w:val="24"/>
         </w:rPr>
-      </w:pPr>
-      <w:r>
-        <w:rPr>
-          <w:rStyle w:val="Hyperlink"/>
-          <w:rFonts w:ascii="Times New Roman" w:eastAsia="Times New Roman" w:hAnsi="Times New Roman" w:cs="Times New Roman"/>
-          <w:i/>
-          <w:sz w:val="24"/>
-          <w:szCs w:val="24"/>
-        </w:rPr>
         <w:br w:type="page"/>
       </w:r>
     </w:p>
     <w:p>
       <w:pPr>
+        <w:widowControl w:val="0"/>
+        <w:spacing w:after="320"/>
         <w:rPr>
           <w:rFonts w:ascii="Times New Roman" w:eastAsia="Times New Roman" w:hAnsi="Times New Roman" w:cs="Times New Roman"/>
           <w:sz w:val="24"/>
@@ -434,239 +409,47 @@
           <w:szCs w:val="24"/>
         </w:rPr>
         <w:lastRenderedPageBreak/>
-        <w:t>The main objective of this lesson is to introduce students to remote execution of programs in a cluster. As a starting point, the jobs will be executed on TACC Stampede2. In addition, to familiarize the students with the different types of nodes present in a supercomputer, namely login and compute nodes; different types of file systems. A few points the instructor should try to emphasize:</w:t>
-      </w:r>
-    </w:p>
-    <w:p>
-      <w:pPr>
-        <w:rPr>
-          <w:rFonts w:ascii="Times New Roman" w:eastAsia="Times New Roman" w:hAnsi="Times New Roman" w:cs="Times New Roman"/>
-          <w:sz w:val="24"/>
-          <w:szCs w:val="24"/>
-        </w:rPr>
-      </w:pPr>
-    </w:p>
-    <w:p>
-      <w:pPr>
-        <w:numPr>
-          <w:ilvl w:val="0"/>
-          <w:numId w:val="1"/>
-        </w:numPr>
-        <w:rPr>
-          <w:rFonts w:ascii="Times New Roman" w:eastAsia="Times New Roman" w:hAnsi="Times New Roman" w:cs="Times New Roman"/>
-          <w:sz w:val="24"/>
-          <w:szCs w:val="24"/>
-        </w:rPr>
-      </w:pPr>
-      <w:r>
-        <w:rPr>
-          <w:rFonts w:ascii="Times New Roman" w:eastAsia="Times New Roman" w:hAnsi="Times New Roman" w:cs="Times New Roman"/>
-          <w:sz w:val="24"/>
-          <w:szCs w:val="24"/>
-        </w:rPr>
-        <w:t>Remind students that there are several options to transfer code from/to the supercomputer. Using GLOBUS is generally a good option for new users.</w:t>
-      </w:r>
-    </w:p>
-    <w:p>
-      <w:pPr>
-        <w:numPr>
-          <w:ilvl w:val="0"/>
-          <w:numId w:val="1"/>
-        </w:numPr>
-        <w:rPr>
-          <w:rFonts w:ascii="Times New Roman" w:eastAsia="Times New Roman" w:hAnsi="Times New Roman" w:cs="Times New Roman"/>
-          <w:sz w:val="24"/>
-          <w:szCs w:val="24"/>
-        </w:rPr>
-      </w:pPr>
-      <w:r>
-        <w:rPr>
-          <w:rFonts w:ascii="Times New Roman" w:eastAsia="Times New Roman" w:hAnsi="Times New Roman" w:cs="Times New Roman"/>
-          <w:sz w:val="24"/>
-          <w:szCs w:val="24"/>
-        </w:rPr>
-        <w:t>Familiarize students with the authentication systems present in highly secure environments. Remind students to not share their credentials and to be responsible where they store the OTP devices.</w:t>
-      </w:r>
-    </w:p>
-    <w:p>
-      <w:pPr>
-        <w:numPr>
-          <w:ilvl w:val="0"/>
-          <w:numId w:val="1"/>
-        </w:numPr>
-        <w:rPr>
-          <w:rFonts w:ascii="Times New Roman" w:eastAsia="Times New Roman" w:hAnsi="Times New Roman" w:cs="Times New Roman"/>
-          <w:sz w:val="24"/>
-          <w:szCs w:val="24"/>
-        </w:rPr>
-      </w:pPr>
-      <w:r>
-        <w:rPr>
-          <w:rFonts w:ascii="Times New Roman" w:eastAsia="Times New Roman" w:hAnsi="Times New Roman" w:cs="Times New Roman"/>
-          <w:sz w:val="24"/>
-          <w:szCs w:val="24"/>
-        </w:rPr>
-        <w:t>The instructor is encouraged to stress the importance of scratch space but also make sure that students are aware of the purging policy.</w:t>
-      </w:r>
-    </w:p>
-    <w:p>
-      <w:pPr>
-        <w:numPr>
-          <w:ilvl w:val="0"/>
-          <w:numId w:val="1"/>
-        </w:numPr>
-        <w:rPr>
-          <w:rFonts w:ascii="Times New Roman" w:eastAsia="Times New Roman" w:hAnsi="Times New Roman" w:cs="Times New Roman"/>
-          <w:sz w:val="24"/>
-          <w:szCs w:val="24"/>
-        </w:rPr>
-      </w:pPr>
-      <w:r>
-        <w:rPr>
-          <w:rFonts w:ascii="Times New Roman" w:eastAsia="Times New Roman" w:hAnsi="Times New Roman" w:cs="Times New Roman"/>
-          <w:sz w:val="24"/>
-          <w:szCs w:val="24"/>
-        </w:rPr>
-        <w:t xml:space="preserve">The instructor is also encouraged to make use of the workspace for staging. </w:t>
-      </w:r>
-    </w:p>
-    <w:p>
-      <w:pPr>
-        <w:numPr>
-          <w:ilvl w:val="0"/>
-          <w:numId w:val="1"/>
-        </w:numPr>
-        <w:rPr>
-          <w:rFonts w:ascii="Times New Roman" w:eastAsia="Times New Roman" w:hAnsi="Times New Roman" w:cs="Times New Roman"/>
-          <w:sz w:val="24"/>
-          <w:szCs w:val="24"/>
-        </w:rPr>
-      </w:pPr>
-      <w:r>
-        <w:rPr>
-          <w:rFonts w:ascii="Times New Roman" w:eastAsia="Times New Roman" w:hAnsi="Times New Roman" w:cs="Times New Roman"/>
-          <w:sz w:val="24"/>
-          <w:szCs w:val="24"/>
-        </w:rPr>
-        <w:t>The instructor is encouraged to motivate the students to start using revision control systems or at least start considering these systems for the synchronous development of their code.</w:t>
-      </w:r>
-    </w:p>
-    <w:p>
-      <w:pPr>
-        <w:numPr>
-          <w:ilvl w:val="0"/>
-          <w:numId w:val="1"/>
-        </w:numPr>
-        <w:rPr>
-          <w:rFonts w:ascii="Times New Roman" w:eastAsia="Times New Roman" w:hAnsi="Times New Roman" w:cs="Times New Roman"/>
-          <w:sz w:val="24"/>
-          <w:szCs w:val="24"/>
-        </w:rPr>
-      </w:pPr>
-      <w:r>
-        <w:rPr>
-          <w:rFonts w:ascii="Times New Roman" w:eastAsia="Times New Roman" w:hAnsi="Times New Roman" w:cs="Times New Roman"/>
-          <w:sz w:val="24"/>
-          <w:szCs w:val="24"/>
-        </w:rPr>
-        <w:t>The instructor is encouraged to spend some time explaining NUMA control and CPU-affinity control at the submission job level.</w:t>
-      </w:r>
-    </w:p>
-    <w:p>
-      <w:pPr>
-        <w:rPr>
-          <w:rFonts w:ascii="Times New Roman" w:eastAsia="Times New Roman" w:hAnsi="Times New Roman" w:cs="Times New Roman"/>
-          <w:sz w:val="24"/>
-          <w:szCs w:val="24"/>
-        </w:rPr>
-      </w:pPr>
-    </w:p>
-    <w:p>
-      <w:pPr>
-        <w:rPr>
-          <w:rFonts w:ascii="Times New Roman" w:eastAsia="Times New Roman" w:hAnsi="Times New Roman" w:cs="Times New Roman"/>
-          <w:sz w:val="24"/>
-          <w:szCs w:val="24"/>
-        </w:rPr>
-      </w:pPr>
-      <w:r>
-        <w:rPr>
-          <w:rFonts w:ascii="Times New Roman" w:eastAsia="Times New Roman" w:hAnsi="Times New Roman" w:cs="Times New Roman"/>
-          <w:sz w:val="24"/>
-          <w:szCs w:val="24"/>
-        </w:rPr>
-        <w:t>Code package:</w:t>
-      </w:r>
-    </w:p>
-    <w:p>
-      <w:pPr>
-        <w:rPr>
-          <w:rFonts w:ascii="Times New Roman" w:eastAsia="Times New Roman" w:hAnsi="Times New Roman" w:cs="Times New Roman"/>
-          <w:sz w:val="24"/>
-          <w:szCs w:val="24"/>
-        </w:rPr>
-      </w:pPr>
-    </w:p>
-    <w:p>
-      <w:pPr>
-        <w:numPr>
-          <w:ilvl w:val="0"/>
-          <w:numId w:val="2"/>
-        </w:numPr>
-        <w:rPr>
-          <w:rFonts w:ascii="Times New Roman" w:eastAsia="Times New Roman" w:hAnsi="Times New Roman" w:cs="Times New Roman"/>
-          <w:sz w:val="24"/>
-          <w:szCs w:val="24"/>
-        </w:rPr>
-      </w:pPr>
-      <w:r>
-        <w:rPr>
-          <w:rFonts w:ascii="Times New Roman" w:eastAsia="Times New Roman" w:hAnsi="Times New Roman" w:cs="Times New Roman"/>
-          <w:sz w:val="24"/>
-          <w:szCs w:val="24"/>
-        </w:rPr>
-        <w:t xml:space="preserve">Before the guided exercise make sure that all scripts are functional in Stampede2. Although the developers have made every effort to make sure that the scripts work in the system as of 07/24/2020; several system updates may compromise the ability of the scripts to work. </w:t>
-      </w:r>
-    </w:p>
-    <w:p>
-      <w:pPr>
-        <w:numPr>
-          <w:ilvl w:val="0"/>
-          <w:numId w:val="2"/>
-        </w:numPr>
-        <w:rPr>
-          <w:rFonts w:ascii="Times New Roman" w:eastAsia="Times New Roman" w:hAnsi="Times New Roman" w:cs="Times New Roman"/>
-          <w:sz w:val="24"/>
-          <w:szCs w:val="24"/>
-        </w:rPr>
-      </w:pPr>
-      <w:r>
-        <w:rPr>
-          <w:rFonts w:ascii="Times New Roman" w:eastAsia="Times New Roman" w:hAnsi="Times New Roman" w:cs="Times New Roman"/>
-          <w:sz w:val="24"/>
-          <w:szCs w:val="24"/>
-        </w:rPr>
-        <w:t xml:space="preserve">There is a readme file in the tarball as well as Makefiles and submission scripts ready to use. </w:t>
-      </w:r>
-    </w:p>
-    <w:p>
-      <w:pPr>
-        <w:rPr>
-          <w:rFonts w:ascii="Times New Roman" w:eastAsia="Times New Roman" w:hAnsi="Times New Roman" w:cs="Times New Roman"/>
-          <w:sz w:val="24"/>
-          <w:szCs w:val="24"/>
-        </w:rPr>
-      </w:pPr>
-    </w:p>
-    <w:p>
-      <w:pPr>
+        <w:t>-The instructors should familiarize themselves with transfering files using the WinSCP client (or similar). References provided with this lesson, and documentation on the software’s website should be sufficient.</w:t>
+      </w:r>
+    </w:p>
+    <w:p>
+      <w:pPr>
+        <w:widowControl w:val="0"/>
+        <w:spacing w:after="320"/>
+        <w:rPr>
+          <w:rFonts w:ascii="Times New Roman" w:eastAsia="Times New Roman" w:hAnsi="Times New Roman" w:cs="Times New Roman"/>
+          <w:sz w:val="24"/>
+          <w:szCs w:val="24"/>
+        </w:rPr>
+      </w:pPr>
+      <w:r>
+        <w:rPr>
+          <w:rFonts w:ascii="Times New Roman" w:eastAsia="Times New Roman" w:hAnsi="Times New Roman" w:cs="Times New Roman"/>
+          <w:sz w:val="24"/>
+          <w:szCs w:val="24"/>
+        </w:rPr>
+        <w:t>-The instructors should familiarize themselves with the ‘dos2unix’, ‘touch’, ‘nano’ and ‘scp’ commands in a linux terminal, but reading the help files provided with these programs:  for example, in a linux terminal type ‘man scp’ or google for ‘linux scp command’.</w:t>
+      </w:r>
+    </w:p>
+    <w:p>
+      <w:pPr>
+        <w:spacing w:after="60" w:line="240" w:lineRule="auto"/>
+        <w:rPr>
+          <w:rFonts w:ascii="Times New Roman" w:hAnsi="Times New Roman" w:cs="Times New Roman"/>
+          <w:sz w:val="24"/>
+          <w:szCs w:val="24"/>
+          <w:lang w:val="en-US"/>
+        </w:rPr>
+      </w:pPr>
+      <w:r>
         <w:rPr>
           <w:rFonts w:ascii="Times New Roman" w:eastAsia="Times New Roman" w:hAnsi="Times New Roman" w:cs="Times New Roman"/>
           <w:b/>
           <w:sz w:val="28"/>
           <w:szCs w:val="28"/>
         </w:rPr>
-      </w:pPr>
+        <w:t>Common Pitfalls for Students and</w:t>
+      </w:r>
       <w:r>
         <w:rPr>
           <w:rFonts w:ascii="Times New Roman" w:eastAsia="Times New Roman" w:hAnsi="Times New Roman" w:cs="Times New Roman"/>
@@ -674,103 +457,42 @@
           <w:sz w:val="28"/>
           <w:szCs w:val="28"/>
         </w:rPr>
-        <w:t>Common pitfalls for students and instructors</w:t>
-      </w:r>
-    </w:p>
-    <w:p>
-      <w:pPr>
-        <w:rPr>
-          <w:rFonts w:ascii="Times New Roman" w:eastAsia="Times New Roman" w:hAnsi="Times New Roman" w:cs="Times New Roman"/>
-          <w:sz w:val="24"/>
-          <w:szCs w:val="24"/>
-        </w:rPr>
-      </w:pPr>
-    </w:p>
-    <w:p>
-      <w:pPr>
-        <w:numPr>
-          <w:ilvl w:val="0"/>
-          <w:numId w:val="3"/>
-        </w:numPr>
-        <w:rPr>
-          <w:rFonts w:ascii="Times New Roman" w:eastAsia="Times New Roman" w:hAnsi="Times New Roman" w:cs="Times New Roman"/>
-          <w:sz w:val="24"/>
-          <w:szCs w:val="24"/>
-        </w:rPr>
-      </w:pPr>
-      <w:r>
-        <w:rPr>
-          <w:rFonts w:ascii="Times New Roman" w:eastAsia="Times New Roman" w:hAnsi="Times New Roman" w:cs="Times New Roman"/>
-          <w:sz w:val="24"/>
-          <w:szCs w:val="24"/>
-        </w:rPr>
-        <w:t>Executing jobs in the login nodes versus the compute nodes.</w:t>
-      </w:r>
-    </w:p>
-    <w:p>
-      <w:pPr>
-        <w:numPr>
-          <w:ilvl w:val="0"/>
-          <w:numId w:val="3"/>
-        </w:numPr>
-        <w:rPr>
-          <w:rFonts w:ascii="Times New Roman" w:eastAsia="Times New Roman" w:hAnsi="Times New Roman" w:cs="Times New Roman"/>
-          <w:sz w:val="24"/>
-          <w:szCs w:val="24"/>
-        </w:rPr>
-      </w:pPr>
-      <w:r>
-        <w:rPr>
-          <w:rFonts w:ascii="Times New Roman" w:eastAsia="Times New Roman" w:hAnsi="Times New Roman" w:cs="Times New Roman"/>
-          <w:sz w:val="24"/>
-          <w:szCs w:val="24"/>
-        </w:rPr>
-        <w:t>It is a common mistake to allocate all MPI ranks to a single node.</w:t>
-      </w:r>
-    </w:p>
-    <w:p>
-      <w:pPr>
-        <w:numPr>
-          <w:ilvl w:val="0"/>
-          <w:numId w:val="3"/>
-        </w:numPr>
-        <w:rPr>
-          <w:rFonts w:ascii="Times New Roman" w:eastAsia="Times New Roman" w:hAnsi="Times New Roman" w:cs="Times New Roman"/>
-          <w:sz w:val="24"/>
-          <w:szCs w:val="24"/>
-        </w:rPr>
-      </w:pPr>
-      <w:r>
-        <w:rPr>
-          <w:rFonts w:ascii="Times New Roman" w:eastAsia="Times New Roman" w:hAnsi="Times New Roman" w:cs="Times New Roman"/>
-          <w:sz w:val="24"/>
-          <w:szCs w:val="24"/>
-        </w:rPr>
-        <w:t>Misuse of the NUMA commands resulting in all jobs running on a single socket.</w:t>
-      </w:r>
-    </w:p>
-    <w:p>
-      <w:pPr>
-        <w:numPr>
-          <w:ilvl w:val="0"/>
-          <w:numId w:val="3"/>
-        </w:numPr>
-        <w:rPr>
-          <w:rFonts w:ascii="Times New Roman" w:eastAsia="Times New Roman" w:hAnsi="Times New Roman" w:cs="Times New Roman"/>
-          <w:sz w:val="24"/>
-          <w:szCs w:val="24"/>
-        </w:rPr>
-      </w:pPr>
-      <w:r>
-        <w:rPr>
-          <w:rFonts w:ascii="Times New Roman" w:eastAsia="Times New Roman" w:hAnsi="Times New Roman" w:cs="Times New Roman"/>
-          <w:sz w:val="24"/>
-          <w:szCs w:val="24"/>
-        </w:rPr>
-        <w:t>Misunderstanding of the rank, task and job concepts.</w:t>
-      </w:r>
-      <w:bookmarkStart w:id="3" w:name="_GoBack"/>
-      <w:bookmarkEnd w:id="3"/>
+        <w:t xml:space="preserve"> Instructors</w:t>
+      </w:r>
+    </w:p>
+    <w:p>
+      <w:pPr>
+        <w:spacing w:line="240" w:lineRule="auto"/>
+        <w:rPr>
+          <w:rFonts w:ascii="Times New Roman" w:eastAsia="Times New Roman" w:hAnsi="Times New Roman" w:cs="Times New Roman"/>
+          <w:sz w:val="24"/>
+          <w:szCs w:val="24"/>
+          <w:lang w:val="en-US"/>
+        </w:rPr>
+      </w:pPr>
+    </w:p>
+    <w:p>
+      <w:pPr>
+        <w:spacing w:line="240" w:lineRule="auto"/>
+        <w:rPr>
+          <w:rFonts w:ascii="Times New Roman" w:hAnsi="Times New Roman" w:cs="Times New Roman"/>
+          <w:sz w:val="24"/>
+          <w:szCs w:val="24"/>
+          <w:lang w:val="en-US"/>
+        </w:rPr>
+      </w:pPr>
+      <w:r>
+        <w:rPr>
+          <w:rFonts w:ascii="Times New Roman" w:hAnsi="Times New Roman" w:cs="Times New Roman"/>
+          <w:color w:val="000000"/>
+          <w:sz w:val="24"/>
+          <w:szCs w:val="24"/>
+          <w:lang w:val="en-US"/>
+        </w:rPr>
+        <w:t>Inability to use the terminal command window (covered in a previous lesson) is a serious pitfall for this lesson.</w:t>
+      </w:r>
+      <w:bookmarkStart w:id="4" w:name="_GoBack"/>
+      <w:bookmarkEnd w:id="4"/>
     </w:p>
     <w:sectPr>
       <w:pgSz w:w="12240" w:h="15840"/>
@@ -780,359 +502,6 @@
     </w:sectPr>
   </w:body>
 </w:document>
-</file>
-
-<file path=word/numbering.xml><?xml version="1.0" encoding="utf-8"?>
-<w:numbering xmlns:wpc="http://schemas.microsoft.com/office/word/2010/wordprocessingCanvas" xmlns:mo="http://schemas.microsoft.com/office/mac/office/2008/main" xmlns:mc="http://schemas.openxmlformats.org/markup-compatibility/2006" xmlns:mv="urn:schemas-microsoft-com:mac:vml" xmlns:o="urn:schemas-microsoft-com:office:office" xmlns:r="http://schemas.openxmlformats.org/officeDocument/2006/relationships" xmlns:m="http://schemas.openxmlformats.org/officeDocument/2006/math" xmlns:v="urn:schemas-microsoft-com:vml" xmlns:wp14="http://schemas.microsoft.com/office/word/2010/wordprocessingDrawing" xmlns:wp="http://schemas.openxmlformats.org/drawingml/2006/wordprocessingDrawing" xmlns:w10="urn:schemas-microsoft-com:office:word" xmlns:w="http://schemas.openxmlformats.org/wordprocessingml/2006/main" xmlns:w14="http://schemas.microsoft.com/office/word/2010/wordml" xmlns:w15="http://schemas.microsoft.com/office/word/2012/wordml" xmlns:wpg="http://schemas.microsoft.com/office/word/2010/wordprocessingGroup" xmlns:wpi="http://schemas.microsoft.com/office/word/2010/wordprocessingInk" xmlns:wne="http://schemas.microsoft.com/office/word/2006/wordml" xmlns:wps="http://schemas.microsoft.com/office/word/2010/wordprocessingShape" mc:Ignorable="w14 w15 wp14">
-  <w:abstractNum w:abstractNumId="0">
-    <w:nsid w:val="180F2ECA"/>
-    <w:multiLevelType w:val="multilevel"/>
-    <w:tmpl w:val="92460DF8"/>
-    <w:lvl w:ilvl="0">
-      <w:start w:val="1"/>
-      <w:numFmt w:val="decimal"/>
-      <w:lvlText w:val="%1."/>
-      <w:lvlJc w:val="left"/>
-      <w:pPr>
-        <w:ind w:left="1440" w:hanging="360"/>
-      </w:pPr>
-      <w:rPr>
-        <w:u w:val="none"/>
-      </w:rPr>
-    </w:lvl>
-    <w:lvl w:ilvl="1">
-      <w:start w:val="1"/>
-      <w:numFmt w:val="lowerLetter"/>
-      <w:lvlText w:val="%2."/>
-      <w:lvlJc w:val="left"/>
-      <w:pPr>
-        <w:ind w:left="2160" w:hanging="360"/>
-      </w:pPr>
-      <w:rPr>
-        <w:u w:val="none"/>
-      </w:rPr>
-    </w:lvl>
-    <w:lvl w:ilvl="2">
-      <w:start w:val="1"/>
-      <w:numFmt w:val="lowerRoman"/>
-      <w:lvlText w:val="%3."/>
-      <w:lvlJc w:val="right"/>
-      <w:pPr>
-        <w:ind w:left="2880" w:hanging="360"/>
-      </w:pPr>
-      <w:rPr>
-        <w:u w:val="none"/>
-      </w:rPr>
-    </w:lvl>
-    <w:lvl w:ilvl="3">
-      <w:start w:val="1"/>
-      <w:numFmt w:val="decimal"/>
-      <w:lvlText w:val="%4."/>
-      <w:lvlJc w:val="left"/>
-      <w:pPr>
-        <w:ind w:left="3600" w:hanging="360"/>
-      </w:pPr>
-      <w:rPr>
-        <w:u w:val="none"/>
-      </w:rPr>
-    </w:lvl>
-    <w:lvl w:ilvl="4">
-      <w:start w:val="1"/>
-      <w:numFmt w:val="lowerLetter"/>
-      <w:lvlText w:val="%5."/>
-      <w:lvlJc w:val="left"/>
-      <w:pPr>
-        <w:ind w:left="4320" w:hanging="360"/>
-      </w:pPr>
-      <w:rPr>
-        <w:u w:val="none"/>
-      </w:rPr>
-    </w:lvl>
-    <w:lvl w:ilvl="5">
-      <w:start w:val="1"/>
-      <w:numFmt w:val="lowerRoman"/>
-      <w:lvlText w:val="%6."/>
-      <w:lvlJc w:val="right"/>
-      <w:pPr>
-        <w:ind w:left="5040" w:hanging="360"/>
-      </w:pPr>
-      <w:rPr>
-        <w:u w:val="none"/>
-      </w:rPr>
-    </w:lvl>
-    <w:lvl w:ilvl="6">
-      <w:start w:val="1"/>
-      <w:numFmt w:val="decimal"/>
-      <w:lvlText w:val="%7."/>
-      <w:lvlJc w:val="left"/>
-      <w:pPr>
-        <w:ind w:left="5760" w:hanging="360"/>
-      </w:pPr>
-      <w:rPr>
-        <w:u w:val="none"/>
-      </w:rPr>
-    </w:lvl>
-    <w:lvl w:ilvl="7">
-      <w:start w:val="1"/>
-      <w:numFmt w:val="lowerLetter"/>
-      <w:lvlText w:val="%8."/>
-      <w:lvlJc w:val="left"/>
-      <w:pPr>
-        <w:ind w:left="6480" w:hanging="360"/>
-      </w:pPr>
-      <w:rPr>
-        <w:u w:val="none"/>
-      </w:rPr>
-    </w:lvl>
-    <w:lvl w:ilvl="8">
-      <w:start w:val="1"/>
-      <w:numFmt w:val="lowerRoman"/>
-      <w:lvlText w:val="%9."/>
-      <w:lvlJc w:val="right"/>
-      <w:pPr>
-        <w:ind w:left="7200" w:hanging="360"/>
-      </w:pPr>
-      <w:rPr>
-        <w:u w:val="none"/>
-      </w:rPr>
-    </w:lvl>
-  </w:abstractNum>
-  <w:abstractNum w:abstractNumId="1">
-    <w:nsid w:val="2E83009D"/>
-    <w:multiLevelType w:val="multilevel"/>
-    <w:tmpl w:val="4F221CC4"/>
-    <w:lvl w:ilvl="0">
-      <w:start w:val="1"/>
-      <w:numFmt w:val="decimal"/>
-      <w:lvlText w:val="%1."/>
-      <w:lvlJc w:val="left"/>
-      <w:pPr>
-        <w:ind w:left="720" w:hanging="360"/>
-      </w:pPr>
-      <w:rPr>
-        <w:u w:val="none"/>
-      </w:rPr>
-    </w:lvl>
-    <w:lvl w:ilvl="1">
-      <w:start w:val="1"/>
-      <w:numFmt w:val="lowerLetter"/>
-      <w:lvlText w:val="%2."/>
-      <w:lvlJc w:val="left"/>
-      <w:pPr>
-        <w:ind w:left="1440" w:hanging="360"/>
-      </w:pPr>
-      <w:rPr>
-        <w:u w:val="none"/>
-      </w:rPr>
-    </w:lvl>
-    <w:lvl w:ilvl="2">
-      <w:start w:val="1"/>
-      <w:numFmt w:val="lowerRoman"/>
-      <w:lvlText w:val="%3."/>
-      <w:lvlJc w:val="right"/>
-      <w:pPr>
-        <w:ind w:left="2160" w:hanging="360"/>
-      </w:pPr>
-      <w:rPr>
-        <w:u w:val="none"/>
-      </w:rPr>
-    </w:lvl>
-    <w:lvl w:ilvl="3">
-      <w:start w:val="1"/>
-      <w:numFmt w:val="decimal"/>
-      <w:lvlText w:val="%4."/>
-      <w:lvlJc w:val="left"/>
-      <w:pPr>
-        <w:ind w:left="2880" w:hanging="360"/>
-      </w:pPr>
-      <w:rPr>
-        <w:u w:val="none"/>
-      </w:rPr>
-    </w:lvl>
-    <w:lvl w:ilvl="4">
-      <w:start w:val="1"/>
-      <w:numFmt w:val="lowerLetter"/>
-      <w:lvlText w:val="%5."/>
-      <w:lvlJc w:val="left"/>
-      <w:pPr>
-        <w:ind w:left="3600" w:hanging="360"/>
-      </w:pPr>
-      <w:rPr>
-        <w:u w:val="none"/>
-      </w:rPr>
-    </w:lvl>
-    <w:lvl w:ilvl="5">
-      <w:start w:val="1"/>
-      <w:numFmt w:val="lowerRoman"/>
-      <w:lvlText w:val="%6."/>
-      <w:lvlJc w:val="right"/>
-      <w:pPr>
-        <w:ind w:left="4320" w:hanging="360"/>
-      </w:pPr>
-      <w:rPr>
-        <w:u w:val="none"/>
-      </w:rPr>
-    </w:lvl>
-    <w:lvl w:ilvl="6">
-      <w:start w:val="1"/>
-      <w:numFmt w:val="decimal"/>
-      <w:lvlText w:val="%7."/>
-      <w:lvlJc w:val="left"/>
-      <w:pPr>
-        <w:ind w:left="5040" w:hanging="360"/>
-      </w:pPr>
-      <w:rPr>
-        <w:u w:val="none"/>
-      </w:rPr>
-    </w:lvl>
-    <w:lvl w:ilvl="7">
-      <w:start w:val="1"/>
-      <w:numFmt w:val="lowerLetter"/>
-      <w:lvlText w:val="%8."/>
-      <w:lvlJc w:val="left"/>
-      <w:pPr>
-        <w:ind w:left="5760" w:hanging="360"/>
-      </w:pPr>
-      <w:rPr>
-        <w:u w:val="none"/>
-      </w:rPr>
-    </w:lvl>
-    <w:lvl w:ilvl="8">
-      <w:start w:val="1"/>
-      <w:numFmt w:val="lowerRoman"/>
-      <w:lvlText w:val="%9."/>
-      <w:lvlJc w:val="right"/>
-      <w:pPr>
-        <w:ind w:left="6480" w:hanging="360"/>
-      </w:pPr>
-      <w:rPr>
-        <w:u w:val="none"/>
-      </w:rPr>
-    </w:lvl>
-  </w:abstractNum>
-  <w:abstractNum w:abstractNumId="2">
-    <w:nsid w:val="71076CD6"/>
-    <w:multiLevelType w:val="multilevel"/>
-    <w:tmpl w:val="599074A6"/>
-    <w:lvl w:ilvl="0">
-      <w:start w:val="1"/>
-      <w:numFmt w:val="decimal"/>
-      <w:lvlText w:val="%1."/>
-      <w:lvlJc w:val="left"/>
-      <w:pPr>
-        <w:ind w:left="720" w:hanging="360"/>
-      </w:pPr>
-      <w:rPr>
-        <w:u w:val="none"/>
-      </w:rPr>
-    </w:lvl>
-    <w:lvl w:ilvl="1">
-      <w:start w:val="1"/>
-      <w:numFmt w:val="lowerLetter"/>
-      <w:lvlText w:val="%2."/>
-      <w:lvlJc w:val="left"/>
-      <w:pPr>
-        <w:ind w:left="1440" w:hanging="360"/>
-      </w:pPr>
-      <w:rPr>
-        <w:u w:val="none"/>
-      </w:rPr>
-    </w:lvl>
-    <w:lvl w:ilvl="2">
-      <w:start w:val="1"/>
-      <w:numFmt w:val="lowerRoman"/>
-      <w:lvlText w:val="%3."/>
-      <w:lvlJc w:val="right"/>
-      <w:pPr>
-        <w:ind w:left="2160" w:hanging="360"/>
-      </w:pPr>
-      <w:rPr>
-        <w:u w:val="none"/>
-      </w:rPr>
-    </w:lvl>
-    <w:lvl w:ilvl="3">
-      <w:start w:val="1"/>
-      <w:numFmt w:val="decimal"/>
-      <w:lvlText w:val="%4."/>
-      <w:lvlJc w:val="left"/>
-      <w:pPr>
-        <w:ind w:left="2880" w:hanging="360"/>
-      </w:pPr>
-      <w:rPr>
-        <w:u w:val="none"/>
-      </w:rPr>
-    </w:lvl>
-    <w:lvl w:ilvl="4">
-      <w:start w:val="1"/>
-      <w:numFmt w:val="lowerLetter"/>
-      <w:lvlText w:val="%5."/>
-      <w:lvlJc w:val="left"/>
-      <w:pPr>
-        <w:ind w:left="3600" w:hanging="360"/>
-      </w:pPr>
-      <w:rPr>
-        <w:u w:val="none"/>
-      </w:rPr>
-    </w:lvl>
-    <w:lvl w:ilvl="5">
-      <w:start w:val="1"/>
-      <w:numFmt w:val="lowerRoman"/>
-      <w:lvlText w:val="%6."/>
-      <w:lvlJc w:val="right"/>
-      <w:pPr>
-        <w:ind w:left="4320" w:hanging="360"/>
-      </w:pPr>
-      <w:rPr>
-        <w:u w:val="none"/>
-      </w:rPr>
-    </w:lvl>
-    <w:lvl w:ilvl="6">
-      <w:start w:val="1"/>
-      <w:numFmt w:val="decimal"/>
-      <w:lvlText w:val="%7."/>
-      <w:lvlJc w:val="left"/>
-      <w:pPr>
-        <w:ind w:left="5040" w:hanging="360"/>
-      </w:pPr>
-      <w:rPr>
-        <w:u w:val="none"/>
-      </w:rPr>
-    </w:lvl>
-    <w:lvl w:ilvl="7">
-      <w:start w:val="1"/>
-      <w:numFmt w:val="lowerLetter"/>
-      <w:lvlText w:val="%8."/>
-      <w:lvlJc w:val="left"/>
-      <w:pPr>
-        <w:ind w:left="5760" w:hanging="360"/>
-      </w:pPr>
-      <w:rPr>
-        <w:u w:val="none"/>
-      </w:rPr>
-    </w:lvl>
-    <w:lvl w:ilvl="8">
-      <w:start w:val="1"/>
-      <w:numFmt w:val="lowerRoman"/>
-      <w:lvlText w:val="%9."/>
-      <w:lvlJc w:val="right"/>
-      <w:pPr>
-        <w:ind w:left="6480" w:hanging="360"/>
-      </w:pPr>
-      <w:rPr>
-        <w:u w:val="none"/>
-      </w:rPr>
-    </w:lvl>
-  </w:abstractNum>
-  <w:num w:numId="1">
-    <w:abstractNumId w:val="0"/>
-  </w:num>
-  <w:num w:numId="2">
-    <w:abstractNumId w:val="1"/>
-  </w:num>
-  <w:num w:numId="3">
-    <w:abstractNumId w:val="2"/>
-  </w:num>
-</w:numbering>
 </file>
 
 <file path=word/styles.xml><?xml version="1.0" encoding="utf-8"?>
@@ -1691,10 +1060,27 @@
     <w:basedOn w:val="DefaultParagraphFont"/>
     <w:uiPriority w:val="99"/>
     <w:unhideWhenUsed/>
-    <w:rsid w:val="00C14414"/>
+    <w:rsid w:val="00462350"/>
     <w:rPr>
       <w:color w:val="0000FF" w:themeColor="hyperlink"/>
       <w:u w:val="single"/>
+    </w:rPr>
+  </w:style>
+  <w:style w:type="paragraph" w:styleId="NormalWeb">
+    <w:name w:val="Normal (Web)"/>
+    <w:basedOn w:val="Normal"/>
+    <w:uiPriority w:val="99"/>
+    <w:semiHidden/>
+    <w:unhideWhenUsed/>
+    <w:rsid w:val="00865A10"/>
+    <w:pPr>
+      <w:spacing w:before="100" w:beforeAutospacing="1" w:after="100" w:afterAutospacing="1" w:line="240" w:lineRule="auto"/>
+    </w:pPr>
+    <w:rPr>
+      <w:rFonts w:ascii="Times New Roman" w:hAnsi="Times New Roman" w:cs="Times New Roman"/>
+      <w:sz w:val="24"/>
+      <w:szCs w:val="24"/>
+      <w:lang w:val="en-US"/>
     </w:rPr>
   </w:style>
 </w:styles>

--- a/units/3/lessons/4/resources/petascale-lesson-3.4-instructorGuide.docx
+++ b/units/3/lessons/4/resources/petascale-lesson-3.4-instructorGuide.docx
@@ -1,6 +1,6 @@
 
 <file path=word/document.xml><?xml version="1.0" encoding="utf-8"?>
-<w:document xmlns:wpc="http://schemas.microsoft.com/office/word/2010/wordprocessingCanvas" xmlns:mo="http://schemas.microsoft.com/office/mac/office/2008/main" xmlns:mc="http://schemas.openxmlformats.org/markup-compatibility/2006" xmlns:mv="urn:schemas-microsoft-com:mac:vml" xmlns:o="urn:schemas-microsoft-com:office:office" xmlns:r="http://schemas.openxmlformats.org/officeDocument/2006/relationships" xmlns:m="http://schemas.openxmlformats.org/officeDocument/2006/math" xmlns:v="urn:schemas-microsoft-com:vml" xmlns:wp14="http://schemas.microsoft.com/office/word/2010/wordprocessingDrawing" xmlns:wp="http://schemas.openxmlformats.org/drawingml/2006/wordprocessingDrawing" xmlns:w10="urn:schemas-microsoft-com:office:word" xmlns:w="http://schemas.openxmlformats.org/wordprocessingml/2006/main" xmlns:w14="http://schemas.microsoft.com/office/word/2010/wordml" xmlns:w15="http://schemas.microsoft.com/office/word/2012/wordml" xmlns:wpg="http://schemas.microsoft.com/office/word/2010/wordprocessingGroup" xmlns:wpi="http://schemas.microsoft.com/office/word/2010/wordprocessingInk" xmlns:wne="http://schemas.microsoft.com/office/word/2006/wordml" xmlns:wps="http://schemas.microsoft.com/office/word/2010/wordprocessingShape" mc:Ignorable="w14 w15 wp14">
+<w:document xmlns:wpc="http://schemas.microsoft.com/office/word/2010/wordprocessingCanvas" xmlns:mo="http://schemas.microsoft.com/office/mac/office/2008/main" xmlns:mc="http://schemas.openxmlformats.org/markup-compatibility/2006" xmlns:mv="urn:schemas-microsoft-com:mac:vml" xmlns:o="urn:schemas-microsoft-com:office:office" xmlns:r="http://schemas.openxmlformats.org/officeDocument/2006/relationships" xmlns:m="http://schemas.openxmlformats.org/officeDocument/2006/math" xmlns:v="urn:schemas-microsoft-com:vml" xmlns:wp14="http://schemas.microsoft.com/office/word/2010/wordprocessingDrawing" xmlns:wp="http://schemas.openxmlformats.org/drawingml/2006/wordprocessingDrawing" xmlns:w10="urn:schemas-microsoft-com:office:word" xmlns:w="http://schemas.openxmlformats.org/wordprocessingml/2006/main" xmlns:w14="http://schemas.microsoft.com/office/word/2010/wordml" xmlns:wpg="http://schemas.microsoft.com/office/word/2010/wordprocessingGroup" xmlns:wpi="http://schemas.microsoft.com/office/word/2010/wordprocessingInk" xmlns:wne="http://schemas.microsoft.com/office/word/2006/wordml" xmlns:wps="http://schemas.microsoft.com/office/word/2010/wordprocessingShape" mc:Ignorable="w14 wp14">
   <w:body>
     <w:p>
       <w:pPr>
@@ -15,10 +15,12 @@
       <w:bookmarkStart w:id="1" w:name="_qvwca6se2q6h" w:colFirst="0" w:colLast="0"/>
       <w:bookmarkStart w:id="2" w:name="_ilrdr9q5zbxu" w:colFirst="0" w:colLast="0"/>
       <w:bookmarkStart w:id="3" w:name="_go51kdbiibh1" w:colFirst="0" w:colLast="0"/>
+      <w:bookmarkStart w:id="4" w:name="_GoBack"/>
       <w:bookmarkEnd w:id="0"/>
       <w:bookmarkEnd w:id="1"/>
       <w:bookmarkEnd w:id="2"/>
       <w:bookmarkEnd w:id="3"/>
+      <w:bookmarkEnd w:id="4"/>
       <w:r>
         <w:rPr>
           <w:rFonts w:ascii="Times New Roman" w:eastAsia="Times New Roman" w:hAnsi="Times New Roman" w:cs="Times New Roman"/>
@@ -179,7 +181,7 @@
             <o:lock v:ext="edit" aspectratio="t"/>
           </v:shapetype>
           <v:shape id="_x0000_i1025" type="#_x0000_t75" style="width:467.85pt;height:1.5pt" o:hrpct="0" o:hralign="center" o:hr="t">
-            <v:imagedata r:id="rId4" o:title="/Applications/Microsoft Word.app/Contents/Resources/Lines/Default Line.gif"/>
+            <v:imagedata r:id="rId5" o:title="/Applications/Microsoft Word.app/Contents/Resources/Lines/Default Line.gif"/>
           </v:shape>
         </w:pict>
       </w:r>
@@ -200,7 +202,25 @@
           <w:sz w:val="24"/>
           <w:szCs w:val="24"/>
         </w:rPr>
-        <w:t xml:space="preserve">Except where otherwise noted, this work by The Shodor Education Foundation, Inc. is licensed under CC BY-NC 4.0. To view a copy of this license, visit </w:t>
+        <w:t xml:space="preserve">Except where otherwise noted, this work by The Shodor Education Foundation, Inc. is licensed under </w:t>
+      </w:r>
+      <w:r>
+        <w:rPr>
+          <w:rFonts w:ascii="Times New Roman" w:eastAsia="Times New Roman" w:hAnsi="Times New Roman" w:cs="Times New Roman"/>
+          <w:i/>
+          <w:sz w:val="24"/>
+          <w:szCs w:val="24"/>
+        </w:rPr>
+        <w:t>CC BY-SA</w:t>
+      </w:r>
+      <w:r>
+        <w:rPr>
+          <w:rFonts w:ascii="Times New Roman" w:eastAsia="Times New Roman" w:hAnsi="Times New Roman" w:cs="Times New Roman"/>
+          <w:i/>
+          <w:sz w:val="24"/>
+          <w:szCs w:val="24"/>
+        </w:rPr>
+        <w:t xml:space="preserve"> 4.0. To view a copy of this license, visit </w:t>
       </w:r>
       <w:r>
         <w:rPr>
@@ -211,7 +231,7 @@
         </w:rPr>
         <w:br/>
       </w:r>
-      <w:hyperlink r:id="rId5" w:history="1">
+      <w:hyperlink r:id="rId6" w:history="1">
         <w:r>
           <w:rPr>
             <w:rStyle w:val="Hyperlink"/>
@@ -220,7 +240,7 @@
             <w:sz w:val="24"/>
             <w:szCs w:val="24"/>
           </w:rPr>
-          <w:t>https://creativecommons.org/licenses/by-nc/4.0</w:t>
+          <w:t>https://creativecommons.org/licenses/by-sa/4.0</w:t>
         </w:r>
       </w:hyperlink>
     </w:p>
@@ -260,7 +280,7 @@
         </w:rPr>
         <w:br/>
       </w:r>
-      <w:hyperlink r:id="rId6" w:history="1">
+      <w:hyperlink r:id="rId7" w:history="1">
         <w:r>
           <w:rPr>
             <w:rStyle w:val="Hyperlink"/>
@@ -327,7 +347,7 @@
         </w:rPr>
         <w:br/>
       </w:r>
-      <w:hyperlink r:id="rId7" w:history="1">
+      <w:hyperlink r:id="rId8" w:history="1">
         <w:r>
           <w:rPr>
             <w:rStyle w:val="Hyperlink"/>
@@ -369,7 +389,7 @@
         </w:rPr>
         <w:t xml:space="preserve">We want to hear from you! Please let us know your experiences using this material by sending email to </w:t>
       </w:r>
-      <w:hyperlink r:id="rId8" w:history="1">
+      <w:hyperlink r:id="rId9" w:history="1">
         <w:r>
           <w:rPr>
             <w:rStyle w:val="Hyperlink"/>
@@ -491,8 +511,6 @@
         </w:rPr>
         <w:t>Inability to use the terminal command window (covered in a previous lesson) is a serious pitfall for this lesson.</w:t>
       </w:r>
-      <w:bookmarkStart w:id="4" w:name="_GoBack"/>
-      <w:bookmarkEnd w:id="4"/>
     </w:p>
     <w:sectPr>
       <w:pgSz w:w="12240" w:h="15840"/>
@@ -505,7 +523,7 @@
 </file>
 
 <file path=word/styles.xml><?xml version="1.0" encoding="utf-8"?>
-<w:styles xmlns:mc="http://schemas.openxmlformats.org/markup-compatibility/2006" xmlns:r="http://schemas.openxmlformats.org/officeDocument/2006/relationships" xmlns:w="http://schemas.openxmlformats.org/wordprocessingml/2006/main" xmlns:w14="http://schemas.microsoft.com/office/word/2010/wordml" xmlns:w15="http://schemas.microsoft.com/office/word/2012/wordml" mc:Ignorable="w14 w15">
+<w:styles xmlns:mc="http://schemas.openxmlformats.org/markup-compatibility/2006" xmlns:r="http://schemas.openxmlformats.org/officeDocument/2006/relationships" xmlns:w="http://schemas.openxmlformats.org/wordprocessingml/2006/main" xmlns:w14="http://schemas.microsoft.com/office/word/2010/wordml" mc:Ignorable="w14">
   <w:docDefaults>
     <w:rPrDefault>
       <w:rPr>
@@ -521,389 +539,481 @@
       </w:pPr>
     </w:pPrDefault>
   </w:docDefaults>
-  <w:latentStyles w:defLockedState="0" w:defUIPriority="99" w:defSemiHidden="0" w:defUnhideWhenUsed="0" w:defQFormat="0" w:count="382">
-    <w:lsdException w:name="Normal" w:uiPriority="0" w:qFormat="1"/>
-    <w:lsdException w:name="heading 1" w:uiPriority="9" w:qFormat="1"/>
-    <w:lsdException w:name="heading 2" w:semiHidden="1" w:uiPriority="9" w:unhideWhenUsed="1" w:qFormat="1"/>
-    <w:lsdException w:name="heading 3" w:semiHidden="1" w:uiPriority="9" w:unhideWhenUsed="1" w:qFormat="1"/>
-    <w:lsdException w:name="heading 4" w:semiHidden="1" w:uiPriority="9" w:unhideWhenUsed="1" w:qFormat="1"/>
-    <w:lsdException w:name="heading 5" w:semiHidden="1" w:uiPriority="9" w:unhideWhenUsed="1" w:qFormat="1"/>
-    <w:lsdException w:name="heading 6" w:semiHidden="1" w:uiPriority="9" w:unhideWhenUsed="1" w:qFormat="1"/>
-    <w:lsdException w:name="heading 7" w:semiHidden="1" w:uiPriority="9" w:unhideWhenUsed="1" w:qFormat="1"/>
-    <w:lsdException w:name="heading 8" w:semiHidden="1" w:uiPriority="9" w:unhideWhenUsed="1" w:qFormat="1"/>
-    <w:lsdException w:name="heading 9" w:semiHidden="1" w:uiPriority="9" w:unhideWhenUsed="1" w:qFormat="1"/>
-    <w:lsdException w:name="index 1" w:semiHidden="1" w:unhideWhenUsed="1"/>
-    <w:lsdException w:name="index 2" w:semiHidden="1" w:unhideWhenUsed="1"/>
-    <w:lsdException w:name="index 3" w:semiHidden="1" w:unhideWhenUsed="1"/>
-    <w:lsdException w:name="index 4" w:semiHidden="1" w:unhideWhenUsed="1"/>
-    <w:lsdException w:name="index 5" w:semiHidden="1" w:unhideWhenUsed="1"/>
-    <w:lsdException w:name="index 6" w:semiHidden="1" w:unhideWhenUsed="1"/>
-    <w:lsdException w:name="index 7" w:semiHidden="1" w:unhideWhenUsed="1"/>
-    <w:lsdException w:name="index 8" w:semiHidden="1" w:unhideWhenUsed="1"/>
-    <w:lsdException w:name="index 9" w:semiHidden="1" w:unhideWhenUsed="1"/>
-    <w:lsdException w:name="toc 1" w:semiHidden="1" w:uiPriority="39" w:unhideWhenUsed="1"/>
-    <w:lsdException w:name="toc 2" w:semiHidden="1" w:uiPriority="39" w:unhideWhenUsed="1"/>
-    <w:lsdException w:name="toc 3" w:semiHidden="1" w:uiPriority="39" w:unhideWhenUsed="1"/>
-    <w:lsdException w:name="toc 4" w:semiHidden="1" w:uiPriority="39" w:unhideWhenUsed="1"/>
-    <w:lsdException w:name="toc 5" w:semiHidden="1" w:uiPriority="39" w:unhideWhenUsed="1"/>
-    <w:lsdException w:name="toc 6" w:semiHidden="1" w:uiPriority="39" w:unhideWhenUsed="1"/>
-    <w:lsdException w:name="toc 7" w:semiHidden="1" w:uiPriority="39" w:unhideWhenUsed="1"/>
-    <w:lsdException w:name="toc 8" w:semiHidden="1" w:uiPriority="39" w:unhideWhenUsed="1"/>
-    <w:lsdException w:name="toc 9" w:semiHidden="1" w:uiPriority="39" w:unhideWhenUsed="1"/>
-    <w:lsdException w:name="Normal Indent" w:semiHidden="1" w:unhideWhenUsed="1"/>
-    <w:lsdException w:name="footnote text" w:semiHidden="1" w:unhideWhenUsed="1"/>
-    <w:lsdException w:name="annotation text" w:semiHidden="1" w:unhideWhenUsed="1"/>
-    <w:lsdException w:name="header" w:semiHidden="1" w:unhideWhenUsed="1"/>
-    <w:lsdException w:name="footer" w:semiHidden="1" w:unhideWhenUsed="1"/>
-    <w:lsdException w:name="index heading" w:semiHidden="1" w:unhideWhenUsed="1"/>
-    <w:lsdException w:name="caption" w:semiHidden="1" w:uiPriority="35" w:unhideWhenUsed="1" w:qFormat="1"/>
-    <w:lsdException w:name="table of figures" w:semiHidden="1" w:unhideWhenUsed="1"/>
-    <w:lsdException w:name="envelope address" w:semiHidden="1" w:unhideWhenUsed="1"/>
-    <w:lsdException w:name="envelope return" w:semiHidden="1" w:unhideWhenUsed="1"/>
-    <w:lsdException w:name="footnote reference" w:semiHidden="1" w:unhideWhenUsed="1"/>
-    <w:lsdException w:name="annotation reference" w:semiHidden="1" w:unhideWhenUsed="1"/>
-    <w:lsdException w:name="line number" w:semiHidden="1" w:unhideWhenUsed="1"/>
-    <w:lsdException w:name="page number" w:semiHidden="1" w:unhideWhenUsed="1"/>
-    <w:lsdException w:name="endnote reference" w:semiHidden="1" w:unhideWhenUsed="1"/>
-    <w:lsdException w:name="endnote text" w:semiHidden="1" w:unhideWhenUsed="1"/>
-    <w:lsdException w:name="table of authorities" w:semiHidden="1" w:unhideWhenUsed="1"/>
-    <w:lsdException w:name="macro" w:semiHidden="1" w:unhideWhenUsed="1"/>
-    <w:lsdException w:name="toa heading" w:semiHidden="1" w:unhideWhenUsed="1"/>
-    <w:lsdException w:name="List" w:semiHidden="1" w:unhideWhenUsed="1"/>
-    <w:lsdException w:name="List Bullet" w:semiHidden="1" w:unhideWhenUsed="1"/>
-    <w:lsdException w:name="List Number" w:semiHidden="1" w:unhideWhenUsed="1"/>
-    <w:lsdException w:name="List 2" w:semiHidden="1" w:unhideWhenUsed="1"/>
-    <w:lsdException w:name="List 3" w:semiHidden="1" w:unhideWhenUsed="1"/>
-    <w:lsdException w:name="List 4" w:semiHidden="1" w:unhideWhenUsed="1"/>
-    <w:lsdException w:name="List 5" w:semiHidden="1" w:unhideWhenUsed="1"/>
-    <w:lsdException w:name="List Bullet 2" w:semiHidden="1" w:unhideWhenUsed="1"/>
-    <w:lsdException w:name="List Bullet 3" w:semiHidden="1" w:unhideWhenUsed="1"/>
-    <w:lsdException w:name="List Bullet 4" w:semiHidden="1" w:unhideWhenUsed="1"/>
-    <w:lsdException w:name="List Bullet 5" w:semiHidden="1" w:unhideWhenUsed="1"/>
-    <w:lsdException w:name="List Number 2" w:semiHidden="1" w:unhideWhenUsed="1"/>
-    <w:lsdException w:name="List Number 3" w:semiHidden="1" w:unhideWhenUsed="1"/>
-    <w:lsdException w:name="List Number 4" w:semiHidden="1" w:unhideWhenUsed="1"/>
-    <w:lsdException w:name="List Number 5" w:semiHidden="1" w:unhideWhenUsed="1"/>
-    <w:lsdException w:name="Title" w:uiPriority="10" w:qFormat="1"/>
-    <w:lsdException w:name="Closing" w:semiHidden="1" w:unhideWhenUsed="1"/>
-    <w:lsdException w:name="Signature" w:semiHidden="1" w:unhideWhenUsed="1"/>
-    <w:lsdException w:name="Default Paragraph Font" w:semiHidden="1" w:uiPriority="1" w:unhideWhenUsed="1"/>
-    <w:lsdException w:name="Body Text" w:semiHidden="1" w:unhideWhenUsed="1"/>
-    <w:lsdException w:name="Body Text Indent" w:semiHidden="1" w:unhideWhenUsed="1"/>
-    <w:lsdException w:name="List Continue" w:semiHidden="1" w:unhideWhenUsed="1"/>
-    <w:lsdException w:name="List Continue 2" w:semiHidden="1" w:unhideWhenUsed="1"/>
-    <w:lsdException w:name="List Continue 3" w:semiHidden="1" w:unhideWhenUsed="1"/>
-    <w:lsdException w:name="List Continue 4" w:semiHidden="1" w:unhideWhenUsed="1"/>
-    <w:lsdException w:name="List Continue 5" w:semiHidden="1" w:unhideWhenUsed="1"/>
-    <w:lsdException w:name="Message Header" w:semiHidden="1" w:unhideWhenUsed="1"/>
-    <w:lsdException w:name="Subtitle" w:uiPriority="11" w:qFormat="1"/>
-    <w:lsdException w:name="Salutation" w:semiHidden="1" w:unhideWhenUsed="1"/>
-    <w:lsdException w:name="Date" w:semiHidden="1" w:unhideWhenUsed="1"/>
-    <w:lsdException w:name="Body Text First Indent" w:semiHidden="1" w:unhideWhenUsed="1"/>
-    <w:lsdException w:name="Body Text First Indent 2" w:semiHidden="1" w:unhideWhenUsed="1"/>
-    <w:lsdException w:name="Note Heading" w:semiHidden="1" w:unhideWhenUsed="1"/>
-    <w:lsdException w:name="Body Text 2" w:semiHidden="1" w:unhideWhenUsed="1"/>
-    <w:lsdException w:name="Body Text 3" w:semiHidden="1" w:unhideWhenUsed="1"/>
-    <w:lsdException w:name="Body Text Indent 2" w:semiHidden="1" w:unhideWhenUsed="1"/>
-    <w:lsdException w:name="Body Text Indent 3" w:semiHidden="1" w:unhideWhenUsed="1"/>
-    <w:lsdException w:name="Block Text" w:semiHidden="1" w:unhideWhenUsed="1"/>
-    <w:lsdException w:name="Hyperlink" w:semiHidden="1" w:unhideWhenUsed="1"/>
-    <w:lsdException w:name="FollowedHyperlink" w:semiHidden="1" w:unhideWhenUsed="1"/>
-    <w:lsdException w:name="Strong" w:uiPriority="22" w:qFormat="1"/>
-    <w:lsdException w:name="Emphasis" w:uiPriority="20" w:qFormat="1"/>
-    <w:lsdException w:name="Document Map" w:semiHidden="1" w:unhideWhenUsed="1"/>
-    <w:lsdException w:name="Plain Text" w:semiHidden="1" w:unhideWhenUsed="1"/>
-    <w:lsdException w:name="E-mail Signature" w:semiHidden="1" w:unhideWhenUsed="1"/>
-    <w:lsdException w:name="HTML Top of Form" w:semiHidden="1" w:unhideWhenUsed="1"/>
-    <w:lsdException w:name="HTML Bottom of Form" w:semiHidden="1" w:unhideWhenUsed="1"/>
-    <w:lsdException w:name="Normal (Web)" w:semiHidden="1" w:unhideWhenUsed="1"/>
-    <w:lsdException w:name="HTML Acronym" w:semiHidden="1" w:unhideWhenUsed="1"/>
-    <w:lsdException w:name="HTML Address" w:semiHidden="1" w:unhideWhenUsed="1"/>
-    <w:lsdException w:name="HTML Cite" w:semiHidden="1" w:unhideWhenUsed="1"/>
-    <w:lsdException w:name="HTML Code" w:semiHidden="1" w:unhideWhenUsed="1"/>
-    <w:lsdException w:name="HTML Definition" w:semiHidden="1" w:unhideWhenUsed="1"/>
-    <w:lsdException w:name="HTML Keyboard" w:semiHidden="1" w:unhideWhenUsed="1"/>
-    <w:lsdException w:name="HTML Preformatted" w:semiHidden="1" w:unhideWhenUsed="1"/>
-    <w:lsdException w:name="HTML Sample" w:semiHidden="1" w:unhideWhenUsed="1"/>
-    <w:lsdException w:name="HTML Typewriter" w:semiHidden="1" w:unhideWhenUsed="1"/>
-    <w:lsdException w:name="HTML Variable" w:semiHidden="1" w:unhideWhenUsed="1"/>
-    <w:lsdException w:name="Normal Table" w:semiHidden="1" w:unhideWhenUsed="1"/>
-    <w:lsdException w:name="annotation subject" w:semiHidden="1" w:unhideWhenUsed="1"/>
-    <w:lsdException w:name="No List" w:semiHidden="1" w:unhideWhenUsed="1"/>
-    <w:lsdException w:name="Outline List 1" w:semiHidden="1" w:unhideWhenUsed="1"/>
-    <w:lsdException w:name="Outline List 2" w:semiHidden="1" w:unhideWhenUsed="1"/>
-    <w:lsdException w:name="Outline List 3" w:semiHidden="1" w:unhideWhenUsed="1"/>
-    <w:lsdException w:name="Table Simple 1" w:semiHidden="1" w:unhideWhenUsed="1"/>
-    <w:lsdException w:name="Table Simple 2" w:semiHidden="1" w:unhideWhenUsed="1"/>
-    <w:lsdException w:name="Table Simple 3" w:semiHidden="1" w:unhideWhenUsed="1"/>
-    <w:lsdException w:name="Table Classic 1" w:semiHidden="1" w:unhideWhenUsed="1"/>
-    <w:lsdException w:name="Table Classic 2" w:semiHidden="1" w:unhideWhenUsed="1"/>
-    <w:lsdException w:name="Table Classic 3" w:semiHidden="1" w:unhideWhenUsed="1"/>
-    <w:lsdException w:name="Table Classic 4" w:semiHidden="1" w:unhideWhenUsed="1"/>
-    <w:lsdException w:name="Table Colorful 1" w:semiHidden="1" w:unhideWhenUsed="1"/>
-    <w:lsdException w:name="Table Colorful 2" w:semiHidden="1" w:unhideWhenUsed="1"/>
-    <w:lsdException w:name="Table Colorful 3" w:semiHidden="1" w:unhideWhenUsed="1"/>
-    <w:lsdException w:name="Table Columns 1" w:semiHidden="1" w:unhideWhenUsed="1"/>
-    <w:lsdException w:name="Table Columns 2" w:semiHidden="1" w:unhideWhenUsed="1"/>
-    <w:lsdException w:name="Table Columns 3" w:semiHidden="1" w:unhideWhenUsed="1"/>
-    <w:lsdException w:name="Table Columns 4" w:semiHidden="1" w:unhideWhenUsed="1"/>
-    <w:lsdException w:name="Table Columns 5" w:semiHidden="1" w:unhideWhenUsed="1"/>
-    <w:lsdException w:name="Table Grid 1" w:semiHidden="1" w:unhideWhenUsed="1"/>
-    <w:lsdException w:name="Table Grid 2" w:semiHidden="1" w:unhideWhenUsed="1"/>
-    <w:lsdException w:name="Table Grid 3" w:semiHidden="1" w:unhideWhenUsed="1"/>
-    <w:lsdException w:name="Table Grid 4" w:semiHidden="1" w:unhideWhenUsed="1"/>
-    <w:lsdException w:name="Table Grid 5" w:semiHidden="1" w:unhideWhenUsed="1"/>
-    <w:lsdException w:name="Table Grid 6" w:semiHidden="1" w:unhideWhenUsed="1"/>
-    <w:lsdException w:name="Table Grid 7" w:semiHidden="1" w:unhideWhenUsed="1"/>
-    <w:lsdException w:name="Table Grid 8" w:semiHidden="1" w:unhideWhenUsed="1"/>
-    <w:lsdException w:name="Table List 1" w:semiHidden="1" w:unhideWhenUsed="1"/>
-    <w:lsdException w:name="Table List 2" w:semiHidden="1" w:unhideWhenUsed="1"/>
-    <w:lsdException w:name="Table List 3" w:semiHidden="1" w:unhideWhenUsed="1"/>
-    <w:lsdException w:name="Table List 4" w:semiHidden="1" w:unhideWhenUsed="1"/>
-    <w:lsdException w:name="Table List 5" w:semiHidden="1" w:unhideWhenUsed="1"/>
-    <w:lsdException w:name="Table List 6" w:semiHidden="1" w:unhideWhenUsed="1"/>
-    <w:lsdException w:name="Table List 7" w:semiHidden="1" w:unhideWhenUsed="1"/>
-    <w:lsdException w:name="Table List 8" w:semiHidden="1" w:unhideWhenUsed="1"/>
-    <w:lsdException w:name="Table 3D effects 1" w:semiHidden="1" w:unhideWhenUsed="1"/>
-    <w:lsdException w:name="Table 3D effects 2" w:semiHidden="1" w:unhideWhenUsed="1"/>
-    <w:lsdException w:name="Table 3D effects 3" w:semiHidden="1" w:unhideWhenUsed="1"/>
-    <w:lsdException w:name="Table Contemporary" w:semiHidden="1" w:unhideWhenUsed="1"/>
-    <w:lsdException w:name="Table Elegant" w:semiHidden="1" w:unhideWhenUsed="1"/>
-    <w:lsdException w:name="Table Professional" w:semiHidden="1" w:unhideWhenUsed="1"/>
-    <w:lsdException w:name="Table Subtle 1" w:semiHidden="1" w:unhideWhenUsed="1"/>
-    <w:lsdException w:name="Table Subtle 2" w:semiHidden="1" w:unhideWhenUsed="1"/>
-    <w:lsdException w:name="Table Web 1" w:semiHidden="1" w:unhideWhenUsed="1"/>
-    <w:lsdException w:name="Table Web 2" w:semiHidden="1" w:unhideWhenUsed="1"/>
-    <w:lsdException w:name="Table Web 3" w:semiHidden="1" w:unhideWhenUsed="1"/>
-    <w:lsdException w:name="Balloon Text" w:semiHidden="1" w:unhideWhenUsed="1"/>
-    <w:lsdException w:name="Table Grid" w:uiPriority="39"/>
-    <w:lsdException w:name="Table Theme" w:semiHidden="1" w:unhideWhenUsed="1"/>
-    <w:lsdException w:name="Note Level 1" w:semiHidden="1" w:unhideWhenUsed="1"/>
-    <w:lsdException w:name="Note Level 2" w:semiHidden="1" w:unhideWhenUsed="1"/>
-    <w:lsdException w:name="Note Level 3" w:semiHidden="1" w:unhideWhenUsed="1"/>
-    <w:lsdException w:name="Note Level 4" w:semiHidden="1" w:unhideWhenUsed="1"/>
-    <w:lsdException w:name="Note Level 5" w:semiHidden="1" w:unhideWhenUsed="1"/>
-    <w:lsdException w:name="Note Level 6" w:semiHidden="1" w:unhideWhenUsed="1"/>
-    <w:lsdException w:name="Note Level 7" w:semiHidden="1" w:unhideWhenUsed="1"/>
-    <w:lsdException w:name="Note Level 8" w:semiHidden="1" w:unhideWhenUsed="1"/>
-    <w:lsdException w:name="Note Level 9" w:semiHidden="1" w:unhideWhenUsed="1"/>
-    <w:lsdException w:name="Placeholder Text" w:semiHidden="1"/>
-    <w:lsdException w:name="No Spacing" w:uiPriority="1" w:qFormat="1"/>
-    <w:lsdException w:name="Light Shading" w:uiPriority="60"/>
-    <w:lsdException w:name="Light List" w:uiPriority="61"/>
-    <w:lsdException w:name="Light Grid" w:uiPriority="62"/>
-    <w:lsdException w:name="Medium Shading 1" w:uiPriority="63"/>
-    <w:lsdException w:name="Medium Shading 2" w:uiPriority="64"/>
-    <w:lsdException w:name="Medium List 1" w:uiPriority="65"/>
-    <w:lsdException w:name="Medium List 2" w:uiPriority="66"/>
-    <w:lsdException w:name="Medium Grid 1" w:uiPriority="67"/>
-    <w:lsdException w:name="Medium Grid 2" w:uiPriority="68"/>
-    <w:lsdException w:name="Medium Grid 3" w:uiPriority="69"/>
-    <w:lsdException w:name="Dark List" w:uiPriority="70"/>
-    <w:lsdException w:name="Colorful Shading" w:uiPriority="71"/>
-    <w:lsdException w:name="Colorful List" w:uiPriority="72"/>
-    <w:lsdException w:name="Colorful Grid" w:uiPriority="73"/>
-    <w:lsdException w:name="Light Shading Accent 1" w:uiPriority="60"/>
-    <w:lsdException w:name="Light List Accent 1" w:uiPriority="61"/>
-    <w:lsdException w:name="Light Grid Accent 1" w:uiPriority="62"/>
-    <w:lsdException w:name="Medium Shading 1 Accent 1" w:uiPriority="63"/>
-    <w:lsdException w:name="Medium Shading 2 Accent 1" w:uiPriority="64"/>
-    <w:lsdException w:name="Medium List 1 Accent 1" w:uiPriority="65"/>
-    <w:lsdException w:name="Revision" w:semiHidden="1"/>
-    <w:lsdException w:name="List Paragraph" w:uiPriority="34" w:qFormat="1"/>
-    <w:lsdException w:name="Quote" w:uiPriority="29" w:qFormat="1"/>
-    <w:lsdException w:name="Intense Quote" w:uiPriority="30" w:qFormat="1"/>
-    <w:lsdException w:name="Medium List 2 Accent 1" w:uiPriority="66"/>
-    <w:lsdException w:name="Medium Grid 1 Accent 1" w:uiPriority="67"/>
-    <w:lsdException w:name="Medium Grid 2 Accent 1" w:uiPriority="68"/>
-    <w:lsdException w:name="Medium Grid 3 Accent 1" w:uiPriority="69"/>
-    <w:lsdException w:name="Dark List Accent 1" w:uiPriority="70"/>
-    <w:lsdException w:name="Colorful Shading Accent 1" w:uiPriority="71"/>
-    <w:lsdException w:name="Colorful List Accent 1" w:uiPriority="72"/>
-    <w:lsdException w:name="Colorful Grid Accent 1" w:uiPriority="73"/>
-    <w:lsdException w:name="Light Shading Accent 2" w:uiPriority="60"/>
-    <w:lsdException w:name="Light List Accent 2" w:uiPriority="61"/>
-    <w:lsdException w:name="Light Grid Accent 2" w:uiPriority="62"/>
-    <w:lsdException w:name="Medium Shading 1 Accent 2" w:uiPriority="63"/>
-    <w:lsdException w:name="Medium Shading 2 Accent 2" w:uiPriority="64"/>
-    <w:lsdException w:name="Medium List 1 Accent 2" w:uiPriority="65"/>
-    <w:lsdException w:name="Medium List 2 Accent 2" w:uiPriority="66"/>
-    <w:lsdException w:name="Medium Grid 1 Accent 2" w:uiPriority="67"/>
-    <w:lsdException w:name="Medium Grid 2 Accent 2" w:uiPriority="68"/>
-    <w:lsdException w:name="Medium Grid 3 Accent 2" w:uiPriority="69"/>
-    <w:lsdException w:name="Dark List Accent 2" w:uiPriority="70"/>
-    <w:lsdException w:name="Colorful Shading Accent 2" w:uiPriority="71"/>
-    <w:lsdException w:name="Colorful List Accent 2" w:uiPriority="72"/>
-    <w:lsdException w:name="Colorful Grid Accent 2" w:uiPriority="73"/>
-    <w:lsdException w:name="Light Shading Accent 3" w:uiPriority="60"/>
-    <w:lsdException w:name="Light List Accent 3" w:uiPriority="61"/>
-    <w:lsdException w:name="Light Grid Accent 3" w:uiPriority="62"/>
-    <w:lsdException w:name="Medium Shading 1 Accent 3" w:uiPriority="63"/>
-    <w:lsdException w:name="Medium Shading 2 Accent 3" w:uiPriority="64"/>
-    <w:lsdException w:name="Medium List 1 Accent 3" w:uiPriority="65"/>
-    <w:lsdException w:name="Medium List 2 Accent 3" w:uiPriority="66"/>
-    <w:lsdException w:name="Medium Grid 1 Accent 3" w:uiPriority="67"/>
-    <w:lsdException w:name="Medium Grid 2 Accent 3" w:uiPriority="68"/>
-    <w:lsdException w:name="Medium Grid 3 Accent 3" w:uiPriority="69"/>
-    <w:lsdException w:name="Dark List Accent 3" w:uiPriority="70"/>
-    <w:lsdException w:name="Colorful Shading Accent 3" w:uiPriority="71"/>
-    <w:lsdException w:name="Colorful List Accent 3" w:uiPriority="72"/>
-    <w:lsdException w:name="Colorful Grid Accent 3" w:uiPriority="73"/>
-    <w:lsdException w:name="Light Shading Accent 4" w:uiPriority="60"/>
-    <w:lsdException w:name="Light List Accent 4" w:uiPriority="61"/>
-    <w:lsdException w:name="Light Grid Accent 4" w:uiPriority="62"/>
-    <w:lsdException w:name="Medium Shading 1 Accent 4" w:uiPriority="63"/>
-    <w:lsdException w:name="Medium Shading 2 Accent 4" w:uiPriority="64"/>
-    <w:lsdException w:name="Medium List 1 Accent 4" w:uiPriority="65"/>
-    <w:lsdException w:name="Medium List 2 Accent 4" w:uiPriority="66"/>
-    <w:lsdException w:name="Medium Grid 1 Accent 4" w:uiPriority="67"/>
-    <w:lsdException w:name="Medium Grid 2 Accent 4" w:uiPriority="68"/>
-    <w:lsdException w:name="Medium Grid 3 Accent 4" w:uiPriority="69"/>
-    <w:lsdException w:name="Dark List Accent 4" w:uiPriority="70"/>
-    <w:lsdException w:name="Colorful Shading Accent 4" w:uiPriority="71"/>
-    <w:lsdException w:name="Colorful List Accent 4" w:uiPriority="72"/>
-    <w:lsdException w:name="Colorful Grid Accent 4" w:uiPriority="73"/>
-    <w:lsdException w:name="Light Shading Accent 5" w:uiPriority="60"/>
-    <w:lsdException w:name="Light List Accent 5" w:uiPriority="61"/>
-    <w:lsdException w:name="Light Grid Accent 5" w:uiPriority="62"/>
-    <w:lsdException w:name="Medium Shading 1 Accent 5" w:uiPriority="63"/>
-    <w:lsdException w:name="Medium Shading 2 Accent 5" w:uiPriority="64"/>
-    <w:lsdException w:name="Medium List 1 Accent 5" w:uiPriority="65"/>
-    <w:lsdException w:name="Medium List 2 Accent 5" w:uiPriority="66"/>
-    <w:lsdException w:name="Medium Grid 1 Accent 5" w:uiPriority="67"/>
-    <w:lsdException w:name="Medium Grid 2 Accent 5" w:uiPriority="68"/>
-    <w:lsdException w:name="Medium Grid 3 Accent 5" w:uiPriority="69"/>
-    <w:lsdException w:name="Dark List Accent 5" w:uiPriority="70"/>
-    <w:lsdException w:name="Colorful Shading Accent 5" w:uiPriority="71"/>
-    <w:lsdException w:name="Colorful List Accent 5" w:uiPriority="72"/>
-    <w:lsdException w:name="Colorful Grid Accent 5" w:uiPriority="73"/>
-    <w:lsdException w:name="Light Shading Accent 6" w:uiPriority="60"/>
-    <w:lsdException w:name="Light List Accent 6" w:uiPriority="61"/>
-    <w:lsdException w:name="Light Grid Accent 6" w:uiPriority="62"/>
-    <w:lsdException w:name="Medium Shading 1 Accent 6" w:uiPriority="63"/>
-    <w:lsdException w:name="Medium Shading 2 Accent 6" w:uiPriority="64"/>
-    <w:lsdException w:name="Medium List 1 Accent 6" w:uiPriority="65"/>
-    <w:lsdException w:name="Medium List 2 Accent 6" w:uiPriority="66"/>
-    <w:lsdException w:name="Medium Grid 1 Accent 6" w:uiPriority="67"/>
-    <w:lsdException w:name="Medium Grid 2 Accent 6" w:uiPriority="68"/>
-    <w:lsdException w:name="Medium Grid 3 Accent 6" w:uiPriority="69"/>
-    <w:lsdException w:name="Dark List Accent 6" w:uiPriority="70"/>
-    <w:lsdException w:name="Colorful Shading Accent 6" w:uiPriority="71"/>
-    <w:lsdException w:name="Colorful List Accent 6" w:uiPriority="72"/>
-    <w:lsdException w:name="Colorful Grid Accent 6" w:uiPriority="73"/>
-    <w:lsdException w:name="Subtle Emphasis" w:uiPriority="19" w:qFormat="1"/>
-    <w:lsdException w:name="Intense Emphasis" w:uiPriority="21" w:qFormat="1"/>
-    <w:lsdException w:name="Subtle Reference" w:uiPriority="31" w:qFormat="1"/>
-    <w:lsdException w:name="Intense Reference" w:uiPriority="32" w:qFormat="1"/>
-    <w:lsdException w:name="Book Title" w:uiPriority="33" w:qFormat="1"/>
-    <w:lsdException w:name="Bibliography" w:semiHidden="1" w:uiPriority="37" w:unhideWhenUsed="1"/>
-    <w:lsdException w:name="TOC Heading" w:semiHidden="1" w:uiPriority="39" w:unhideWhenUsed="1" w:qFormat="1"/>
-    <w:lsdException w:name="Plain Table 1" w:uiPriority="41"/>
-    <w:lsdException w:name="Plain Table 2" w:uiPriority="42"/>
-    <w:lsdException w:name="Plain Table 3" w:uiPriority="43"/>
-    <w:lsdException w:name="Plain Table 4" w:uiPriority="44"/>
-    <w:lsdException w:name="Plain Table 5" w:uiPriority="45"/>
-    <w:lsdException w:name="Grid Table Light" w:uiPriority="40"/>
-    <w:lsdException w:name="Grid Table 1 Light" w:uiPriority="46"/>
-    <w:lsdException w:name="Grid Table 2" w:uiPriority="47"/>
-    <w:lsdException w:name="Grid Table 3" w:uiPriority="48"/>
-    <w:lsdException w:name="Grid Table 4" w:uiPriority="49"/>
-    <w:lsdException w:name="Grid Table 5 Dark" w:uiPriority="50"/>
-    <w:lsdException w:name="Grid Table 6 Colorful" w:uiPriority="51"/>
-    <w:lsdException w:name="Grid Table 7 Colorful" w:uiPriority="52"/>
-    <w:lsdException w:name="Grid Table 1 Light Accent 1" w:uiPriority="46"/>
-    <w:lsdException w:name="Grid Table 2 Accent 1" w:uiPriority="47"/>
-    <w:lsdException w:name="Grid Table 3 Accent 1" w:uiPriority="48"/>
-    <w:lsdException w:name="Grid Table 4 Accent 1" w:uiPriority="49"/>
-    <w:lsdException w:name="Grid Table 5 Dark Accent 1" w:uiPriority="50"/>
-    <w:lsdException w:name="Grid Table 6 Colorful Accent 1" w:uiPriority="51"/>
-    <w:lsdException w:name="Grid Table 7 Colorful Accent 1" w:uiPriority="52"/>
-    <w:lsdException w:name="Grid Table 1 Light Accent 2" w:uiPriority="46"/>
-    <w:lsdException w:name="Grid Table 2 Accent 2" w:uiPriority="47"/>
-    <w:lsdException w:name="Grid Table 3 Accent 2" w:uiPriority="48"/>
-    <w:lsdException w:name="Grid Table 4 Accent 2" w:uiPriority="49"/>
-    <w:lsdException w:name="Grid Table 5 Dark Accent 2" w:uiPriority="50"/>
-    <w:lsdException w:name="Grid Table 6 Colorful Accent 2" w:uiPriority="51"/>
-    <w:lsdException w:name="Grid Table 7 Colorful Accent 2" w:uiPriority="52"/>
-    <w:lsdException w:name="Grid Table 1 Light Accent 3" w:uiPriority="46"/>
-    <w:lsdException w:name="Grid Table 2 Accent 3" w:uiPriority="47"/>
-    <w:lsdException w:name="Grid Table 3 Accent 3" w:uiPriority="48"/>
-    <w:lsdException w:name="Grid Table 4 Accent 3" w:uiPriority="49"/>
-    <w:lsdException w:name="Grid Table 5 Dark Accent 3" w:uiPriority="50"/>
-    <w:lsdException w:name="Grid Table 6 Colorful Accent 3" w:uiPriority="51"/>
-    <w:lsdException w:name="Grid Table 7 Colorful Accent 3" w:uiPriority="52"/>
-    <w:lsdException w:name="Grid Table 1 Light Accent 4" w:uiPriority="46"/>
-    <w:lsdException w:name="Grid Table 2 Accent 4" w:uiPriority="47"/>
-    <w:lsdException w:name="Grid Table 3 Accent 4" w:uiPriority="48"/>
-    <w:lsdException w:name="Grid Table 4 Accent 4" w:uiPriority="49"/>
-    <w:lsdException w:name="Grid Table 5 Dark Accent 4" w:uiPriority="50"/>
-    <w:lsdException w:name="Grid Table 6 Colorful Accent 4" w:uiPriority="51"/>
-    <w:lsdException w:name="Grid Table 7 Colorful Accent 4" w:uiPriority="52"/>
-    <w:lsdException w:name="Grid Table 1 Light Accent 5" w:uiPriority="46"/>
-    <w:lsdException w:name="Grid Table 2 Accent 5" w:uiPriority="47"/>
-    <w:lsdException w:name="Grid Table 3 Accent 5" w:uiPriority="48"/>
-    <w:lsdException w:name="Grid Table 4 Accent 5" w:uiPriority="49"/>
-    <w:lsdException w:name="Grid Table 5 Dark Accent 5" w:uiPriority="50"/>
-    <w:lsdException w:name="Grid Table 6 Colorful Accent 5" w:uiPriority="51"/>
-    <w:lsdException w:name="Grid Table 7 Colorful Accent 5" w:uiPriority="52"/>
-    <w:lsdException w:name="Grid Table 1 Light Accent 6" w:uiPriority="46"/>
-    <w:lsdException w:name="Grid Table 2 Accent 6" w:uiPriority="47"/>
-    <w:lsdException w:name="Grid Table 3 Accent 6" w:uiPriority="48"/>
-    <w:lsdException w:name="Grid Table 4 Accent 6" w:uiPriority="49"/>
-    <w:lsdException w:name="Grid Table 5 Dark Accent 6" w:uiPriority="50"/>
-    <w:lsdException w:name="Grid Table 6 Colorful Accent 6" w:uiPriority="51"/>
-    <w:lsdException w:name="Grid Table 7 Colorful Accent 6" w:uiPriority="52"/>
-    <w:lsdException w:name="List Table 1 Light" w:uiPriority="46"/>
-    <w:lsdException w:name="List Table 2" w:uiPriority="47"/>
-    <w:lsdException w:name="List Table 3" w:uiPriority="48"/>
-    <w:lsdException w:name="List Table 4" w:uiPriority="49"/>
-    <w:lsdException w:name="List Table 5 Dark" w:uiPriority="50"/>
-    <w:lsdException w:name="List Table 6 Colorful" w:uiPriority="51"/>
-    <w:lsdException w:name="List Table 7 Colorful" w:uiPriority="52"/>
-    <w:lsdException w:name="List Table 1 Light Accent 1" w:uiPriority="46"/>
-    <w:lsdException w:name="List Table 2 Accent 1" w:uiPriority="47"/>
-    <w:lsdException w:name="List Table 3 Accent 1" w:uiPriority="48"/>
-    <w:lsdException w:name="List Table 4 Accent 1" w:uiPriority="49"/>
-    <w:lsdException w:name="List Table 5 Dark Accent 1" w:uiPriority="50"/>
-    <w:lsdException w:name="List Table 6 Colorful Accent 1" w:uiPriority="51"/>
-    <w:lsdException w:name="List Table 7 Colorful Accent 1" w:uiPriority="52"/>
-    <w:lsdException w:name="List Table 1 Light Accent 2" w:uiPriority="46"/>
-    <w:lsdException w:name="List Table 2 Accent 2" w:uiPriority="47"/>
-    <w:lsdException w:name="List Table 3 Accent 2" w:uiPriority="48"/>
-    <w:lsdException w:name="List Table 4 Accent 2" w:uiPriority="49"/>
-    <w:lsdException w:name="List Table 5 Dark Accent 2" w:uiPriority="50"/>
-    <w:lsdException w:name="List Table 6 Colorful Accent 2" w:uiPriority="51"/>
-    <w:lsdException w:name="List Table 7 Colorful Accent 2" w:uiPriority="52"/>
-    <w:lsdException w:name="List Table 1 Light Accent 3" w:uiPriority="46"/>
-    <w:lsdException w:name="List Table 2 Accent 3" w:uiPriority="47"/>
-    <w:lsdException w:name="List Table 3 Accent 3" w:uiPriority="48"/>
-    <w:lsdException w:name="List Table 4 Accent 3" w:uiPriority="49"/>
-    <w:lsdException w:name="List Table 5 Dark Accent 3" w:uiPriority="50"/>
-    <w:lsdException w:name="List Table 6 Colorful Accent 3" w:uiPriority="51"/>
-    <w:lsdException w:name="List Table 7 Colorful Accent 3" w:uiPriority="52"/>
-    <w:lsdException w:name="List Table 1 Light Accent 4" w:uiPriority="46"/>
-    <w:lsdException w:name="List Table 2 Accent 4" w:uiPriority="47"/>
-    <w:lsdException w:name="List Table 3 Accent 4" w:uiPriority="48"/>
-    <w:lsdException w:name="List Table 4 Accent 4" w:uiPriority="49"/>
-    <w:lsdException w:name="List Table 5 Dark Accent 4" w:uiPriority="50"/>
-    <w:lsdException w:name="List Table 6 Colorful Accent 4" w:uiPriority="51"/>
-    <w:lsdException w:name="List Table 7 Colorful Accent 4" w:uiPriority="52"/>
-    <w:lsdException w:name="List Table 1 Light Accent 5" w:uiPriority="46"/>
-    <w:lsdException w:name="List Table 2 Accent 5" w:uiPriority="47"/>
-    <w:lsdException w:name="List Table 3 Accent 5" w:uiPriority="48"/>
-    <w:lsdException w:name="List Table 4 Accent 5" w:uiPriority="49"/>
-    <w:lsdException w:name="List Table 5 Dark Accent 5" w:uiPriority="50"/>
-    <w:lsdException w:name="List Table 6 Colorful Accent 5" w:uiPriority="51"/>
-    <w:lsdException w:name="List Table 7 Colorful Accent 5" w:uiPriority="52"/>
-    <w:lsdException w:name="List Table 1 Light Accent 6" w:uiPriority="46"/>
-    <w:lsdException w:name="List Table 2 Accent 6" w:uiPriority="47"/>
-    <w:lsdException w:name="List Table 3 Accent 6" w:uiPriority="48"/>
-    <w:lsdException w:name="List Table 4 Accent 6" w:uiPriority="49"/>
-    <w:lsdException w:name="List Table 5 Dark Accent 6" w:uiPriority="50"/>
-    <w:lsdException w:name="List Table 6 Colorful Accent 6" w:uiPriority="51"/>
-    <w:lsdException w:name="List Table 7 Colorful Accent 6" w:uiPriority="52"/>
-    <w:lsdException w:name="Mention" w:semiHidden="1" w:unhideWhenUsed="1"/>
-    <w:lsdException w:name="Smart Hyperlink" w:semiHidden="1" w:unhideWhenUsed="1"/>
+  <w:latentStyles w:defLockedState="0" w:defUIPriority="99" w:defSemiHidden="1" w:defUnhideWhenUsed="1" w:defQFormat="0" w:count="276">
+    <w:lsdException w:name="Normal" w:semiHidden="0" w:uiPriority="0" w:unhideWhenUsed="0" w:qFormat="1"/>
+    <w:lsdException w:name="heading 1" w:semiHidden="0" w:uiPriority="9" w:unhideWhenUsed="0" w:qFormat="1"/>
+    <w:lsdException w:name="heading 2" w:uiPriority="9" w:qFormat="1"/>
+    <w:lsdException w:name="heading 3" w:uiPriority="9" w:qFormat="1"/>
+    <w:lsdException w:name="heading 4" w:uiPriority="9" w:qFormat="1"/>
+    <w:lsdException w:name="heading 5" w:uiPriority="9" w:qFormat="1"/>
+    <w:lsdException w:name="heading 6" w:uiPriority="9" w:qFormat="1"/>
+    <w:lsdException w:name="heading 7" w:uiPriority="9" w:qFormat="1"/>
+    <w:lsdException w:name="heading 8" w:uiPriority="9" w:qFormat="1"/>
+    <w:lsdException w:name="heading 9" w:uiPriority="9" w:qFormat="1"/>
+    <w:lsdException w:name="toc 1" w:uiPriority="39"/>
+    <w:lsdException w:name="toc 2" w:uiPriority="39"/>
+    <w:lsdException w:name="toc 3" w:uiPriority="39"/>
+    <w:lsdException w:name="toc 4" w:uiPriority="39"/>
+    <w:lsdException w:name="toc 5" w:uiPriority="39"/>
+    <w:lsdException w:name="toc 6" w:uiPriority="39"/>
+    <w:lsdException w:name="toc 7" w:uiPriority="39"/>
+    <w:lsdException w:name="toc 8" w:uiPriority="39"/>
+    <w:lsdException w:name="toc 9" w:uiPriority="39"/>
+    <w:lsdException w:name="caption" w:uiPriority="35" w:qFormat="1"/>
+    <w:lsdException w:name="Title" w:semiHidden="0" w:uiPriority="10" w:unhideWhenUsed="0" w:qFormat="1"/>
+    <w:lsdException w:name="Default Paragraph Font" w:uiPriority="1"/>
+    <w:lsdException w:name="Subtitle" w:semiHidden="0" w:uiPriority="11" w:unhideWhenUsed="0" w:qFormat="1"/>
+    <w:lsdException w:name="Strong" w:semiHidden="0" w:uiPriority="22" w:unhideWhenUsed="0" w:qFormat="1"/>
+    <w:lsdException w:name="Emphasis" w:semiHidden="0" w:uiPriority="20" w:unhideWhenUsed="0" w:qFormat="1"/>
+    <w:lsdException w:name="Table Grid" w:semiHidden="0" w:uiPriority="39" w:unhideWhenUsed="0"/>
+    <w:lsdException w:name="Placeholder Text" w:unhideWhenUsed="0"/>
+    <w:lsdException w:name="No Spacing" w:semiHidden="0" w:uiPriority="1" w:unhideWhenUsed="0" w:qFormat="1"/>
+    <w:lsdException w:name="Light Shading" w:semiHidden="0" w:uiPriority="60" w:unhideWhenUsed="0"/>
+    <w:lsdException w:name="Light List" w:semiHidden="0" w:uiPriority="61" w:unhideWhenUsed="0"/>
+    <w:lsdException w:name="Light Grid" w:semiHidden="0" w:uiPriority="62" w:unhideWhenUsed="0"/>
+    <w:lsdException w:name="Medium Shading 1" w:semiHidden="0" w:uiPriority="63" w:unhideWhenUsed="0"/>
+    <w:lsdException w:name="Medium Shading 2" w:semiHidden="0" w:uiPriority="64" w:unhideWhenUsed="0"/>
+    <w:lsdException w:name="Medium List 1" w:semiHidden="0" w:uiPriority="65" w:unhideWhenUsed="0"/>
+    <w:lsdException w:name="Medium List 2" w:semiHidden="0" w:uiPriority="66" w:unhideWhenUsed="0"/>
+    <w:lsdException w:name="Medium Grid 1" w:semiHidden="0" w:uiPriority="67" w:unhideWhenUsed="0"/>
+    <w:lsdException w:name="Medium Grid 2" w:semiHidden="0" w:uiPriority="68" w:unhideWhenUsed="0"/>
+    <w:lsdException w:name="Medium Grid 3" w:semiHidden="0" w:uiPriority="69" w:unhideWhenUsed="0"/>
+    <w:lsdException w:name="Dark List" w:semiHidden="0" w:uiPriority="70" w:unhideWhenUsed="0"/>
+    <w:lsdException w:name="Colorful Shading" w:semiHidden="0" w:uiPriority="71" w:unhideWhenUsed="0"/>
+    <w:lsdException w:name="Colorful List" w:semiHidden="0" w:uiPriority="72" w:unhideWhenUsed="0"/>
+    <w:lsdException w:name="Colorful Grid" w:semiHidden="0" w:uiPriority="73" w:unhideWhenUsed="0"/>
+    <w:lsdException w:name="Light Shading Accent 1" w:semiHidden="0" w:uiPriority="60" w:unhideWhenUsed="0"/>
+    <w:lsdException w:name="Light List Accent 1" w:semiHidden="0" w:uiPriority="61" w:unhideWhenUsed="0"/>
+    <w:lsdException w:name="Light Grid Accent 1" w:semiHidden="0" w:uiPriority="62" w:unhideWhenUsed="0"/>
+    <w:lsdException w:name="Medium Shading 1 Accent 1" w:semiHidden="0" w:uiPriority="63" w:unhideWhenUsed="0"/>
+    <w:lsdException w:name="Medium Shading 2 Accent 1" w:semiHidden="0" w:uiPriority="64" w:unhideWhenUsed="0"/>
+    <w:lsdException w:name="Medium List 1 Accent 1" w:semiHidden="0" w:uiPriority="65" w:unhideWhenUsed="0"/>
+    <w:lsdException w:name="Revision" w:unhideWhenUsed="0"/>
+    <w:lsdException w:name="List Paragraph" w:semiHidden="0" w:uiPriority="34" w:unhideWhenUsed="0" w:qFormat="1"/>
+    <w:lsdException w:name="Quote" w:semiHidden="0" w:uiPriority="29" w:unhideWhenUsed="0" w:qFormat="1"/>
+    <w:lsdException w:name="Intense Quote" w:semiHidden="0" w:uiPriority="30" w:unhideWhenUsed="0" w:qFormat="1"/>
+    <w:lsdException w:name="Medium List 2 Accent 1" w:semiHidden="0" w:uiPriority="66" w:unhideWhenUsed="0"/>
+    <w:lsdException w:name="Medium Grid 1 Accent 1" w:semiHidden="0" w:uiPriority="67" w:unhideWhenUsed="0"/>
+    <w:lsdException w:name="Medium Grid 2 Accent 1" w:semiHidden="0" w:uiPriority="68" w:unhideWhenUsed="0"/>
+    <w:lsdException w:name="Medium Grid 3 Accent 1" w:semiHidden="0" w:uiPriority="69" w:unhideWhenUsed="0"/>
+    <w:lsdException w:name="Dark List Accent 1" w:semiHidden="0" w:uiPriority="70" w:unhideWhenUsed="0"/>
+    <w:lsdException w:name="Colorful Shading Accent 1" w:semiHidden="0" w:uiPriority="71" w:unhideWhenUsed="0"/>
+    <w:lsdException w:name="Colorful List Accent 1" w:semiHidden="0" w:uiPriority="72" w:unhideWhenUsed="0"/>
+    <w:lsdException w:name="Colorful Grid Accent 1" w:semiHidden="0" w:uiPriority="73" w:unhideWhenUsed="0"/>
+    <w:lsdException w:name="Light Shading Accent 2" w:semiHidden="0" w:uiPriority="60" w:unhideWhenUsed="0"/>
+    <w:lsdException w:name="Light List Accent 2" w:semiHidden="0" w:uiPriority="61" w:unhideWhenUsed="0"/>
+    <w:lsdException w:name="Light Grid Accent 2" w:semiHidden="0" w:uiPriority="62" w:unhideWhenUsed="0"/>
+    <w:lsdException w:name="Medium Shading 1 Accent 2" w:semiHidden="0" w:uiPriority="63" w:unhideWhenUsed="0"/>
+    <w:lsdException w:name="Medium Shading 2 Accent 2" w:semiHidden="0" w:uiPriority="64" w:unhideWhenUsed="0"/>
+    <w:lsdException w:name="Medium List 1 Accent 2" w:semiHidden="0" w:uiPriority="65" w:unhideWhenUsed="0"/>
+    <w:lsdException w:name="Medium List 2 Accent 2" w:semiHidden="0" w:uiPriority="66" w:unhideWhenUsed="0"/>
+    <w:lsdException w:name="Medium Grid 1 Accent 2" w:semiHidden="0" w:uiPriority="67" w:unhideWhenUsed="0"/>
+    <w:lsdException w:name="Medium Grid 2 Accent 2" w:semiHidden="0" w:uiPriority="68" w:unhideWhenUsed="0"/>
+    <w:lsdException w:name="Medium Grid 3 Accent 2" w:semiHidden="0" w:uiPriority="69" w:unhideWhenUsed="0"/>
+    <w:lsdException w:name="Dark List Accent 2" w:semiHidden="0" w:uiPriority="70" w:unhideWhenUsed="0"/>
+    <w:lsdException w:name="Colorful Shading Accent 2" w:semiHidden="0" w:uiPriority="71" w:unhideWhenUsed="0"/>
+    <w:lsdException w:name="Colorful List Accent 2" w:semiHidden="0" w:uiPriority="72" w:unhideWhenUsed="0"/>
+    <w:lsdException w:name="Colorful Grid Accent 2" w:semiHidden="0" w:uiPriority="73" w:unhideWhenUsed="0"/>
+    <w:lsdException w:name="Light Shading Accent 3" w:semiHidden="0" w:uiPriority="60" w:unhideWhenUsed="0"/>
+    <w:lsdException w:name="Light List Accent 3" w:semiHidden="0" w:uiPriority="61" w:unhideWhenUsed="0"/>
+    <w:lsdException w:name="Light Grid Accent 3" w:semiHidden="0" w:uiPriority="62" w:unhideWhenUsed="0"/>
+    <w:lsdException w:name="Medium Shading 1 Accent 3" w:semiHidden="0" w:uiPriority="63" w:unhideWhenUsed="0"/>
+    <w:lsdException w:name="Medium Shading 2 Accent 3" w:semiHidden="0" w:uiPriority="64" w:unhideWhenUsed="0"/>
+    <w:lsdException w:name="Medium List 1 Accent 3" w:semiHidden="0" w:uiPriority="65" w:unhideWhenUsed="0"/>
+    <w:lsdException w:name="Medium List 2 Accent 3" w:semiHidden="0" w:uiPriority="66" w:unhideWhenUsed="0"/>
+    <w:lsdException w:name="Medium Grid 1 Accent 3" w:semiHidden="0" w:uiPriority="67" w:unhideWhenUsed="0"/>
+    <w:lsdException w:name="Medium Grid 2 Accent 3" w:semiHidden="0" w:uiPriority="68" w:unhideWhenUsed="0"/>
+    <w:lsdException w:name="Medium Grid 3 Accent 3" w:semiHidden="0" w:uiPriority="69" w:unhideWhenUsed="0"/>
+    <w:lsdException w:name="Dark List Accent 3" w:semiHidden="0" w:uiPriority="70" w:unhideWhenUsed="0"/>
+    <w:lsdException w:name="Colorful Shading Accent 3" w:semiHidden="0" w:uiPriority="71" w:unhideWhenUsed="0"/>
+    <w:lsdException w:name="Colorful List Accent 3" w:semiHidden="0" w:uiPriority="72" w:unhideWhenUsed="0"/>
+    <w:lsdException w:name="Colorful Grid Accent 3" w:semiHidden="0" w:uiPriority="73" w:unhideWhenUsed="0"/>
+    <w:lsdException w:name="Light Shading Accent 4" w:semiHidden="0" w:uiPriority="60" w:unhideWhenUsed="0"/>
+    <w:lsdException w:name="Light List Accent 4" w:semiHidden="0" w:uiPriority="61" w:unhideWhenUsed="0"/>
+    <w:lsdException w:name="Light Grid Accent 4" w:semiHidden="0" w:uiPriority="62" w:unhideWhenUsed="0"/>
+    <w:lsdException w:name="Medium Shading 1 Accent 4" w:semiHidden="0" w:uiPriority="63" w:unhideWhenUsed="0"/>
+    <w:lsdException w:name="Medium Shading 2 Accent 4" w:semiHidden="0" w:uiPriority="64" w:unhideWhenUsed="0"/>
+    <w:lsdException w:name="Medium List 1 Accent 4" w:semiHidden="0" w:uiPriority="65" w:unhideWhenUsed="0"/>
+    <w:lsdException w:name="Medium List 2 Accent 4" w:semiHidden="0" w:uiPriority="66" w:unhideWhenUsed="0"/>
+    <w:lsdException w:name="Medium Grid 1 Accent 4" w:semiHidden="0" w:uiPriority="67" w:unhideWhenUsed="0"/>
+    <w:lsdException w:name="Medium Grid 2 Accent 4" w:semiHidden="0" w:uiPriority="68" w:unhideWhenUsed="0"/>
+    <w:lsdException w:name="Medium Grid 3 Accent 4" w:semiHidden="0" w:uiPriority="69" w:unhideWhenUsed="0"/>
+    <w:lsdException w:name="Dark List Accent 4" w:semiHidden="0" w:uiPriority="70" w:unhideWhenUsed="0"/>
+    <w:lsdException w:name="Colorful Shading Accent 4" w:semiHidden="0" w:uiPriority="71" w:unhideWhenUsed="0"/>
+    <w:lsdException w:name="Colorful List Accent 4" w:semiHidden="0" w:uiPriority="72" w:unhideWhenUsed="0"/>
+    <w:lsdException w:name="Colorful Grid Accent 4" w:semiHidden="0" w:uiPriority="73" w:unhideWhenUsed="0"/>
+    <w:lsdException w:name="Light Shading Accent 5" w:semiHidden="0" w:uiPriority="60" w:unhideWhenUsed="0"/>
+    <w:lsdException w:name="Light List Accent 5" w:semiHidden="0" w:uiPriority="61" w:unhideWhenUsed="0"/>
+    <w:lsdException w:name="Light Grid Accent 5" w:semiHidden="0" w:uiPriority="62" w:unhideWhenUsed="0"/>
+    <w:lsdException w:name="Medium Shading 1 Accent 5" w:semiHidden="0" w:uiPriority="63" w:unhideWhenUsed="0"/>
+    <w:lsdException w:name="Medium Shading 2 Accent 5" w:semiHidden="0" w:uiPriority="64" w:unhideWhenUsed="0"/>
+    <w:lsdException w:name="Medium List 1 Accent 5" w:semiHidden="0" w:uiPriority="65" w:unhideWhenUsed="0"/>
+    <w:lsdException w:name="Medium List 2 Accent 5" w:semiHidden="0" w:uiPriority="66" w:unhideWhenUsed="0"/>
+    <w:lsdException w:name="Medium Grid 1 Accent 5" w:semiHidden="0" w:uiPriority="67" w:unhideWhenUsed="0"/>
+    <w:lsdException w:name="Medium Grid 2 Accent 5" w:semiHidden="0" w:uiPriority="68" w:unhideWhenUsed="0"/>
+    <w:lsdException w:name="Medium Grid 3 Accent 5" w:semiHidden="0" w:uiPriority="69" w:unhideWhenUsed="0"/>
+    <w:lsdException w:name="Dark List Accent 5" w:semiHidden="0" w:uiPriority="70" w:unhideWhenUsed="0"/>
+    <w:lsdException w:name="Colorful Shading Accent 5" w:semiHidden="0" w:uiPriority="71" w:unhideWhenUsed="0"/>
+    <w:lsdException w:name="Colorful List Accent 5" w:semiHidden="0" w:uiPriority="72" w:unhideWhenUsed="0"/>
+    <w:lsdException w:name="Colorful Grid Accent 5" w:semiHidden="0" w:uiPriority="73" w:unhideWhenUsed="0"/>
+    <w:lsdException w:name="Light Shading Accent 6" w:semiHidden="0" w:uiPriority="60" w:unhideWhenUsed="0"/>
+    <w:lsdException w:name="Light List Accent 6" w:semiHidden="0" w:uiPriority="61" w:unhideWhenUsed="0"/>
+    <w:lsdException w:name="Light Grid Accent 6" w:semiHidden="0" w:uiPriority="62" w:unhideWhenUsed="0"/>
+    <w:lsdException w:name="Medium Shading 1 Accent 6" w:semiHidden="0" w:uiPriority="63" w:unhideWhenUsed="0"/>
+    <w:lsdException w:name="Medium Shading 2 Accent 6" w:semiHidden="0" w:uiPriority="64" w:unhideWhenUsed="0"/>
+    <w:lsdException w:name="Medium List 1 Accent 6" w:semiHidden="0" w:uiPriority="65" w:unhideWhenUsed="0"/>
+    <w:lsdException w:name="Medium List 2 Accent 6" w:semiHidden="0" w:uiPriority="66" w:unhideWhenUsed="0"/>
+    <w:lsdException w:name="Medium Grid 1 Accent 6" w:semiHidden="0" w:uiPriority="67" w:unhideWhenUsed="0"/>
+    <w:lsdException w:name="Medium Grid 2 Accent 6" w:semiHidden="0" w:uiPriority="68" w:unhideWhenUsed="0"/>
+    <w:lsdException w:name="Medium Grid 3 Accent 6" w:semiHidden="0" w:uiPriority="69" w:unhideWhenUsed="0"/>
+    <w:lsdException w:name="Dark List Accent 6" w:semiHidden="0" w:uiPriority="70" w:unhideWhenUsed="0"/>
+    <w:lsdException w:name="Colorful Shading Accent 6" w:semiHidden="0" w:uiPriority="71" w:unhideWhenUsed="0"/>
+    <w:lsdException w:name="Colorful List Accent 6" w:semiHidden="0" w:uiPriority="72" w:unhideWhenUsed="0"/>
+    <w:lsdException w:name="Colorful Grid Accent 6" w:semiHidden="0" w:uiPriority="73" w:unhideWhenUsed="0"/>
+    <w:lsdException w:name="Subtle Emphasis" w:semiHidden="0" w:uiPriority="19" w:unhideWhenUsed="0" w:qFormat="1"/>
+    <w:lsdException w:name="Intense Emphasis" w:semiHidden="0" w:uiPriority="21" w:unhideWhenUsed="0" w:qFormat="1"/>
+    <w:lsdException w:name="Subtle Reference" w:semiHidden="0" w:uiPriority="31" w:unhideWhenUsed="0" w:qFormat="1"/>
+    <w:lsdException w:name="Intense Reference" w:semiHidden="0" w:uiPriority="32" w:unhideWhenUsed="0" w:qFormat="1"/>
+    <w:lsdException w:name="Book Title" w:semiHidden="0" w:uiPriority="33" w:unhideWhenUsed="0" w:qFormat="1"/>
+    <w:lsdException w:name="Bibliography" w:uiPriority="37"/>
+    <w:lsdException w:name="TOC Heading" w:uiPriority="39" w:qFormat="1"/>
+  </w:latentStyles>
+  <w:style w:type="paragraph" w:default="1" w:styleId="Normal">
+    <w:name w:val="Normal"/>
+  </w:style>
+  <w:style w:type="paragraph" w:styleId="Heading1">
+    <w:name w:val="heading 1"/>
+    <w:basedOn w:val="Normal"/>
+    <w:next w:val="Normal"/>
+    <w:pPr>
+      <w:keepNext/>
+      <w:keepLines/>
+      <w:spacing w:before="400" w:after="120"/>
+      <w:outlineLvl w:val="0"/>
+    </w:pPr>
+    <w:rPr>
+      <w:sz w:val="40"/>
+      <w:szCs w:val="40"/>
+    </w:rPr>
+  </w:style>
+  <w:style w:type="paragraph" w:styleId="Heading2">
+    <w:name w:val="heading 2"/>
+    <w:basedOn w:val="Normal"/>
+    <w:next w:val="Normal"/>
+    <w:pPr>
+      <w:keepNext/>
+      <w:keepLines/>
+      <w:spacing w:before="360" w:after="120"/>
+      <w:outlineLvl w:val="1"/>
+    </w:pPr>
+    <w:rPr>
+      <w:sz w:val="32"/>
+      <w:szCs w:val="32"/>
+    </w:rPr>
+  </w:style>
+  <w:style w:type="paragraph" w:styleId="Heading3">
+    <w:name w:val="heading 3"/>
+    <w:basedOn w:val="Normal"/>
+    <w:next w:val="Normal"/>
+    <w:pPr>
+      <w:keepNext/>
+      <w:keepLines/>
+      <w:spacing w:before="320" w:after="80"/>
+      <w:outlineLvl w:val="2"/>
+    </w:pPr>
+    <w:rPr>
+      <w:color w:val="434343"/>
+      <w:sz w:val="28"/>
+      <w:szCs w:val="28"/>
+    </w:rPr>
+  </w:style>
+  <w:style w:type="paragraph" w:styleId="Heading4">
+    <w:name w:val="heading 4"/>
+    <w:basedOn w:val="Normal"/>
+    <w:next w:val="Normal"/>
+    <w:pPr>
+      <w:keepNext/>
+      <w:keepLines/>
+      <w:spacing w:before="280" w:after="80"/>
+      <w:outlineLvl w:val="3"/>
+    </w:pPr>
+    <w:rPr>
+      <w:color w:val="666666"/>
+      <w:sz w:val="24"/>
+      <w:szCs w:val="24"/>
+    </w:rPr>
+  </w:style>
+  <w:style w:type="paragraph" w:styleId="Heading5">
+    <w:name w:val="heading 5"/>
+    <w:basedOn w:val="Normal"/>
+    <w:next w:val="Normal"/>
+    <w:pPr>
+      <w:keepNext/>
+      <w:keepLines/>
+      <w:spacing w:before="240" w:after="80"/>
+      <w:outlineLvl w:val="4"/>
+    </w:pPr>
+    <w:rPr>
+      <w:color w:val="666666"/>
+    </w:rPr>
+  </w:style>
+  <w:style w:type="paragraph" w:styleId="Heading6">
+    <w:name w:val="heading 6"/>
+    <w:basedOn w:val="Normal"/>
+    <w:next w:val="Normal"/>
+    <w:pPr>
+      <w:keepNext/>
+      <w:keepLines/>
+      <w:spacing w:before="240" w:after="80"/>
+      <w:outlineLvl w:val="5"/>
+    </w:pPr>
+    <w:rPr>
+      <w:i/>
+      <w:color w:val="666666"/>
+    </w:rPr>
+  </w:style>
+  <w:style w:type="character" w:default="1" w:styleId="DefaultParagraphFont">
+    <w:name w:val="Default Paragraph Font"/>
+    <w:uiPriority w:val="1"/>
+    <w:semiHidden/>
+    <w:unhideWhenUsed/>
+  </w:style>
+  <w:style w:type="table" w:default="1" w:styleId="TableNormal">
+    <w:name w:val="Normal Table"/>
+    <w:uiPriority w:val="99"/>
+    <w:semiHidden/>
+    <w:unhideWhenUsed/>
+    <w:tblPr>
+      <w:tblInd w:w="0" w:type="dxa"/>
+      <w:tblCellMar>
+        <w:top w:w="0" w:type="dxa"/>
+        <w:left w:w="108" w:type="dxa"/>
+        <w:bottom w:w="0" w:type="dxa"/>
+        <w:right w:w="108" w:type="dxa"/>
+      </w:tblCellMar>
+    </w:tblPr>
+  </w:style>
+  <w:style w:type="numbering" w:default="1" w:styleId="NoList">
+    <w:name w:val="No List"/>
+    <w:uiPriority w:val="99"/>
+    <w:semiHidden/>
+    <w:unhideWhenUsed/>
+  </w:style>
+  <w:style w:type="paragraph" w:styleId="Title">
+    <w:name w:val="Title"/>
+    <w:basedOn w:val="Normal"/>
+    <w:next w:val="Normal"/>
+    <w:pPr>
+      <w:keepNext/>
+      <w:keepLines/>
+      <w:spacing w:after="60"/>
+    </w:pPr>
+    <w:rPr>
+      <w:sz w:val="52"/>
+      <w:szCs w:val="52"/>
+    </w:rPr>
+  </w:style>
+  <w:style w:type="paragraph" w:styleId="Subtitle">
+    <w:name w:val="Subtitle"/>
+    <w:basedOn w:val="Normal"/>
+    <w:next w:val="Normal"/>
+    <w:pPr>
+      <w:keepNext/>
+      <w:keepLines/>
+      <w:spacing w:after="320"/>
+    </w:pPr>
+    <w:rPr>
+      <w:color w:val="666666"/>
+      <w:sz w:val="30"/>
+      <w:szCs w:val="30"/>
+    </w:rPr>
+  </w:style>
+  <w:style w:type="character" w:styleId="Hyperlink">
+    <w:name w:val="Hyperlink"/>
+    <w:basedOn w:val="DefaultParagraphFont"/>
+    <w:uiPriority w:val="99"/>
+    <w:unhideWhenUsed/>
+    <w:rsid w:val="00462350"/>
+    <w:rPr>
+      <w:color w:val="0000FF" w:themeColor="hyperlink"/>
+      <w:u w:val="single"/>
+    </w:rPr>
+  </w:style>
+  <w:style w:type="paragraph" w:styleId="NormalWeb">
+    <w:name w:val="Normal (Web)"/>
+    <w:basedOn w:val="Normal"/>
+    <w:uiPriority w:val="99"/>
+    <w:semiHidden/>
+    <w:unhideWhenUsed/>
+    <w:rsid w:val="00865A10"/>
+    <w:pPr>
+      <w:spacing w:before="100" w:beforeAutospacing="1" w:after="100" w:afterAutospacing="1" w:line="240" w:lineRule="auto"/>
+    </w:pPr>
+    <w:rPr>
+      <w:rFonts w:ascii="Times New Roman" w:hAnsi="Times New Roman" w:cs="Times New Roman"/>
+      <w:sz w:val="24"/>
+      <w:szCs w:val="24"/>
+      <w:lang w:val="en-US"/>
+    </w:rPr>
+  </w:style>
+</w:styles>
+</file>
+
+<file path=word/stylesWithEffects.xml><?xml version="1.0" encoding="utf-8"?>
+<w:styles xmlns:wpc="http://schemas.microsoft.com/office/word/2010/wordprocessingCanvas" xmlns:mo="http://schemas.microsoft.com/office/mac/office/2008/main" xmlns:mc="http://schemas.openxmlformats.org/markup-compatibility/2006" xmlns:mv="urn:schemas-microsoft-com:mac:vml" xmlns:o="urn:schemas-microsoft-com:office:office" xmlns:r="http://schemas.openxmlformats.org/officeDocument/2006/relationships" xmlns:m="http://schemas.openxmlformats.org/officeDocument/2006/math" xmlns:v="urn:schemas-microsoft-com:vml" xmlns:wp14="http://schemas.microsoft.com/office/word/2010/wordprocessingDrawing" xmlns:wp="http://schemas.openxmlformats.org/drawingml/2006/wordprocessingDrawing" xmlns:w10="urn:schemas-microsoft-com:office:word" xmlns:w="http://schemas.openxmlformats.org/wordprocessingml/2006/main" xmlns:w14="http://schemas.microsoft.com/office/word/2010/wordml" xmlns:wpg="http://schemas.microsoft.com/office/word/2010/wordprocessingGroup" xmlns:wpi="http://schemas.microsoft.com/office/word/2010/wordprocessingInk" xmlns:wne="http://schemas.microsoft.com/office/word/2006/wordml" xmlns:wps="http://schemas.microsoft.com/office/word/2010/wordprocessingShape" mc:Ignorable="w14 wp14">
+  <w:docDefaults>
+    <w:rPrDefault>
+      <w:rPr>
+        <w:rFonts w:ascii="Arial" w:eastAsia="Arial" w:hAnsi="Arial" w:cs="Arial"/>
+        <w:sz w:val="22"/>
+        <w:szCs w:val="22"/>
+        <w:lang w:val="en" w:eastAsia="en-US" w:bidi="ar-SA"/>
+      </w:rPr>
+    </w:rPrDefault>
+    <w:pPrDefault>
+      <w:pPr>
+        <w:spacing w:line="276" w:lineRule="auto"/>
+      </w:pPr>
+    </w:pPrDefault>
+  </w:docDefaults>
+  <w:latentStyles w:defLockedState="0" w:defUIPriority="99" w:defSemiHidden="1" w:defUnhideWhenUsed="1" w:defQFormat="0" w:count="276">
+    <w:lsdException w:name="Normal" w:semiHidden="0" w:uiPriority="0" w:unhideWhenUsed="0" w:qFormat="1"/>
+    <w:lsdException w:name="heading 1" w:semiHidden="0" w:uiPriority="9" w:unhideWhenUsed="0" w:qFormat="1"/>
+    <w:lsdException w:name="heading 2" w:uiPriority="9" w:qFormat="1"/>
+    <w:lsdException w:name="heading 3" w:uiPriority="9" w:qFormat="1"/>
+    <w:lsdException w:name="heading 4" w:uiPriority="9" w:qFormat="1"/>
+    <w:lsdException w:name="heading 5" w:uiPriority="9" w:qFormat="1"/>
+    <w:lsdException w:name="heading 6" w:uiPriority="9" w:qFormat="1"/>
+    <w:lsdException w:name="heading 7" w:uiPriority="9" w:qFormat="1"/>
+    <w:lsdException w:name="heading 8" w:uiPriority="9" w:qFormat="1"/>
+    <w:lsdException w:name="heading 9" w:uiPriority="9" w:qFormat="1"/>
+    <w:lsdException w:name="toc 1" w:uiPriority="39"/>
+    <w:lsdException w:name="toc 2" w:uiPriority="39"/>
+    <w:lsdException w:name="toc 3" w:uiPriority="39"/>
+    <w:lsdException w:name="toc 4" w:uiPriority="39"/>
+    <w:lsdException w:name="toc 5" w:uiPriority="39"/>
+    <w:lsdException w:name="toc 6" w:uiPriority="39"/>
+    <w:lsdException w:name="toc 7" w:uiPriority="39"/>
+    <w:lsdException w:name="toc 8" w:uiPriority="39"/>
+    <w:lsdException w:name="toc 9" w:uiPriority="39"/>
+    <w:lsdException w:name="caption" w:uiPriority="35" w:qFormat="1"/>
+    <w:lsdException w:name="Title" w:semiHidden="0" w:uiPriority="10" w:unhideWhenUsed="0" w:qFormat="1"/>
+    <w:lsdException w:name="Default Paragraph Font" w:uiPriority="1"/>
+    <w:lsdException w:name="Subtitle" w:semiHidden="0" w:uiPriority="11" w:unhideWhenUsed="0" w:qFormat="1"/>
+    <w:lsdException w:name="Strong" w:semiHidden="0" w:uiPriority="22" w:unhideWhenUsed="0" w:qFormat="1"/>
+    <w:lsdException w:name="Emphasis" w:semiHidden="0" w:uiPriority="20" w:unhideWhenUsed="0" w:qFormat="1"/>
+    <w:lsdException w:name="Table Grid" w:semiHidden="0" w:uiPriority="39" w:unhideWhenUsed="0"/>
+    <w:lsdException w:name="Placeholder Text" w:unhideWhenUsed="0"/>
+    <w:lsdException w:name="No Spacing" w:semiHidden="0" w:uiPriority="1" w:unhideWhenUsed="0" w:qFormat="1"/>
+    <w:lsdException w:name="Light Shading" w:semiHidden="0" w:uiPriority="60" w:unhideWhenUsed="0"/>
+    <w:lsdException w:name="Light List" w:semiHidden="0" w:uiPriority="61" w:unhideWhenUsed="0"/>
+    <w:lsdException w:name="Light Grid" w:semiHidden="0" w:uiPriority="62" w:unhideWhenUsed="0"/>
+    <w:lsdException w:name="Medium Shading 1" w:semiHidden="0" w:uiPriority="63" w:unhideWhenUsed="0"/>
+    <w:lsdException w:name="Medium Shading 2" w:semiHidden="0" w:uiPriority="64" w:unhideWhenUsed="0"/>
+    <w:lsdException w:name="Medium List 1" w:semiHidden="0" w:uiPriority="65" w:unhideWhenUsed="0"/>
+    <w:lsdException w:name="Medium List 2" w:semiHidden="0" w:uiPriority="66" w:unhideWhenUsed="0"/>
+    <w:lsdException w:name="Medium Grid 1" w:semiHidden="0" w:uiPriority="67" w:unhideWhenUsed="0"/>
+    <w:lsdException w:name="Medium Grid 2" w:semiHidden="0" w:uiPriority="68" w:unhideWhenUsed="0"/>
+    <w:lsdException w:name="Medium Grid 3" w:semiHidden="0" w:uiPriority="69" w:unhideWhenUsed="0"/>
+    <w:lsdException w:name="Dark List" w:semiHidden="0" w:uiPriority="70" w:unhideWhenUsed="0"/>
+    <w:lsdException w:name="Colorful Shading" w:semiHidden="0" w:uiPriority="71" w:unhideWhenUsed="0"/>
+    <w:lsdException w:name="Colorful List" w:semiHidden="0" w:uiPriority="72" w:unhideWhenUsed="0"/>
+    <w:lsdException w:name="Colorful Grid" w:semiHidden="0" w:uiPriority="73" w:unhideWhenUsed="0"/>
+    <w:lsdException w:name="Light Shading Accent 1" w:semiHidden="0" w:uiPriority="60" w:unhideWhenUsed="0"/>
+    <w:lsdException w:name="Light List Accent 1" w:semiHidden="0" w:uiPriority="61" w:unhideWhenUsed="0"/>
+    <w:lsdException w:name="Light Grid Accent 1" w:semiHidden="0" w:uiPriority="62" w:unhideWhenUsed="0"/>
+    <w:lsdException w:name="Medium Shading 1 Accent 1" w:semiHidden="0" w:uiPriority="63" w:unhideWhenUsed="0"/>
+    <w:lsdException w:name="Medium Shading 2 Accent 1" w:semiHidden="0" w:uiPriority="64" w:unhideWhenUsed="0"/>
+    <w:lsdException w:name="Medium List 1 Accent 1" w:semiHidden="0" w:uiPriority="65" w:unhideWhenUsed="0"/>
+    <w:lsdException w:name="Revision" w:unhideWhenUsed="0"/>
+    <w:lsdException w:name="List Paragraph" w:semiHidden="0" w:uiPriority="34" w:unhideWhenUsed="0" w:qFormat="1"/>
+    <w:lsdException w:name="Quote" w:semiHidden="0" w:uiPriority="29" w:unhideWhenUsed="0" w:qFormat="1"/>
+    <w:lsdException w:name="Intense Quote" w:semiHidden="0" w:uiPriority="30" w:unhideWhenUsed="0" w:qFormat="1"/>
+    <w:lsdException w:name="Medium List 2 Accent 1" w:semiHidden="0" w:uiPriority="66" w:unhideWhenUsed="0"/>
+    <w:lsdException w:name="Medium Grid 1 Accent 1" w:semiHidden="0" w:uiPriority="67" w:unhideWhenUsed="0"/>
+    <w:lsdException w:name="Medium Grid 2 Accent 1" w:semiHidden="0" w:uiPriority="68" w:unhideWhenUsed="0"/>
+    <w:lsdException w:name="Medium Grid 3 Accent 1" w:semiHidden="0" w:uiPriority="69" w:unhideWhenUsed="0"/>
+    <w:lsdException w:name="Dark List Accent 1" w:semiHidden="0" w:uiPriority="70" w:unhideWhenUsed="0"/>
+    <w:lsdException w:name="Colorful Shading Accent 1" w:semiHidden="0" w:uiPriority="71" w:unhideWhenUsed="0"/>
+    <w:lsdException w:name="Colorful List Accent 1" w:semiHidden="0" w:uiPriority="72" w:unhideWhenUsed="0"/>
+    <w:lsdException w:name="Colorful Grid Accent 1" w:semiHidden="0" w:uiPriority="73" w:unhideWhenUsed="0"/>
+    <w:lsdException w:name="Light Shading Accent 2" w:semiHidden="0" w:uiPriority="60" w:unhideWhenUsed="0"/>
+    <w:lsdException w:name="Light List Accent 2" w:semiHidden="0" w:uiPriority="61" w:unhideWhenUsed="0"/>
+    <w:lsdException w:name="Light Grid Accent 2" w:semiHidden="0" w:uiPriority="62" w:unhideWhenUsed="0"/>
+    <w:lsdException w:name="Medium Shading 1 Accent 2" w:semiHidden="0" w:uiPriority="63" w:unhideWhenUsed="0"/>
+    <w:lsdException w:name="Medium Shading 2 Accent 2" w:semiHidden="0" w:uiPriority="64" w:unhideWhenUsed="0"/>
+    <w:lsdException w:name="Medium List 1 Accent 2" w:semiHidden="0" w:uiPriority="65" w:unhideWhenUsed="0"/>
+    <w:lsdException w:name="Medium List 2 Accent 2" w:semiHidden="0" w:uiPriority="66" w:unhideWhenUsed="0"/>
+    <w:lsdException w:name="Medium Grid 1 Accent 2" w:semiHidden="0" w:uiPriority="67" w:unhideWhenUsed="0"/>
+    <w:lsdException w:name="Medium Grid 2 Accent 2" w:semiHidden="0" w:uiPriority="68" w:unhideWhenUsed="0"/>
+    <w:lsdException w:name="Medium Grid 3 Accent 2" w:semiHidden="0" w:uiPriority="69" w:unhideWhenUsed="0"/>
+    <w:lsdException w:name="Dark List Accent 2" w:semiHidden="0" w:uiPriority="70" w:unhideWhenUsed="0"/>
+    <w:lsdException w:name="Colorful Shading Accent 2" w:semiHidden="0" w:uiPriority="71" w:unhideWhenUsed="0"/>
+    <w:lsdException w:name="Colorful List Accent 2" w:semiHidden="0" w:uiPriority="72" w:unhideWhenUsed="0"/>
+    <w:lsdException w:name="Colorful Grid Accent 2" w:semiHidden="0" w:uiPriority="73" w:unhideWhenUsed="0"/>
+    <w:lsdException w:name="Light Shading Accent 3" w:semiHidden="0" w:uiPriority="60" w:unhideWhenUsed="0"/>
+    <w:lsdException w:name="Light List Accent 3" w:semiHidden="0" w:uiPriority="61" w:unhideWhenUsed="0"/>
+    <w:lsdException w:name="Light Grid Accent 3" w:semiHidden="0" w:uiPriority="62" w:unhideWhenUsed="0"/>
+    <w:lsdException w:name="Medium Shading 1 Accent 3" w:semiHidden="0" w:uiPriority="63" w:unhideWhenUsed="0"/>
+    <w:lsdException w:name="Medium Shading 2 Accent 3" w:semiHidden="0" w:uiPriority="64" w:unhideWhenUsed="0"/>
+    <w:lsdException w:name="Medium List 1 Accent 3" w:semiHidden="0" w:uiPriority="65" w:unhideWhenUsed="0"/>
+    <w:lsdException w:name="Medium List 2 Accent 3" w:semiHidden="0" w:uiPriority="66" w:unhideWhenUsed="0"/>
+    <w:lsdException w:name="Medium Grid 1 Accent 3" w:semiHidden="0" w:uiPriority="67" w:unhideWhenUsed="0"/>
+    <w:lsdException w:name="Medium Grid 2 Accent 3" w:semiHidden="0" w:uiPriority="68" w:unhideWhenUsed="0"/>
+    <w:lsdException w:name="Medium Grid 3 Accent 3" w:semiHidden="0" w:uiPriority="69" w:unhideWhenUsed="0"/>
+    <w:lsdException w:name="Dark List Accent 3" w:semiHidden="0" w:uiPriority="70" w:unhideWhenUsed="0"/>
+    <w:lsdException w:name="Colorful Shading Accent 3" w:semiHidden="0" w:uiPriority="71" w:unhideWhenUsed="0"/>
+    <w:lsdException w:name="Colorful List Accent 3" w:semiHidden="0" w:uiPriority="72" w:unhideWhenUsed="0"/>
+    <w:lsdException w:name="Colorful Grid Accent 3" w:semiHidden="0" w:uiPriority="73" w:unhideWhenUsed="0"/>
+    <w:lsdException w:name="Light Shading Accent 4" w:semiHidden="0" w:uiPriority="60" w:unhideWhenUsed="0"/>
+    <w:lsdException w:name="Light List Accent 4" w:semiHidden="0" w:uiPriority="61" w:unhideWhenUsed="0"/>
+    <w:lsdException w:name="Light Grid Accent 4" w:semiHidden="0" w:uiPriority="62" w:unhideWhenUsed="0"/>
+    <w:lsdException w:name="Medium Shading 1 Accent 4" w:semiHidden="0" w:uiPriority="63" w:unhideWhenUsed="0"/>
+    <w:lsdException w:name="Medium Shading 2 Accent 4" w:semiHidden="0" w:uiPriority="64" w:unhideWhenUsed="0"/>
+    <w:lsdException w:name="Medium List 1 Accent 4" w:semiHidden="0" w:uiPriority="65" w:unhideWhenUsed="0"/>
+    <w:lsdException w:name="Medium List 2 Accent 4" w:semiHidden="0" w:uiPriority="66" w:unhideWhenUsed="0"/>
+    <w:lsdException w:name="Medium Grid 1 Accent 4" w:semiHidden="0" w:uiPriority="67" w:unhideWhenUsed="0"/>
+    <w:lsdException w:name="Medium Grid 2 Accent 4" w:semiHidden="0" w:uiPriority="68" w:unhideWhenUsed="0"/>
+    <w:lsdException w:name="Medium Grid 3 Accent 4" w:semiHidden="0" w:uiPriority="69" w:unhideWhenUsed="0"/>
+    <w:lsdException w:name="Dark List Accent 4" w:semiHidden="0" w:uiPriority="70" w:unhideWhenUsed="0"/>
+    <w:lsdException w:name="Colorful Shading Accent 4" w:semiHidden="0" w:uiPriority="71" w:unhideWhenUsed="0"/>
+    <w:lsdException w:name="Colorful List Accent 4" w:semiHidden="0" w:uiPriority="72" w:unhideWhenUsed="0"/>
+    <w:lsdException w:name="Colorful Grid Accent 4" w:semiHidden="0" w:uiPriority="73" w:unhideWhenUsed="0"/>
+    <w:lsdException w:name="Light Shading Accent 5" w:semiHidden="0" w:uiPriority="60" w:unhideWhenUsed="0"/>
+    <w:lsdException w:name="Light List Accent 5" w:semiHidden="0" w:uiPriority="61" w:unhideWhenUsed="0"/>
+    <w:lsdException w:name="Light Grid Accent 5" w:semiHidden="0" w:uiPriority="62" w:unhideWhenUsed="0"/>
+    <w:lsdException w:name="Medium Shading 1 Accent 5" w:semiHidden="0" w:uiPriority="63" w:unhideWhenUsed="0"/>
+    <w:lsdException w:name="Medium Shading 2 Accent 5" w:semiHidden="0" w:uiPriority="64" w:unhideWhenUsed="0"/>
+    <w:lsdException w:name="Medium List 1 Accent 5" w:semiHidden="0" w:uiPriority="65" w:unhideWhenUsed="0"/>
+    <w:lsdException w:name="Medium List 2 Accent 5" w:semiHidden="0" w:uiPriority="66" w:unhideWhenUsed="0"/>
+    <w:lsdException w:name="Medium Grid 1 Accent 5" w:semiHidden="0" w:uiPriority="67" w:unhideWhenUsed="0"/>
+    <w:lsdException w:name="Medium Grid 2 Accent 5" w:semiHidden="0" w:uiPriority="68" w:unhideWhenUsed="0"/>
+    <w:lsdException w:name="Medium Grid 3 Accent 5" w:semiHidden="0" w:uiPriority="69" w:unhideWhenUsed="0"/>
+    <w:lsdException w:name="Dark List Accent 5" w:semiHidden="0" w:uiPriority="70" w:unhideWhenUsed="0"/>
+    <w:lsdException w:name="Colorful Shading Accent 5" w:semiHidden="0" w:uiPriority="71" w:unhideWhenUsed="0"/>
+    <w:lsdException w:name="Colorful List Accent 5" w:semiHidden="0" w:uiPriority="72" w:unhideWhenUsed="0"/>
+    <w:lsdException w:name="Colorful Grid Accent 5" w:semiHidden="0" w:uiPriority="73" w:unhideWhenUsed="0"/>
+    <w:lsdException w:name="Light Shading Accent 6" w:semiHidden="0" w:uiPriority="60" w:unhideWhenUsed="0"/>
+    <w:lsdException w:name="Light List Accent 6" w:semiHidden="0" w:uiPriority="61" w:unhideWhenUsed="0"/>
+    <w:lsdException w:name="Light Grid Accent 6" w:semiHidden="0" w:uiPriority="62" w:unhideWhenUsed="0"/>
+    <w:lsdException w:name="Medium Shading 1 Accent 6" w:semiHidden="0" w:uiPriority="63" w:unhideWhenUsed="0"/>
+    <w:lsdException w:name="Medium Shading 2 Accent 6" w:semiHidden="0" w:uiPriority="64" w:unhideWhenUsed="0"/>
+    <w:lsdException w:name="Medium List 1 Accent 6" w:semiHidden="0" w:uiPriority="65" w:unhideWhenUsed="0"/>
+    <w:lsdException w:name="Medium List 2 Accent 6" w:semiHidden="0" w:uiPriority="66" w:unhideWhenUsed="0"/>
+    <w:lsdException w:name="Medium Grid 1 Accent 6" w:semiHidden="0" w:uiPriority="67" w:unhideWhenUsed="0"/>
+    <w:lsdException w:name="Medium Grid 2 Accent 6" w:semiHidden="0" w:uiPriority="68" w:unhideWhenUsed="0"/>
+    <w:lsdException w:name="Medium Grid 3 Accent 6" w:semiHidden="0" w:uiPriority="69" w:unhideWhenUsed="0"/>
+    <w:lsdException w:name="Dark List Accent 6" w:semiHidden="0" w:uiPriority="70" w:unhideWhenUsed="0"/>
+    <w:lsdException w:name="Colorful Shading Accent 6" w:semiHidden="0" w:uiPriority="71" w:unhideWhenUsed="0"/>
+    <w:lsdException w:name="Colorful List Accent 6" w:semiHidden="0" w:uiPriority="72" w:unhideWhenUsed="0"/>
+    <w:lsdException w:name="Colorful Grid Accent 6" w:semiHidden="0" w:uiPriority="73" w:unhideWhenUsed="0"/>
+    <w:lsdException w:name="Subtle Emphasis" w:semiHidden="0" w:uiPriority="19" w:unhideWhenUsed="0" w:qFormat="1"/>
+    <w:lsdException w:name="Intense Emphasis" w:semiHidden="0" w:uiPriority="21" w:unhideWhenUsed="0" w:qFormat="1"/>
+    <w:lsdException w:name="Subtle Reference" w:semiHidden="0" w:uiPriority="31" w:unhideWhenUsed="0" w:qFormat="1"/>
+    <w:lsdException w:name="Intense Reference" w:semiHidden="0" w:uiPriority="32" w:unhideWhenUsed="0" w:qFormat="1"/>
+    <w:lsdException w:name="Book Title" w:semiHidden="0" w:uiPriority="33" w:unhideWhenUsed="0" w:qFormat="1"/>
+    <w:lsdException w:name="Bibliography" w:uiPriority="37"/>
+    <w:lsdException w:name="TOC Heading" w:uiPriority="39" w:qFormat="1"/>
   </w:latentStyles>
   <w:style w:type="paragraph" w:default="1" w:styleId="Normal">
     <w:name w:val="Normal"/>
